--- a/report.docx
+++ b/report.docx
@@ -2,124 +2,605 @@
 <file path=word/document.xml><?xml version="1.0" encoding="utf-8"?>
 <w:document xmlns:wpc="http://schemas.microsoft.com/office/word/2010/wordprocessingCanvas" xmlns:mc="http://schemas.openxmlformats.org/markup-compatibility/2006" xmlns:o="urn:schemas-microsoft-com:office:office" xmlns:r="http://schemas.openxmlformats.org/officeDocument/2006/relationships" xmlns:m="http://schemas.openxmlformats.org/officeDocument/2006/math" xmlns:v="urn:schemas-microsoft-com:vml" xmlns:wp14="http://schemas.microsoft.com/office/word/2010/wordprocessingDrawing" xmlns:wp="http://schemas.openxmlformats.org/drawingml/2006/wordprocessingDrawing" xmlns:w10="urn:schemas-microsoft-com:office:word" xmlns:w="http://schemas.openxmlformats.org/wordprocessingml/2006/main" xmlns:w14="http://schemas.microsoft.com/office/word/2010/wordml" xmlns:w15="http://schemas.microsoft.com/office/word/2012/wordml" xmlns:wpg="http://schemas.microsoft.com/office/word/2010/wordprocessingGroup" xmlns:wpi="http://schemas.microsoft.com/office/word/2010/wordprocessingInk" xmlns:wne="http://schemas.microsoft.com/office/word/2006/wordml" xmlns:wps="http://schemas.microsoft.com/office/word/2010/wordprocessingShape" mc:Ignorable="w14 w15 wp14">
   <w:body>
+    <w:p/>
     <w:p>
       <w:pPr>
-        <w:pStyle w:val="Heading1"/>
         <w:jc w:val="center"/>
         <w:rPr>
-          <w:color w:val="385623" w:themeColor="accent6" w:themeShade="80"/>
+          <w:sz w:val="48"/>
+          <w:szCs w:val="48"/>
         </w:rPr>
       </w:pPr>
       <w:r>
         <w:rPr>
-          <w:color w:val="385623" w:themeColor="accent6" w:themeShade="80"/>
+          <w:sz w:val="48"/>
+          <w:szCs w:val="48"/>
         </w:rPr>
-        <w:t>EE239AS PROJECT 3</w:t>
+        <w:t>Popularity Prediction on Twitte</w:t>
+      </w:r>
+      <w:r>
+        <w:rPr>
+          <w:sz w:val="48"/>
+          <w:szCs w:val="48"/>
+        </w:rPr>
+        <w:t>r</w:t>
       </w:r>
     </w:p>
     <w:p>
       <w:pPr>
-        <w:pStyle w:val="Heading2"/>
-        <w:jc w:val="center"/>
+        <w:spacing w:after="120"/>
       </w:pPr>
       <w:r>
+        <w:t>Introduction</w:t>
+      </w:r>
+    </w:p>
+    <w:p>
+      <w:pPr>
+        <w:spacing w:after="120"/>
+      </w:pPr>
+      <w:r>
+        <w:t>Predicting popularity of an event or subject is useful problem with numerous applications in fields such as social network analysis</w:t>
+      </w:r>
+      <w:r>
+        <w:t>.  Twitter is an example of a platform that provides a public discussion service that allows us to research such problems.  Twitter, as a company, is very interested in these phenomenon and is able to see trending hashtags and oftentimes, their popularity is a reflection of popularity of public sentiment on that topic with implications in the r</w:t>
+      </w:r>
+      <w:r>
+        <w:t>e</w:t>
+      </w:r>
+      <w:r>
+        <w:t>al world.  We have seen multiple examples of this, as recent as this year with #</w:t>
+      </w:r>
+      <w:proofErr w:type="spellStart"/>
+      <w:r>
+        <w:t>Blacklivesmatter</w:t>
+      </w:r>
+      <w:proofErr w:type="spellEnd"/>
+      <w:r>
+        <w:t xml:space="preserve"> leading to protests across the United States or a few years ago with the Arab Spring protests across the middle east that were organized through twitter and social media platforms.</w:t>
+      </w:r>
+    </w:p>
+    <w:p>
+      <w:pPr>
+        <w:spacing w:after="120"/>
+      </w:pPr>
+      <w:r>
+        <w:t xml:space="preserve">We will attempt to use Twitter to predict popularity of topics through hashtags.  We will focus on </w:t>
+      </w:r>
+      <w:proofErr w:type="spellStart"/>
+      <w:r>
+        <w:t>Superbowl</w:t>
+      </w:r>
+      <w:proofErr w:type="spellEnd"/>
+      <w:r>
+        <w:t xml:space="preserve"> 49 that happened on February 1</w:t>
+      </w:r>
+      <w:r>
         <w:rPr>
-          <w:color w:val="385623" w:themeColor="accent6" w:themeShade="80"/>
+          <w:vertAlign w:val="superscript"/>
         </w:rPr>
-        <w:t>Popularity Prediction on Twitter</w:t>
+        <w:t>st</w:t>
+      </w:r>
+      <w:r>
+        <w:t xml:space="preserve">, 2015.  </w:t>
+      </w:r>
+      <w:r>
+        <w:t>We want to focus on hashtags that will have a high volume of tweets to allow for proper analysis of a bursting fashion, in which the number of tweets will peak and then decrease.  We quantify the popularity of a topic as the number of tweets that are posted using that particular hashtag.  Using multiple features of tweets from multiple time frames, we will attempt to build a regression model that can predict number of tweets for consecutive time frames.</w:t>
+      </w:r>
+    </w:p>
+    <w:p>
+      <w:pPr>
+        <w:spacing w:after="120"/>
+      </w:pPr>
+      <w:r>
+        <w:t>Analyzing Hashtag Statistics</w:t>
+      </w:r>
+    </w:p>
+    <w:p>
+      <w:pPr>
+        <w:spacing w:after="120"/>
+      </w:pPr>
+      <w:r>
+        <w:t>We looked at 6 hashtags for the purposes of this study: #</w:t>
+      </w:r>
+      <w:proofErr w:type="spellStart"/>
+      <w:r>
+        <w:t>superbowl</w:t>
+      </w:r>
+      <w:proofErr w:type="spellEnd"/>
+      <w:r>
+        <w:t>, #</w:t>
+      </w:r>
+      <w:proofErr w:type="spellStart"/>
+      <w:proofErr w:type="gramStart"/>
+      <w:r>
+        <w:t>nfl</w:t>
+      </w:r>
+      <w:proofErr w:type="spellEnd"/>
+      <w:proofErr w:type="gramEnd"/>
+      <w:r>
+        <w:t>, #</w:t>
+      </w:r>
+      <w:proofErr w:type="spellStart"/>
+      <w:r>
+        <w:t>gopatriots</w:t>
+      </w:r>
+      <w:proofErr w:type="spellEnd"/>
+      <w:r>
+        <w:t>, #</w:t>
+      </w:r>
+      <w:proofErr w:type="spellStart"/>
+      <w:r>
+        <w:t>gohawks</w:t>
+      </w:r>
+      <w:proofErr w:type="spellEnd"/>
+      <w:r>
+        <w:t xml:space="preserve">, #patriots, #sb49.  We divided the tweets into timeframes of one hour.  </w:t>
+      </w:r>
+      <w:r>
+        <w:t>The average number of tweets per hour, follower of users posting the tweets, and number of retweets are listed bel</w:t>
+      </w:r>
+      <w:r>
+        <w:t>ow for each of the six hashtags in table 1.</w:t>
+      </w:r>
+      <w:r>
+        <w:t xml:space="preserve">  The #</w:t>
+      </w:r>
+      <w:proofErr w:type="spellStart"/>
+      <w:r>
+        <w:t>superbowl</w:t>
+      </w:r>
+      <w:proofErr w:type="spellEnd"/>
+      <w:r>
+        <w:t xml:space="preserve"> hashtag had the highest average number of tweets at around 1400 tweets per hour, followed by #</w:t>
+      </w:r>
+      <w:proofErr w:type="spellStart"/>
+      <w:proofErr w:type="gramStart"/>
+      <w:r>
+        <w:t>nfl</w:t>
+      </w:r>
+      <w:proofErr w:type="spellEnd"/>
+      <w:proofErr w:type="gramEnd"/>
+      <w:r>
+        <w:t xml:space="preserve"> hashtag with approximately 279 tweets per hour.  There is a dramatic drop off in the other hashtags compared with #</w:t>
+      </w:r>
+      <w:proofErr w:type="spellStart"/>
+      <w:r>
+        <w:t>superbowl</w:t>
+      </w:r>
+      <w:proofErr w:type="spellEnd"/>
+      <w:r>
+        <w:t xml:space="preserve">.  This is indicative that the </w:t>
+      </w:r>
+      <w:proofErr w:type="spellStart"/>
+      <w:r>
+        <w:t>Superbowl</w:t>
+      </w:r>
+      <w:proofErr w:type="spellEnd"/>
+      <w:r>
+        <w:t xml:space="preserve"> is a much more important social event rather than just sports, as there are many people posting about the </w:t>
+      </w:r>
+      <w:proofErr w:type="spellStart"/>
+      <w:r>
+        <w:t>superbowl</w:t>
+      </w:r>
+      <w:proofErr w:type="spellEnd"/>
+      <w:r>
+        <w:t xml:space="preserve"> event whereas there are less tweets about the actual sport side of the event with hashtags such as </w:t>
+      </w:r>
+      <w:proofErr w:type="spellStart"/>
+      <w:proofErr w:type="gramStart"/>
+      <w:r>
+        <w:t>nfl</w:t>
+      </w:r>
+      <w:proofErr w:type="spellEnd"/>
+      <w:proofErr w:type="gramEnd"/>
+      <w:r>
+        <w:t xml:space="preserve">, </w:t>
+      </w:r>
+      <w:proofErr w:type="spellStart"/>
+      <w:r>
+        <w:t>gopatriots</w:t>
+      </w:r>
+      <w:proofErr w:type="spellEnd"/>
+      <w:r>
+        <w:t xml:space="preserve"> or </w:t>
+      </w:r>
+      <w:proofErr w:type="spellStart"/>
+      <w:r>
+        <w:t>gohaws</w:t>
+      </w:r>
+      <w:proofErr w:type="spellEnd"/>
+      <w:r>
+        <w:t>.</w:t>
+      </w:r>
+    </w:p>
+    <w:tbl>
+      <w:tblPr>
+        <w:tblStyle w:val="TableGrid"/>
+        <w:tblW w:w="10350" w:type="dxa"/>
+        <w:tblInd w:w="-365" w:type="dxa"/>
+        <w:tblLook w:val="04A0" w:firstRow="1" w:lastRow="0" w:firstColumn="1" w:lastColumn="0" w:noHBand="0" w:noVBand="1"/>
+      </w:tblPr>
+      <w:tblGrid>
+        <w:gridCol w:w="2226"/>
+        <w:gridCol w:w="1284"/>
+        <w:gridCol w:w="990"/>
+        <w:gridCol w:w="1350"/>
+        <w:gridCol w:w="1350"/>
+        <w:gridCol w:w="1530"/>
+        <w:gridCol w:w="1620"/>
+      </w:tblGrid>
+      <w:tr>
+        <w:tc>
+          <w:tcPr>
+            <w:tcW w:w="2226" w:type="dxa"/>
+          </w:tcPr>
+          <w:p>
+            <w:r>
+              <w:t>Hashtag</w:t>
+            </w:r>
+          </w:p>
+        </w:tc>
+        <w:tc>
+          <w:tcPr>
+            <w:tcW w:w="1284" w:type="dxa"/>
+          </w:tcPr>
+          <w:p>
+            <w:pPr>
+              <w:jc w:val="both"/>
+            </w:pPr>
+            <w:r>
+              <w:t>#</w:t>
+            </w:r>
+            <w:proofErr w:type="spellStart"/>
+            <w:r>
+              <w:t>s</w:t>
+            </w:r>
+            <w:r>
+              <w:t>uperbowl</w:t>
+            </w:r>
+            <w:proofErr w:type="spellEnd"/>
+          </w:p>
+        </w:tc>
+        <w:tc>
+          <w:tcPr>
+            <w:tcW w:w="990" w:type="dxa"/>
+          </w:tcPr>
+          <w:p>
+            <w:pPr>
+              <w:jc w:val="both"/>
+            </w:pPr>
+            <w:r>
+              <w:t>#</w:t>
+            </w:r>
+            <w:proofErr w:type="spellStart"/>
+            <w:r>
+              <w:t>nfl</w:t>
+            </w:r>
+            <w:proofErr w:type="spellEnd"/>
+          </w:p>
+        </w:tc>
+        <w:tc>
+          <w:tcPr>
+            <w:tcW w:w="1350" w:type="dxa"/>
+          </w:tcPr>
+          <w:p>
+            <w:pPr>
+              <w:jc w:val="both"/>
+            </w:pPr>
+            <w:r>
+              <w:t>#</w:t>
+            </w:r>
+            <w:proofErr w:type="spellStart"/>
+            <w:r>
+              <w:t>gopatriots</w:t>
+            </w:r>
+            <w:proofErr w:type="spellEnd"/>
+          </w:p>
+        </w:tc>
+        <w:tc>
+          <w:tcPr>
+            <w:tcW w:w="1350" w:type="dxa"/>
+          </w:tcPr>
+          <w:p>
+            <w:pPr>
+              <w:jc w:val="both"/>
+            </w:pPr>
+            <w:r>
+              <w:t>#</w:t>
+            </w:r>
+            <w:proofErr w:type="spellStart"/>
+            <w:r>
+              <w:t>gohawks</w:t>
+            </w:r>
+            <w:proofErr w:type="spellEnd"/>
+          </w:p>
+        </w:tc>
+        <w:tc>
+          <w:tcPr>
+            <w:tcW w:w="1530" w:type="dxa"/>
+          </w:tcPr>
+          <w:p>
+            <w:pPr>
+              <w:jc w:val="both"/>
+            </w:pPr>
+            <w:r>
+              <w:t>#patriots</w:t>
+            </w:r>
+          </w:p>
+        </w:tc>
+        <w:tc>
+          <w:tcPr>
+            <w:tcW w:w="1620" w:type="dxa"/>
+          </w:tcPr>
+          <w:p>
+            <w:pPr>
+              <w:jc w:val="both"/>
+            </w:pPr>
+            <w:r>
+              <w:t>#sb49</w:t>
+            </w:r>
+          </w:p>
+        </w:tc>
+      </w:tr>
+      <w:tr>
+        <w:tc>
+          <w:tcPr>
+            <w:tcW w:w="2226" w:type="dxa"/>
+          </w:tcPr>
+          <w:p>
+            <w:r>
+              <w:t>Average number of tweets</w:t>
+            </w:r>
+            <w:r>
+              <w:t xml:space="preserve"> (per hour)</w:t>
+            </w:r>
+          </w:p>
+        </w:tc>
+        <w:tc>
+          <w:tcPr>
+            <w:tcW w:w="1284" w:type="dxa"/>
+          </w:tcPr>
+          <w:p>
+            <w:r>
+              <w:t>1399</w:t>
+            </w:r>
+          </w:p>
+        </w:tc>
+        <w:tc>
+          <w:tcPr>
+            <w:tcW w:w="990" w:type="dxa"/>
+          </w:tcPr>
+          <w:p>
+            <w:r>
+              <w:t>279</w:t>
+            </w:r>
+          </w:p>
+        </w:tc>
+        <w:tc>
+          <w:tcPr>
+            <w:tcW w:w="1350" w:type="dxa"/>
+          </w:tcPr>
+          <w:p>
+            <w:r>
+              <w:t>38</w:t>
+            </w:r>
+          </w:p>
+        </w:tc>
+        <w:tc>
+          <w:tcPr>
+            <w:tcW w:w="1350" w:type="dxa"/>
+          </w:tcPr>
+          <w:p/>
+        </w:tc>
+        <w:tc>
+          <w:tcPr>
+            <w:tcW w:w="1530" w:type="dxa"/>
+          </w:tcPr>
+          <w:p/>
+        </w:tc>
+        <w:tc>
+          <w:tcPr>
+            <w:tcW w:w="1620" w:type="dxa"/>
+          </w:tcPr>
+          <w:p/>
+        </w:tc>
+      </w:tr>
+      <w:tr>
+        <w:tc>
+          <w:tcPr>
+            <w:tcW w:w="2226" w:type="dxa"/>
+          </w:tcPr>
+          <w:p>
+            <w:r>
+              <w:t>Average number of retweets</w:t>
+            </w:r>
+            <w:r>
+              <w:t xml:space="preserve">  (per hour)</w:t>
+            </w:r>
+          </w:p>
+        </w:tc>
+        <w:tc>
+          <w:tcPr>
+            <w:tcW w:w="1284" w:type="dxa"/>
+          </w:tcPr>
+          <w:p>
+            <w:r>
+              <w:t>3341</w:t>
+            </w:r>
+          </w:p>
+        </w:tc>
+        <w:tc>
+          <w:tcPr>
+            <w:tcW w:w="990" w:type="dxa"/>
+          </w:tcPr>
+          <w:p>
+            <w:r>
+              <w:t>429</w:t>
+            </w:r>
+          </w:p>
+        </w:tc>
+        <w:tc>
+          <w:tcPr>
+            <w:tcW w:w="1350" w:type="dxa"/>
+          </w:tcPr>
+          <w:p>
+            <w:r>
+              <w:t>53</w:t>
+            </w:r>
+          </w:p>
+        </w:tc>
+        <w:tc>
+          <w:tcPr>
+            <w:tcW w:w="1350" w:type="dxa"/>
+          </w:tcPr>
+          <w:p/>
+        </w:tc>
+        <w:tc>
+          <w:tcPr>
+            <w:tcW w:w="1530" w:type="dxa"/>
+          </w:tcPr>
+          <w:p/>
+        </w:tc>
+        <w:tc>
+          <w:tcPr>
+            <w:tcW w:w="1620" w:type="dxa"/>
+          </w:tcPr>
+          <w:p/>
+        </w:tc>
+      </w:tr>
+      <w:tr>
+        <w:tc>
+          <w:tcPr>
+            <w:tcW w:w="2226" w:type="dxa"/>
+          </w:tcPr>
+          <w:p>
+            <w:r>
+              <w:t>Average number of followers of users posting tweets</w:t>
+            </w:r>
+            <w:r>
+              <w:t xml:space="preserve"> (per hour)</w:t>
+            </w:r>
+          </w:p>
+        </w:tc>
+        <w:tc>
+          <w:tcPr>
+            <w:tcW w:w="1284" w:type="dxa"/>
+          </w:tcPr>
+          <w:p>
+            <w:r>
+              <w:t>3341</w:t>
+            </w:r>
+          </w:p>
+        </w:tc>
+        <w:tc>
+          <w:tcPr>
+            <w:tcW w:w="990" w:type="dxa"/>
+          </w:tcPr>
+          <w:p>
+            <w:r>
+              <w:t>429</w:t>
+            </w:r>
+          </w:p>
+        </w:tc>
+        <w:tc>
+          <w:tcPr>
+            <w:tcW w:w="1350" w:type="dxa"/>
+          </w:tcPr>
+          <w:p>
+            <w:r>
+              <w:t>53</w:t>
+            </w:r>
+          </w:p>
+        </w:tc>
+        <w:tc>
+          <w:tcPr>
+            <w:tcW w:w="1350" w:type="dxa"/>
+          </w:tcPr>
+          <w:p/>
+        </w:tc>
+        <w:tc>
+          <w:tcPr>
+            <w:tcW w:w="1530" w:type="dxa"/>
+          </w:tcPr>
+          <w:p/>
+        </w:tc>
+        <w:tc>
+          <w:tcPr>
+            <w:tcW w:w="1620" w:type="dxa"/>
+          </w:tcPr>
+          <w:p/>
+        </w:tc>
+      </w:tr>
+    </w:tbl>
+    <w:p>
+      <w:r>
+        <w:t xml:space="preserve">Table 1:  </w:t>
+      </w:r>
+      <w:r>
+        <w:t>A</w:t>
+      </w:r>
+      <w:r>
+        <w:t>verage number of tweets per hour, follower of users posting the tweets</w:t>
+      </w:r>
+      <w:r>
+        <w:t xml:space="preserve"> per hour</w:t>
+      </w:r>
+      <w:r>
+        <w:t>, and number of retweets</w:t>
+      </w:r>
+      <w:r>
+        <w:t xml:space="preserve"> per hour</w:t>
+      </w:r>
+      <w:r>
+        <w:t xml:space="preserve"> are listed </w:t>
+      </w:r>
+      <w:r>
+        <w:t>for each hashtag.</w:t>
       </w:r>
     </w:p>
     <w:p/>
     <w:p>
       <w:r>
-        <w:t>Intro here</w:t>
-      </w:r>
-    </w:p>
-    <w:p/>
-    <w:p>
-      <w:pPr>
-        <w:ind w:firstLine="720"/>
-      </w:pPr>
-      <w:r>
-        <w:t>The average number of tweets per hour, follower of users posting the tweets, and number of retweets are listed below for each of the six hashtags.</w:t>
-      </w:r>
-    </w:p>
-    <w:p/>
-    <w:p>
-      <w:r>
-        <w:t>#superbowl</w:t>
-      </w:r>
-    </w:p>
-    <w:p>
-      <w:r>
-        <w:t>Average number of tweets (per hour): 1399</w:t>
-      </w:r>
-    </w:p>
-    <w:p>
-      <w:r>
-        <w:t>Average number of retweets (per hour): 3341</w:t>
-      </w:r>
-    </w:p>
-    <w:p>
-      <w:r>
-        <w:t>Average number of followers of users posting tweets: 3341</w:t>
-      </w:r>
-    </w:p>
-    <w:p/>
-    <w:p>
-      <w:r>
-        <w:t>#nfl</w:t>
-      </w:r>
-    </w:p>
-    <w:p>
-      <w:r>
-        <w:t>Average number of tweets (per hour): 279</w:t>
-      </w:r>
-    </w:p>
-    <w:p>
-      <w:r>
-        <w:t>Average number of retweets (per hour): 429</w:t>
-      </w:r>
-    </w:p>
-    <w:p>
-      <w:r>
-        <w:t>Average number of followers of users posting tweets: 429</w:t>
-      </w:r>
-    </w:p>
-    <w:p/>
-    <w:p>
-      <w:r>
-        <w:t>#gopatriots</w:t>
-      </w:r>
-    </w:p>
-    <w:p>
-      <w:r>
-        <w:t>Average number of tweets (per hour): 38</w:t>
-      </w:r>
-    </w:p>
-    <w:p>
-      <w:r>
-        <w:t>Average number of retweets (per hour): 53</w:t>
-      </w:r>
-    </w:p>
-    <w:p>
-      <w:r>
-        <w:t>Average number of followers of users posting tweets: 53</w:t>
-      </w:r>
-    </w:p>
-    <w:p/>
-    <w:p>
-      <w:pPr>
-        <w:ind w:firstLine="720"/>
-      </w:pPr>
-      <w:r>
-        <w:t>The histograms for each of the hashtags are depicted in the figures below.</w:t>
+        <w:t xml:space="preserve">The histograms for each of the hashtags are depicted in </w:t>
+      </w:r>
+      <w:r>
+        <w:t>figures 1-3</w:t>
+      </w:r>
+      <w:r>
+        <w:t xml:space="preserve"> below.</w:t>
       </w:r>
       <w:r>
         <w:t xml:space="preserve"> From the plots we see that </w:t>
       </w:r>
       <w:r>
-        <w:t>users were extremely active around the time of the super bowl and posted more tweets then. We see a peak in the number of tweets at one point during the superbowl game. The hashtag #superbowl saw a staggering 272,322 tweets between 5-6 PM on February 2, 2015 which was during the game.</w:t>
+        <w:t xml:space="preserve">users were extremely active around the time of the super </w:t>
+      </w:r>
+      <w:r>
+        <w:t>bowl, posting a high number of tweets</w:t>
+      </w:r>
+      <w:r>
+        <w:t xml:space="preserve">. We </w:t>
+      </w:r>
+      <w:r>
+        <w:lastRenderedPageBreak/>
+        <w:t xml:space="preserve">see a peak in the number of tweets at one point during the </w:t>
+      </w:r>
+      <w:proofErr w:type="spellStart"/>
+      <w:r>
+        <w:t>superbowl</w:t>
+      </w:r>
+      <w:proofErr w:type="spellEnd"/>
+      <w:r>
+        <w:t xml:space="preserve"> game. The hashtag #</w:t>
+      </w:r>
+      <w:proofErr w:type="spellStart"/>
+      <w:r>
+        <w:t>superbowl</w:t>
+      </w:r>
+      <w:proofErr w:type="spellEnd"/>
+      <w:r>
+        <w:t xml:space="preserve"> saw a staggering 272,322 tweets between 5-6 PM on February 2, 2015 which was during the game.</w:t>
       </w:r>
     </w:p>
     <w:p/>
@@ -128,7 +609,6 @@
         <w:jc w:val="center"/>
       </w:pPr>
       <w:r>
-        <w:lastRenderedPageBreak/>
         <w:pict>
           <v:shapetype id="_x0000_t75" coordsize="21600,21600" o:spt="75" o:preferrelative="t" path="m@4@5l@4@11@9@11@9@5xe" filled="f" stroked="f">
             <v:stroke joinstyle="miter"/>
@@ -149,7 +629,7 @@
             <v:path o:extrusionok="f" gradientshapeok="t" o:connecttype="rect"/>
             <o:lock v:ext="edit" aspectratio="t"/>
           </v:shapetype>
-          <v:shape id="_x0000_i1025" type="#_x0000_t75" style="width:357.2pt;height:266.5pt">
+          <v:shape id="_x0000_i1026" type="#_x0000_t75" style="width:357pt;height:266.25pt">
             <v:imagedata r:id="rId6" o:title="hist_superbowl"/>
           </v:shape>
         </w:pict>
@@ -166,8 +646,13 @@
         <w:tab/>
       </w:r>
       <w:r>
-        <w:t>Figure 1: Histogram of number of tweets in hour for #superbowl</w:t>
-      </w:r>
+        <w:t>Figure 1: Histogram of number of tweets in hour for #</w:t>
+      </w:r>
+      <w:proofErr w:type="spellStart"/>
+      <w:r>
+        <w:t>superbowl</w:t>
+      </w:r>
+      <w:proofErr w:type="spellEnd"/>
       <w:r>
         <w:tab/>
       </w:r>
@@ -183,7 +668,7 @@
       </w:pPr>
       <w:r>
         <w:pict>
-          <v:shape id="_x0000_i1026" type="#_x0000_t75" style="width:352.5pt;height:262.75pt">
+          <v:shape id="_x0000_i1025" type="#_x0000_t75" style="width:352.5pt;height:262.5pt">
             <v:imagedata r:id="rId7" o:title="hist_nfl"/>
           </v:shape>
         </w:pict>
@@ -195,16 +680,15 @@
       </w:pPr>
       <w:r>
         <w:tab/>
-      </w:r>
-      <w:r>
-        <w:t>Figure 2</w:t>
-      </w:r>
-      <w:r>
-        <w:t>: Histogram of number of tweets in hour for #</w:t>
-      </w:r>
+        <w:t>Figure 2: Histogram of number of tweets in hour for #</w:t>
+      </w:r>
+      <w:proofErr w:type="spellStart"/>
+      <w:proofErr w:type="gramStart"/>
       <w:r>
         <w:t>nfl</w:t>
       </w:r>
+      <w:proofErr w:type="spellEnd"/>
+      <w:proofErr w:type="gramEnd"/>
     </w:p>
     <w:p>
       <w:pPr>
@@ -217,43 +701,37 @@
       </w:r>
     </w:p>
     <w:p/>
-    <w:p/>
-    <w:p/>
-    <w:p>
-      <w:pPr>
-        <w:jc w:val="center"/>
-      </w:pPr>
+    <w:p>
       <w:r>
         <w:lastRenderedPageBreak/>
-        <w:pict>
-          <v:shape id="_x0000_i1027" type="#_x0000_t75" style="width:322.6pt;height:240.3pt">
-            <v:imagedata r:id="rId8" o:title="hist_gopatriots"/>
-          </v:shape>
-        </w:pict>
-      </w:r>
-    </w:p>
-    <w:p>
-      <w:pPr>
-        <w:jc w:val="center"/>
-      </w:pPr>
-      <w:r>
-        <w:t xml:space="preserve">Figure </w:t>
-      </w:r>
-      <w:r>
-        <w:t>3</w:t>
-      </w:r>
-      <w:r>
-        <w:t>: Histogram of number of tweets in hour for #</w:t>
-      </w:r>
-      <w:r>
-        <w:t>gopatriots</w:t>
-      </w:r>
-    </w:p>
-    <w:p/>
-    <w:p>
-      <w:r>
-        <w:tab/>
-        <w:t>For the regression analysis we used the ordinary least squares model from the statsmodels library. We created a matrix of the five features specified and passed that into the model. For the predicted value, we set y</w:t>
+        <w:t xml:space="preserve">Building </w:t>
+      </w:r>
+      <w:proofErr w:type="gramStart"/>
+      <w:r>
+        <w:t>A</w:t>
+      </w:r>
+      <w:proofErr w:type="gramEnd"/>
+      <w:r>
+        <w:t xml:space="preserve"> Linear Regression Model</w:t>
+      </w:r>
+    </w:p>
+    <w:p>
+      <w:bookmarkStart w:id="0" w:name="_GoBack"/>
+      <w:bookmarkEnd w:id="0"/>
+      <w:r>
+        <w:t xml:space="preserve">For the regression analysis we used the ordinary least squares model from the </w:t>
+      </w:r>
+      <w:proofErr w:type="spellStart"/>
+      <w:r>
+        <w:t>statsmodels</w:t>
+      </w:r>
+      <w:proofErr w:type="spellEnd"/>
+      <w:r>
+        <w:t xml:space="preserve"> library. We created a matrix of the five features specified and passed that into the model. For the predicted value, we set </w:t>
+      </w:r>
+      <w:proofErr w:type="spellStart"/>
+      <w:r>
+        <w:t>y</w:t>
       </w:r>
       <w:r>
         <w:rPr>
@@ -261,6 +739,7 @@
         </w:rPr>
         <w:t>i</w:t>
       </w:r>
+      <w:proofErr w:type="spellEnd"/>
       <w:r>
         <w:t xml:space="preserve"> = num_tweets</w:t>
       </w:r>
@@ -287,12 +766,9 @@
       </w:r>
     </w:p>
     <w:p/>
-    <w:p>
-      <w:bookmarkStart w:id="0" w:name="_GoBack"/>
-      <w:bookmarkEnd w:id="0"/>
-    </w:p>
+    <w:p/>
     <w:sectPr>
-      <w:headerReference w:type="default" r:id="rId9"/>
+      <w:headerReference w:type="default" r:id="rId8"/>
       <w:pgSz w:w="12240" w:h="15840"/>
       <w:pgMar w:top="1440" w:right="1440" w:bottom="1440" w:left="1440" w:header="720" w:footer="720" w:gutter="0"/>
       <w:cols w:space="720"/>
@@ -358,8 +834,16 @@
     <w:pPr>
       <w:pStyle w:val="Header"/>
     </w:pPr>
+    <w:proofErr w:type="spellStart"/>
     <w:r>
-      <w:t>Sakib Shaikh</w:t>
+      <w:t>Sakib</w:t>
+    </w:r>
+    <w:proofErr w:type="spellEnd"/>
+    <w:r>
+      <w:t xml:space="preserve"> Shaikh</w:t>
+    </w:r>
+    <w:r>
+      <w:t xml:space="preserve">, SID: </w:t>
     </w:r>
   </w:p>
   <w:p>
@@ -367,7 +851,18 @@
       <w:pStyle w:val="Header"/>
     </w:pPr>
     <w:r>
-      <w:t>Faizan Shabbir</w:t>
+      <w:t xml:space="preserve">Muhammad </w:t>
+    </w:r>
+    <w:proofErr w:type="spellStart"/>
+    <w:r>
+      <w:t>Faizan</w:t>
+    </w:r>
+    <w:proofErr w:type="spellEnd"/>
+    <w:r>
+      <w:t xml:space="preserve"> Shabbir</w:t>
+    </w:r>
+    <w:r>
+      <w:t>, SID: 2037-787-878</w:t>
     </w:r>
   </w:p>
 </w:hdr>
@@ -916,6 +1411,32 @@
       <w:szCs w:val="26"/>
     </w:rPr>
   </w:style>
+  <w:style w:type="table" w:styleId="TableGrid">
+    <w:name w:val="Table Grid"/>
+    <w:basedOn w:val="TableNormal"/>
+    <w:uiPriority w:val="39"/>
+    <w:rsid w:val="00EF31A3"/>
+    <w:pPr>
+      <w:spacing w:line="240" w:lineRule="auto"/>
+    </w:pPr>
+    <w:tblPr>
+      <w:tblInd w:w="0" w:type="dxa"/>
+      <w:tblBorders>
+        <w:top w:val="single" w:sz="4" w:space="0" w:color="auto"/>
+        <w:left w:val="single" w:sz="4" w:space="0" w:color="auto"/>
+        <w:bottom w:val="single" w:sz="4" w:space="0" w:color="auto"/>
+        <w:right w:val="single" w:sz="4" w:space="0" w:color="auto"/>
+        <w:insideH w:val="single" w:sz="4" w:space="0" w:color="auto"/>
+        <w:insideV w:val="single" w:sz="4" w:space="0" w:color="auto"/>
+      </w:tblBorders>
+      <w:tblCellMar>
+        <w:top w:w="0" w:type="dxa"/>
+        <w:left w:w="108" w:type="dxa"/>
+        <w:bottom w:w="0" w:type="dxa"/>
+        <w:right w:w="108" w:type="dxa"/>
+      </w:tblCellMar>
+    </w:tblPr>
+  </w:style>
 </w:styles>
 </file>
 

--- a/report.docx
+++ b/report.docx
@@ -2,9 +2,14 @@
 <file path=word/document.xml><?xml version="1.0" encoding="utf-8"?>
 <w:document xmlns:wpc="http://schemas.microsoft.com/office/word/2010/wordprocessingCanvas" xmlns:mc="http://schemas.openxmlformats.org/markup-compatibility/2006" xmlns:o="urn:schemas-microsoft-com:office:office" xmlns:r="http://schemas.openxmlformats.org/officeDocument/2006/relationships" xmlns:m="http://schemas.openxmlformats.org/officeDocument/2006/math" xmlns:v="urn:schemas-microsoft-com:vml" xmlns:wp14="http://schemas.microsoft.com/office/word/2010/wordprocessingDrawing" xmlns:wp="http://schemas.openxmlformats.org/drawingml/2006/wordprocessingDrawing" xmlns:w10="urn:schemas-microsoft-com:office:word" xmlns:w="http://schemas.openxmlformats.org/wordprocessingml/2006/main" xmlns:w14="http://schemas.microsoft.com/office/word/2010/wordml" xmlns:w15="http://schemas.microsoft.com/office/word/2012/wordml" xmlns:wpg="http://schemas.microsoft.com/office/word/2010/wordprocessingGroup" xmlns:wpi="http://schemas.microsoft.com/office/word/2010/wordprocessingInk" xmlns:wne="http://schemas.microsoft.com/office/word/2006/wordml" xmlns:wps="http://schemas.microsoft.com/office/word/2010/wordprocessingShape" mc:Ignorable="w14 w15 wp14">
   <w:body>
-    <w:p/>
-    <w:p>
-      <w:pPr>
+    <w:p>
+      <w:pPr>
+        <w:spacing w:after="120"/>
+      </w:pPr>
+    </w:p>
+    <w:p>
+      <w:pPr>
+        <w:spacing w:after="120"/>
         <w:jc w:val="center"/>
         <w:rPr>
           <w:sz w:val="48"/>
@@ -16,23 +21,28 @@
           <w:sz w:val="48"/>
           <w:szCs w:val="48"/>
         </w:rPr>
-        <w:t>Popularity Prediction on Twitte</w:t>
-      </w:r>
-      <w:r>
+        <w:t>Popularity Prediction on Twitter</w:t>
+      </w:r>
+    </w:p>
+    <w:p>
+      <w:pPr>
+        <w:spacing w:after="120"/>
         <w:rPr>
-          <w:sz w:val="48"/>
-          <w:szCs w:val="48"/>
+          <w:b/>
         </w:rPr>
-        <w:t>r</w:t>
-      </w:r>
-    </w:p>
-    <w:p>
-      <w:pPr>
-        <w:spacing w:after="120"/>
-      </w:pPr>
-      <w:r>
+      </w:pPr>
+      <w:r>
+        <w:rPr>
+          <w:b/>
+        </w:rPr>
         <w:t>Introduction</w:t>
       </w:r>
+      <w:r>
+        <w:rPr>
+          <w:b/>
+        </w:rPr>
+        <w:t>:</w:t>
+      </w:r>
     </w:p>
     <w:p>
       <w:pPr>
@@ -48,31 +58,15 @@
         <w:t>e</w:t>
       </w:r>
       <w:r>
-        <w:t>al world.  We have seen multiple examples of this, as recent as this year with #</w:t>
-      </w:r>
-      <w:proofErr w:type="spellStart"/>
-      <w:r>
-        <w:t>Blacklivesmatter</w:t>
-      </w:r>
-      <w:proofErr w:type="spellEnd"/>
-      <w:r>
-        <w:t xml:space="preserve"> leading to protests across the United States or a few years ago with the Arab Spring protests across the middle east that were organized through twitter and social media platforms.</w:t>
-      </w:r>
-    </w:p>
-    <w:p>
-      <w:pPr>
-        <w:spacing w:after="120"/>
-      </w:pPr>
-      <w:r>
-        <w:t xml:space="preserve">We will attempt to use Twitter to predict popularity of topics through hashtags.  We will focus on </w:t>
-      </w:r>
-      <w:proofErr w:type="spellStart"/>
-      <w:r>
-        <w:t>Superbowl</w:t>
-      </w:r>
-      <w:proofErr w:type="spellEnd"/>
-      <w:r>
-        <w:t xml:space="preserve"> 49 that happened on February 1</w:t>
+        <w:t>al world.  We have seen multiple examples of this, as recent as this year with #Blacklivesmatter leading to protests across the United States or a few years ago with the Arab Spring protests across the middle east that were organized through twitter and social media platforms.</w:t>
+      </w:r>
+    </w:p>
+    <w:p>
+      <w:pPr>
+        <w:spacing w:after="120"/>
+      </w:pPr>
+      <w:r>
+        <w:t>We will attempt to use Twitter to predict popularity of topics through hashtags.  We will focus on Superbowl 49 that happened on February 1</w:t>
       </w:r>
       <w:r>
         <w:rPr>
@@ -90,8 +84,14 @@
     <w:p>
       <w:pPr>
         <w:spacing w:after="120"/>
-      </w:pPr>
-      <w:r>
+        <w:rPr>
+          <w:b/>
+        </w:rPr>
+      </w:pPr>
+      <w:r>
+        <w:rPr>
+          <w:b/>
+        </w:rPr>
         <w:t>Analyzing Hashtag Statistics</w:t>
       </w:r>
     </w:p>
@@ -100,41 +100,7 @@
         <w:spacing w:after="120"/>
       </w:pPr>
       <w:r>
-        <w:t>We looked at 6 hashtags for the purposes of this study: #</w:t>
-      </w:r>
-      <w:proofErr w:type="spellStart"/>
-      <w:r>
-        <w:t>superbowl</w:t>
-      </w:r>
-      <w:proofErr w:type="spellEnd"/>
-      <w:r>
-        <w:t>, #</w:t>
-      </w:r>
-      <w:proofErr w:type="spellStart"/>
-      <w:proofErr w:type="gramStart"/>
-      <w:r>
-        <w:t>nfl</w:t>
-      </w:r>
-      <w:proofErr w:type="spellEnd"/>
-      <w:proofErr w:type="gramEnd"/>
-      <w:r>
-        <w:t>, #</w:t>
-      </w:r>
-      <w:proofErr w:type="spellStart"/>
-      <w:r>
-        <w:t>gopatriots</w:t>
-      </w:r>
-      <w:proofErr w:type="spellEnd"/>
-      <w:r>
-        <w:t>, #</w:t>
-      </w:r>
-      <w:proofErr w:type="spellStart"/>
-      <w:r>
-        <w:t>gohawks</w:t>
-      </w:r>
-      <w:proofErr w:type="spellEnd"/>
-      <w:r>
-        <w:t xml:space="preserve">, #patriots, #sb49.  We divided the tweets into timeframes of one hour.  </w:t>
+        <w:t xml:space="preserve">We looked at 6 hashtags for the purposes of this study: #superbowl, #nfl, #gopatriots, #gohawks, #patriots, #sb49.  We divided the tweets into timeframes of one hour.  </w:t>
       </w:r>
       <w:r>
         <w:t>The average number of tweets per hour, follower of users posting the tweets, and number of retweets are listed bel</w:t>
@@ -143,75 +109,7 @@
         <w:t>ow for each of the six hashtags in table 1.</w:t>
       </w:r>
       <w:r>
-        <w:t xml:space="preserve">  The #</w:t>
-      </w:r>
-      <w:proofErr w:type="spellStart"/>
-      <w:r>
-        <w:t>superbowl</w:t>
-      </w:r>
-      <w:proofErr w:type="spellEnd"/>
-      <w:r>
-        <w:t xml:space="preserve"> hashtag had the highest average number of tweets at around 1400 tweets per hour, followed by #</w:t>
-      </w:r>
-      <w:proofErr w:type="spellStart"/>
-      <w:proofErr w:type="gramStart"/>
-      <w:r>
-        <w:t>nfl</w:t>
-      </w:r>
-      <w:proofErr w:type="spellEnd"/>
-      <w:proofErr w:type="gramEnd"/>
-      <w:r>
-        <w:t xml:space="preserve"> hashtag with approximately 279 tweets per hour.  There is a dramatic drop off in the other hashtags compared with #</w:t>
-      </w:r>
-      <w:proofErr w:type="spellStart"/>
-      <w:r>
-        <w:t>superbowl</w:t>
-      </w:r>
-      <w:proofErr w:type="spellEnd"/>
-      <w:r>
-        <w:t xml:space="preserve">.  This is indicative that the </w:t>
-      </w:r>
-      <w:proofErr w:type="spellStart"/>
-      <w:r>
-        <w:t>Superbowl</w:t>
-      </w:r>
-      <w:proofErr w:type="spellEnd"/>
-      <w:r>
-        <w:t xml:space="preserve"> is a much more important social event rather than just sports, as there are many people posting about the </w:t>
-      </w:r>
-      <w:proofErr w:type="spellStart"/>
-      <w:r>
-        <w:t>superbowl</w:t>
-      </w:r>
-      <w:proofErr w:type="spellEnd"/>
-      <w:r>
-        <w:t xml:space="preserve"> event whereas there are less tweets about the actual sport side of the event with hashtags such as </w:t>
-      </w:r>
-      <w:proofErr w:type="spellStart"/>
-      <w:proofErr w:type="gramStart"/>
-      <w:r>
-        <w:t>nfl</w:t>
-      </w:r>
-      <w:proofErr w:type="spellEnd"/>
-      <w:proofErr w:type="gramEnd"/>
-      <w:r>
-        <w:t xml:space="preserve">, </w:t>
-      </w:r>
-      <w:proofErr w:type="spellStart"/>
-      <w:r>
-        <w:t>gopatriots</w:t>
-      </w:r>
-      <w:proofErr w:type="spellEnd"/>
-      <w:r>
-        <w:t xml:space="preserve"> or </w:t>
-      </w:r>
-      <w:proofErr w:type="spellStart"/>
-      <w:r>
-        <w:t>gohaws</w:t>
-      </w:r>
-      <w:proofErr w:type="spellEnd"/>
-      <w:r>
-        <w:t>.</w:t>
+        <w:t xml:space="preserve">  The #superbowl hashtag had the highest average number of tweets at around 1400 tweets per hour, followed by #nfl hashtag with approximately 279 tweets per hour.  There is a dramatic drop off in the other hashtags compared with #superbowl.  This is indicative that the Superbowl is a much more important social event rather than just sports, as there are many people posting about the superbowl event whereas there are less tweets about the actual sport side of the event with hashtags such as nfl, gopatriots or gohaws.</w:t>
       </w:r>
     </w:p>
     <w:tbl>
@@ -236,6 +134,9 @@
             <w:tcW w:w="2226" w:type="dxa"/>
           </w:tcPr>
           <w:p>
+            <w:pPr>
+              <w:spacing w:after="120"/>
+            </w:pPr>
             <w:r>
               <w:t>Hashtag</w:t>
             </w:r>
@@ -247,19 +148,15 @@
           </w:tcPr>
           <w:p>
             <w:pPr>
+              <w:spacing w:after="120"/>
               <w:jc w:val="both"/>
             </w:pPr>
             <w:r>
-              <w:t>#</w:t>
-            </w:r>
-            <w:proofErr w:type="spellStart"/>
-            <w:r>
-              <w:t>s</w:t>
+              <w:t>#s</w:t>
             </w:r>
             <w:r>
               <w:t>uperbowl</w:t>
             </w:r>
-            <w:proofErr w:type="spellEnd"/>
           </w:p>
         </w:tc>
         <w:tc>
@@ -268,16 +165,12 @@
           </w:tcPr>
           <w:p>
             <w:pPr>
+              <w:spacing w:after="120"/>
               <w:jc w:val="both"/>
             </w:pPr>
             <w:r>
-              <w:t>#</w:t>
+              <w:t>#nfl</w:t>
             </w:r>
-            <w:proofErr w:type="spellStart"/>
-            <w:r>
-              <w:t>nfl</w:t>
-            </w:r>
-            <w:proofErr w:type="spellEnd"/>
           </w:p>
         </w:tc>
         <w:tc>
@@ -286,16 +179,12 @@
           </w:tcPr>
           <w:p>
             <w:pPr>
+              <w:spacing w:after="120"/>
               <w:jc w:val="both"/>
             </w:pPr>
             <w:r>
-              <w:t>#</w:t>
+              <w:t>#gopatriots</w:t>
             </w:r>
-            <w:proofErr w:type="spellStart"/>
-            <w:r>
-              <w:t>gopatriots</w:t>
-            </w:r>
-            <w:proofErr w:type="spellEnd"/>
           </w:p>
         </w:tc>
         <w:tc>
@@ -304,16 +193,12 @@
           </w:tcPr>
           <w:p>
             <w:pPr>
+              <w:spacing w:after="120"/>
               <w:jc w:val="both"/>
             </w:pPr>
             <w:r>
-              <w:t>#</w:t>
+              <w:t>#gohawks</w:t>
             </w:r>
-            <w:proofErr w:type="spellStart"/>
-            <w:r>
-              <w:t>gohawks</w:t>
-            </w:r>
-            <w:proofErr w:type="spellEnd"/>
           </w:p>
         </w:tc>
         <w:tc>
@@ -322,6 +207,7 @@
           </w:tcPr>
           <w:p>
             <w:pPr>
+              <w:spacing w:after="120"/>
               <w:jc w:val="both"/>
             </w:pPr>
             <w:r>
@@ -335,6 +221,7 @@
           </w:tcPr>
           <w:p>
             <w:pPr>
+              <w:spacing w:after="120"/>
               <w:jc w:val="both"/>
             </w:pPr>
             <w:r>
@@ -349,11 +236,11 @@
             <w:tcW w:w="2226" w:type="dxa"/>
           </w:tcPr>
           <w:p>
+            <w:pPr>
+              <w:spacing w:after="120"/>
+            </w:pPr>
             <w:r>
-              <w:t>Average number of tweets</w:t>
-            </w:r>
-            <w:r>
-              <w:t xml:space="preserve"> (per hour)</w:t>
+              <w:t>Average number of tweets (per hour)</w:t>
             </w:r>
           </w:p>
         </w:tc>
@@ -362,6 +249,9 @@
             <w:tcW w:w="1284" w:type="dxa"/>
           </w:tcPr>
           <w:p>
+            <w:pPr>
+              <w:spacing w:after="120"/>
+            </w:pPr>
             <w:r>
               <w:t>1399</w:t>
             </w:r>
@@ -372,6 +262,9 @@
             <w:tcW w:w="990" w:type="dxa"/>
           </w:tcPr>
           <w:p>
+            <w:pPr>
+              <w:spacing w:after="120"/>
+            </w:pPr>
             <w:r>
               <w:t>279</w:t>
             </w:r>
@@ -382,6 +275,9 @@
             <w:tcW w:w="1350" w:type="dxa"/>
           </w:tcPr>
           <w:p>
+            <w:pPr>
+              <w:spacing w:after="120"/>
+            </w:pPr>
             <w:r>
               <w:t>38</w:t>
             </w:r>
@@ -391,19 +287,31 @@
           <w:tcPr>
             <w:tcW w:w="1350" w:type="dxa"/>
           </w:tcPr>
-          <w:p/>
+          <w:p>
+            <w:pPr>
+              <w:spacing w:after="120"/>
+            </w:pPr>
+          </w:p>
         </w:tc>
         <w:tc>
           <w:tcPr>
             <w:tcW w:w="1530" w:type="dxa"/>
           </w:tcPr>
-          <w:p/>
+          <w:p>
+            <w:pPr>
+              <w:spacing w:after="120"/>
+            </w:pPr>
+          </w:p>
         </w:tc>
         <w:tc>
           <w:tcPr>
             <w:tcW w:w="1620" w:type="dxa"/>
           </w:tcPr>
-          <w:p/>
+          <w:p>
+            <w:pPr>
+              <w:spacing w:after="120"/>
+            </w:pPr>
+          </w:p>
         </w:tc>
       </w:tr>
       <w:tr>
@@ -412,11 +320,11 @@
             <w:tcW w:w="2226" w:type="dxa"/>
           </w:tcPr>
           <w:p>
+            <w:pPr>
+              <w:spacing w:after="120"/>
+            </w:pPr>
             <w:r>
-              <w:t>Average number of retweets</w:t>
-            </w:r>
-            <w:r>
-              <w:t xml:space="preserve">  (per hour)</w:t>
+              <w:t>Average number of retweets  (per hour)</w:t>
             </w:r>
           </w:p>
         </w:tc>
@@ -425,6 +333,9 @@
             <w:tcW w:w="1284" w:type="dxa"/>
           </w:tcPr>
           <w:p>
+            <w:pPr>
+              <w:spacing w:after="120"/>
+            </w:pPr>
             <w:r>
               <w:t>3341</w:t>
             </w:r>
@@ -435,6 +346,9 @@
             <w:tcW w:w="990" w:type="dxa"/>
           </w:tcPr>
           <w:p>
+            <w:pPr>
+              <w:spacing w:after="120"/>
+            </w:pPr>
             <w:r>
               <w:t>429</w:t>
             </w:r>
@@ -445,6 +359,9 @@
             <w:tcW w:w="1350" w:type="dxa"/>
           </w:tcPr>
           <w:p>
+            <w:pPr>
+              <w:spacing w:after="120"/>
+            </w:pPr>
             <w:r>
               <w:t>53</w:t>
             </w:r>
@@ -454,19 +371,31 @@
           <w:tcPr>
             <w:tcW w:w="1350" w:type="dxa"/>
           </w:tcPr>
-          <w:p/>
+          <w:p>
+            <w:pPr>
+              <w:spacing w:after="120"/>
+            </w:pPr>
+          </w:p>
         </w:tc>
         <w:tc>
           <w:tcPr>
             <w:tcW w:w="1530" w:type="dxa"/>
           </w:tcPr>
-          <w:p/>
+          <w:p>
+            <w:pPr>
+              <w:spacing w:after="120"/>
+            </w:pPr>
+          </w:p>
         </w:tc>
         <w:tc>
           <w:tcPr>
             <w:tcW w:w="1620" w:type="dxa"/>
           </w:tcPr>
-          <w:p/>
+          <w:p>
+            <w:pPr>
+              <w:spacing w:after="120"/>
+            </w:pPr>
+          </w:p>
         </w:tc>
       </w:tr>
       <w:tr>
@@ -475,11 +404,11 @@
             <w:tcW w:w="2226" w:type="dxa"/>
           </w:tcPr>
           <w:p>
+            <w:pPr>
+              <w:spacing w:after="120"/>
+            </w:pPr>
             <w:r>
-              <w:t>Average number of followers of users posting tweets</w:t>
-            </w:r>
-            <w:r>
-              <w:t xml:space="preserve"> (per hour)</w:t>
+              <w:t>Average number of followers of users posting tweets (per hour)</w:t>
             </w:r>
           </w:p>
         </w:tc>
@@ -488,6 +417,9 @@
             <w:tcW w:w="1284" w:type="dxa"/>
           </w:tcPr>
           <w:p>
+            <w:pPr>
+              <w:spacing w:after="120"/>
+            </w:pPr>
             <w:r>
               <w:t>3341</w:t>
             </w:r>
@@ -498,6 +430,9 @@
             <w:tcW w:w="990" w:type="dxa"/>
           </w:tcPr>
           <w:p>
+            <w:pPr>
+              <w:spacing w:after="120"/>
+            </w:pPr>
             <w:r>
               <w:t>429</w:t>
             </w:r>
@@ -508,6 +443,9 @@
             <w:tcW w:w="1350" w:type="dxa"/>
           </w:tcPr>
           <w:p>
+            <w:pPr>
+              <w:spacing w:after="120"/>
+            </w:pPr>
             <w:r>
               <w:t>53</w:t>
             </w:r>
@@ -517,51 +455,51 @@
           <w:tcPr>
             <w:tcW w:w="1350" w:type="dxa"/>
           </w:tcPr>
-          <w:p/>
+          <w:p>
+            <w:pPr>
+              <w:spacing w:after="120"/>
+            </w:pPr>
+          </w:p>
         </w:tc>
         <w:tc>
           <w:tcPr>
             <w:tcW w:w="1530" w:type="dxa"/>
           </w:tcPr>
-          <w:p/>
+          <w:p>
+            <w:pPr>
+              <w:spacing w:after="120"/>
+            </w:pPr>
+          </w:p>
         </w:tc>
         <w:tc>
           <w:tcPr>
             <w:tcW w:w="1620" w:type="dxa"/>
           </w:tcPr>
-          <w:p/>
+          <w:p>
+            <w:pPr>
+              <w:spacing w:after="120"/>
+            </w:pPr>
+          </w:p>
         </w:tc>
       </w:tr>
     </w:tbl>
     <w:p>
+      <w:pPr>
+        <w:spacing w:after="120"/>
+      </w:pPr>
       <w:r>
         <w:t xml:space="preserve">Table 1:  </w:t>
       </w:r>
       <w:r>
-        <w:t>A</w:t>
-      </w:r>
-      <w:r>
-        <w:t>verage number of tweets per hour, follower of users posting the tweets</w:t>
-      </w:r>
-      <w:r>
-        <w:t xml:space="preserve"> per hour</w:t>
-      </w:r>
-      <w:r>
-        <w:t>, and number of retweets</w:t>
-      </w:r>
-      <w:r>
-        <w:t xml:space="preserve"> per hour</w:t>
-      </w:r>
-      <w:r>
-        <w:t xml:space="preserve"> are listed </w:t>
-      </w:r>
-      <w:r>
-        <w:t>for each hashtag.</w:t>
-      </w:r>
-    </w:p>
-    <w:p/>
-    <w:p>
-      <w:r>
+        <w:t>Average number of tweets per hour, follower of users posting the tweets per hour, and number of retweets per hour are listed for each hashtag.</w:t>
+      </w:r>
+    </w:p>
+    <w:p>
+      <w:pPr>
+        <w:spacing w:after="120"/>
+      </w:pPr>
+      <w:r>
+        <w:lastRenderedPageBreak/>
         <w:t xml:space="preserve">The histograms for each of the hashtags are depicted in </w:t>
       </w:r>
       <w:r>
@@ -580,32 +518,12 @@
         <w:t>bowl, posting a high number of tweets</w:t>
       </w:r>
       <w:r>
-        <w:t xml:space="preserve">. We </w:t>
-      </w:r>
-      <w:r>
-        <w:lastRenderedPageBreak/>
-        <w:t xml:space="preserve">see a peak in the number of tweets at one point during the </w:t>
-      </w:r>
-      <w:proofErr w:type="spellStart"/>
-      <w:r>
-        <w:t>superbowl</w:t>
-      </w:r>
-      <w:proofErr w:type="spellEnd"/>
-      <w:r>
-        <w:t xml:space="preserve"> game. The hashtag #</w:t>
-      </w:r>
-      <w:proofErr w:type="spellStart"/>
-      <w:r>
-        <w:t>superbowl</w:t>
-      </w:r>
-      <w:proofErr w:type="spellEnd"/>
-      <w:r>
-        <w:t xml:space="preserve"> saw a staggering 272,322 tweets between 5-6 PM on February 2, 2015 which was during the game.</w:t>
-      </w:r>
-    </w:p>
-    <w:p/>
-    <w:p>
-      <w:pPr>
+        <w:t>. We see a peak in the number of tweets at one point during the superbowl game. The hashtag #superbowl saw a staggering 272,322 tweets between 5-6 PM on February 2, 2015 which was during the game.</w:t>
+      </w:r>
+    </w:p>
+    <w:p>
+      <w:pPr>
+        <w:spacing w:after="120"/>
         <w:jc w:val="center"/>
       </w:pPr>
       <w:r>
@@ -629,8 +547,8 @@
             <v:path o:extrusionok="f" gradientshapeok="t" o:connecttype="rect"/>
             <o:lock v:ext="edit" aspectratio="t"/>
           </v:shapetype>
-          <v:shape id="_x0000_i1026" type="#_x0000_t75" style="width:357pt;height:266.25pt">
-            <v:imagedata r:id="rId6" o:title="hist_superbowl"/>
+          <v:shape id="_x0000_i1025" type="#_x0000_t75" style="width:357pt;height:266.25pt">
+            <v:imagedata r:id="rId7" o:title="hist_superbowl"/>
           </v:shape>
         </w:pict>
       </w:r>
@@ -641,97 +559,162 @@
           <w:tab w:val="center" w:pos="4680"/>
           <w:tab w:val="left" w:pos="7949"/>
         </w:tabs>
-      </w:pPr>
-      <w:r>
-        <w:tab/>
-      </w:r>
-      <w:r>
-        <w:t>Figure 1: Histogram of number of tweets in hour for #</w:t>
-      </w:r>
-      <w:proofErr w:type="spellStart"/>
-      <w:r>
-        <w:t>superbowl</w:t>
-      </w:r>
-      <w:proofErr w:type="spellEnd"/>
-      <w:r>
-        <w:tab/>
-      </w:r>
-    </w:p>
-    <w:p>
-      <w:pPr>
+        <w:spacing w:after="120"/>
+      </w:pPr>
+      <w:r>
+        <w:tab/>
+      </w:r>
+      <w:r>
+        <w:t>Figure 1: Histogram of number of tweets in hour for #superbowl</w:t>
+      </w:r>
+      <w:r>
+        <w:tab/>
+      </w:r>
+    </w:p>
+    <w:p>
+      <w:pPr>
+        <w:spacing w:after="120"/>
         <w:jc w:val="center"/>
       </w:pPr>
-    </w:p>
-    <w:p>
-      <w:pPr>
-        <w:jc w:val="center"/>
-      </w:pPr>
       <w:r>
         <w:pict>
-          <v:shape id="_x0000_i1025" type="#_x0000_t75" style="width:352.5pt;height:262.5pt">
-            <v:imagedata r:id="rId7" o:title="hist_nfl"/>
+          <v:shape id="_x0000_i1026" type="#_x0000_t75" style="width:352.5pt;height:262.5pt">
+            <v:imagedata r:id="rId8" o:title="hist_nfl"/>
           </v:shape>
         </w:pict>
       </w:r>
     </w:p>
     <w:p>
       <w:pPr>
+        <w:spacing w:after="120"/>
         <w:jc w:val="center"/>
       </w:pPr>
       <w:r>
         <w:tab/>
-        <w:t>Figure 2: Histogram of number of tweets in hour for #</w:t>
-      </w:r>
-      <w:proofErr w:type="spellStart"/>
-      <w:proofErr w:type="gramStart"/>
-      <w:r>
-        <w:t>nfl</w:t>
-      </w:r>
-      <w:proofErr w:type="spellEnd"/>
-      <w:proofErr w:type="gramEnd"/>
-    </w:p>
-    <w:p>
-      <w:pPr>
-        <w:tabs>
-          <w:tab w:val="left" w:pos="3366"/>
-        </w:tabs>
-      </w:pPr>
-      <w:r>
-        <w:tab/>
-      </w:r>
-    </w:p>
-    <w:p/>
-    <w:p>
-      <w:r>
+        <w:t>Figure 2: Histogram of number of tweets in hour for #nfl</w:t>
+      </w:r>
+    </w:p>
+    <w:p>
+      <w:pPr>
+        <w:spacing w:after="120"/>
+        <w:rPr>
+          <w:b/>
+        </w:rPr>
+      </w:pPr>
+      <w:r>
+        <w:rPr>
+          <w:b/>
+        </w:rPr>
         <w:lastRenderedPageBreak/>
-        <w:t xml:space="preserve">Building </w:t>
-      </w:r>
-      <w:proofErr w:type="gramStart"/>
-      <w:r>
-        <w:t>A</w:t>
-      </w:r>
-      <w:proofErr w:type="gramEnd"/>
-      <w:r>
-        <w:t xml:space="preserve"> Linear Regression Model</w:t>
-      </w:r>
-    </w:p>
-    <w:p>
-      <w:bookmarkStart w:id="0" w:name="_GoBack"/>
-      <w:bookmarkEnd w:id="0"/>
-      <w:r>
-        <w:t xml:space="preserve">For the regression analysis we used the ordinary least squares model from the </w:t>
-      </w:r>
-      <w:proofErr w:type="spellStart"/>
-      <w:r>
-        <w:t>statsmodels</w:t>
-      </w:r>
-      <w:proofErr w:type="spellEnd"/>
-      <w:r>
-        <w:t xml:space="preserve"> library. We created a matrix of the five features specified and passed that into the model. For the predicted value, we set </w:t>
-      </w:r>
-      <w:proofErr w:type="spellStart"/>
-      <w:r>
-        <w:t>y</w:t>
+        <w:t>Building A Linear Regression Model</w:t>
+      </w:r>
+    </w:p>
+    <w:p>
+      <w:pPr>
+        <w:spacing w:after="120"/>
+      </w:pPr>
+      <w:r>
+        <w:t>For the</w:t>
+      </w:r>
+      <w:r>
+        <w:t xml:space="preserve"> regression analysis we used</w:t>
+      </w:r>
+      <w:r>
+        <w:t xml:space="preserve"> ordinary least squares</w:t>
+      </w:r>
+      <w:r>
+        <w:t xml:space="preserve"> (ols) regression to build a machine learning</w:t>
+      </w:r>
+      <w:r>
+        <w:t xml:space="preserve"> model from the statsmodels library. We created a matrix of five features </w:t>
+      </w:r>
+      <w:r>
+        <w:t xml:space="preserve">for the ols </w:t>
+      </w:r>
+      <w:r>
+        <w:t>model</w:t>
+      </w:r>
+      <w:r>
+        <w:t>, split up into one hour time intervals for each data point.  For each hashtag we collected the following features to make an ols model:</w:t>
+      </w:r>
+    </w:p>
+    <w:p>
+      <w:pPr>
+        <w:pStyle w:val="ListParagraph"/>
+        <w:numPr>
+          <w:ilvl w:val="0"/>
+          <w:numId w:val="1"/>
+        </w:numPr>
+        <w:spacing w:after="120"/>
+      </w:pPr>
+      <w:r>
+        <w:t>Number of tweets:  Number of tweets posted in that hour for that hashtag</w:t>
+      </w:r>
+    </w:p>
+    <w:p>
+      <w:pPr>
+        <w:pStyle w:val="ListParagraph"/>
+        <w:numPr>
+          <w:ilvl w:val="0"/>
+          <w:numId w:val="1"/>
+        </w:numPr>
+        <w:spacing w:after="120"/>
+      </w:pPr>
+      <w:r>
+        <w:t>Number of retweets: Number of retweets posted in that hour for that hashtag</w:t>
+      </w:r>
+    </w:p>
+    <w:p>
+      <w:pPr>
+        <w:pStyle w:val="ListParagraph"/>
+        <w:numPr>
+          <w:ilvl w:val="0"/>
+          <w:numId w:val="1"/>
+        </w:numPr>
+        <w:spacing w:after="120"/>
+      </w:pPr>
+      <w:r>
+        <w:t>Number of followers of users:  Total number of followers of users that posted in that hour for that particular hashtag</w:t>
+      </w:r>
+    </w:p>
+    <w:p>
+      <w:pPr>
+        <w:pStyle w:val="ListParagraph"/>
+        <w:numPr>
+          <w:ilvl w:val="0"/>
+          <w:numId w:val="1"/>
+        </w:numPr>
+        <w:spacing w:after="120"/>
+      </w:pPr>
+      <w:r>
+        <w:t>Maximum number of followers of users: Maximum number of followers, not a summation, of all users that posted in that hour for that hashtag</w:t>
+      </w:r>
+    </w:p>
+    <w:p>
+      <w:pPr>
+        <w:pStyle w:val="ListParagraph"/>
+        <w:numPr>
+          <w:ilvl w:val="0"/>
+          <w:numId w:val="1"/>
+        </w:numPr>
+        <w:spacing w:after="120"/>
+      </w:pPr>
+      <w:r>
+        <w:t xml:space="preserve">Time of day:  Time of day that the hour of features corresponds to.  For example, features for 10 AM – 11 AM would number 10 </w:t>
+      </w:r>
+      <w:r>
+        <w:t>for the time of day feature</w:t>
+      </w:r>
+      <w:r>
+        <w:t>.</w:t>
+      </w:r>
+    </w:p>
+    <w:p>
+      <w:pPr>
+        <w:spacing w:after="120"/>
+      </w:pPr>
+      <w:r>
+        <w:t>For the predicted value, we set y</w:t>
       </w:r>
       <w:r>
         <w:rPr>
@@ -739,7 +722,6 @@
         </w:rPr>
         <w:t>i</w:t>
       </w:r>
-      <w:proofErr w:type="spellEnd"/>
       <w:r>
         <w:t xml:space="preserve"> = num_tweets</w:t>
       </w:r>
@@ -762,13 +744,856 @@
         <w:t xml:space="preserve">. </w:t>
       </w:r>
       <w:r>
-        <w:t>We pass that into the OLS algorithm to generate the model. An example of our regression result is illustrated below.</w:t>
-      </w:r>
-    </w:p>
-    <w:p/>
-    <w:p/>
+        <w:t>We pass that into the OLS algorithm to generate the model. An example of our regression result</w:t>
+      </w:r>
+      <w:r>
+        <w:t>, using the hashtag #nfl,</w:t>
+      </w:r>
+      <w:r>
+        <w:t xml:space="preserve"> is illustrated below.</w:t>
+      </w:r>
+    </w:p>
+    <w:p>
+      <w:pPr>
+        <w:jc w:val="center"/>
+      </w:pPr>
+      <w:r>
+        <w:t>OLS Regression Results</w:t>
+      </w:r>
+    </w:p>
+    <w:p>
+      <w:r>
+        <w:t>==============================================================================</w:t>
+      </w:r>
+    </w:p>
+    <w:p>
+      <w:r>
+        <w:t>Dep.</w:t>
+      </w:r>
+      <w:r>
+        <w:t xml:space="preserve"> Variable:                   </w:t>
+      </w:r>
+      <w:r>
+        <w:t xml:space="preserve">y  </w:t>
+      </w:r>
+      <w:r>
+        <w:tab/>
+      </w:r>
+      <w:r>
+        <w:t xml:space="preserve"> </w:t>
+      </w:r>
+      <w:r>
+        <w:tab/>
+      </w:r>
+      <w:r>
+        <w:tab/>
+      </w:r>
+      <w:r>
+        <w:t xml:space="preserve">R-squared:                       </w:t>
+      </w:r>
+      <w:r>
+        <w:tab/>
+      </w:r>
+      <w:r>
+        <w:t>0.717</w:t>
+      </w:r>
+    </w:p>
+    <w:p>
+      <w:r>
+        <w:t xml:space="preserve">Model:                           </w:t>
+      </w:r>
+      <w:r>
+        <w:tab/>
+      </w:r>
+      <w:r>
+        <w:t xml:space="preserve"> OLS   Adj. </w:t>
+      </w:r>
+      <w:r>
+        <w:tab/>
+      </w:r>
+      <w:r>
+        <w:tab/>
+      </w:r>
+      <w:r>
+        <w:t xml:space="preserve">R-squared:                  </w:t>
+      </w:r>
+      <w:r>
+        <w:tab/>
+      </w:r>
+      <w:r>
+        <w:t>0.715</w:t>
+      </w:r>
+    </w:p>
+    <w:p>
+      <w:r>
+        <w:t xml:space="preserve">Method:                 </w:t>
+      </w:r>
+      <w:r>
+        <w:tab/>
+      </w:r>
+      <w:r>
+        <w:t xml:space="preserve">Least Squares   </w:t>
+      </w:r>
+      <w:r>
+        <w:tab/>
+      </w:r>
+      <w:r>
+        <w:tab/>
+      </w:r>
+      <w:r>
+        <w:t xml:space="preserve">F-statistic:                     </w:t>
+      </w:r>
+      <w:r>
+        <w:tab/>
+      </w:r>
+      <w:r>
+        <w:t>465.3</w:t>
+      </w:r>
+    </w:p>
+    <w:p>
+      <w:r>
+        <w:t xml:space="preserve">Date:                </w:t>
+      </w:r>
+      <w:r>
+        <w:tab/>
+      </w:r>
+      <w:r>
+        <w:tab/>
+      </w:r>
+      <w:r>
+        <w:t xml:space="preserve">Fri, 20 Mar 2015   </w:t>
+      </w:r>
+      <w:r>
+        <w:tab/>
+      </w:r>
+      <w:r>
+        <w:t xml:space="preserve">Prob (F-statistic):          </w:t>
+      </w:r>
+      <w:r>
+        <w:tab/>
+      </w:r>
+      <w:r>
+        <w:t>5.43e-249</w:t>
+      </w:r>
+    </w:p>
+    <w:p>
+      <w:r>
+        <w:t xml:space="preserve">Time:                        </w:t>
+      </w:r>
+      <w:r>
+        <w:tab/>
+      </w:r>
+      <w:r>
+        <w:t xml:space="preserve">06:02:09   </w:t>
+      </w:r>
+      <w:r>
+        <w:tab/>
+      </w:r>
+      <w:r>
+        <w:tab/>
+      </w:r>
+      <w:r>
+        <w:t xml:space="preserve">Log-Likelihood:                </w:t>
+      </w:r>
+      <w:r>
+        <w:tab/>
+      </w:r>
+      <w:r>
+        <w:t>-6820.0</w:t>
+      </w:r>
+    </w:p>
+    <w:p>
+      <w:r>
+        <w:t>No</w:t>
+      </w:r>
+      <w:r>
+        <w:t xml:space="preserve">. Observations:            </w:t>
+      </w:r>
+      <w:r>
+        <w:t xml:space="preserve">926   </w:t>
+      </w:r>
+      <w:r>
+        <w:tab/>
+      </w:r>
+      <w:r>
+        <w:tab/>
+      </w:r>
+      <w:r>
+        <w:tab/>
+      </w:r>
+      <w:r>
+        <w:t xml:space="preserve">AIC:                         </w:t>
+      </w:r>
+      <w:r>
+        <w:tab/>
+      </w:r>
+      <w:r>
+        <w:t>1.365e+04</w:t>
+      </w:r>
+    </w:p>
+    <w:p>
+      <w:r>
+        <w:t xml:space="preserve">Df Residuals:                     920  </w:t>
+      </w:r>
+      <w:r>
+        <w:tab/>
+      </w:r>
+      <w:r>
+        <w:tab/>
+      </w:r>
+      <w:r>
+        <w:t xml:space="preserve"> </w:t>
+      </w:r>
+      <w:r>
+        <w:tab/>
+      </w:r>
+      <w:r>
+        <w:t xml:space="preserve">BIC:                         </w:t>
+      </w:r>
+      <w:r>
+        <w:tab/>
+      </w:r>
+      <w:r>
+        <w:t>1.368e+04</w:t>
+      </w:r>
+    </w:p>
+    <w:p>
+      <w:r>
+        <w:t>Df Model:                           5</w:t>
+      </w:r>
+    </w:p>
+    <w:p>
+      <w:r>
+        <w:t>==============================================================================</w:t>
+      </w:r>
+    </w:p>
+    <w:p>
+      <w:r>
+        <w:t xml:space="preserve">                 coef    </w:t>
+      </w:r>
+      <w:r>
+        <w:tab/>
+      </w:r>
+      <w:r>
+        <w:tab/>
+      </w:r>
+      <w:r>
+        <w:t xml:space="preserve">std err          </w:t>
+      </w:r>
+      <w:r>
+        <w:tab/>
+      </w:r>
+      <w:r>
+        <w:t xml:space="preserve">t      </w:t>
+      </w:r>
+      <w:r>
+        <w:tab/>
+      </w:r>
+      <w:r>
+        <w:tab/>
+      </w:r>
+      <w:r>
+        <w:t xml:space="preserve">P&gt;|t|      </w:t>
+      </w:r>
+      <w:r>
+        <w:tab/>
+      </w:r>
+      <w:r>
+        <w:t>[95.0% Conf. Int.]</w:t>
+      </w:r>
+    </w:p>
+    <w:p>
+      <w:r>
+        <w:t>-------------------------------------------------------------------------</w:t>
+      </w:r>
+      <w:r>
+        <w:t>-------------------------------------------------</w:t>
+      </w:r>
+      <w:r>
+        <w:t>-----</w:t>
+      </w:r>
+    </w:p>
+    <w:p>
+      <w:r>
+        <w:t xml:space="preserve">const         86.7198     </w:t>
+      </w:r>
+      <w:r>
+        <w:tab/>
+      </w:r>
+      <w:r>
+        <w:t xml:space="preserve">24.896      </w:t>
+      </w:r>
+      <w:r>
+        <w:tab/>
+      </w:r>
+      <w:r>
+        <w:t xml:space="preserve">3.483      </w:t>
+      </w:r>
+      <w:r>
+        <w:tab/>
+      </w:r>
+      <w:r>
+        <w:t xml:space="preserve">0.001        </w:t>
+      </w:r>
+      <w:r>
+        <w:tab/>
+      </w:r>
+      <w:r>
+        <w:t xml:space="preserve">37.860   </w:t>
+      </w:r>
+      <w:r>
+        <w:tab/>
+      </w:r>
+      <w:r>
+        <w:t>135.579</w:t>
+      </w:r>
+    </w:p>
+    <w:p>
+      <w:r>
+        <w:t xml:space="preserve">x1             0.3037      </w:t>
+      </w:r>
+      <w:r>
+        <w:tab/>
+      </w:r>
+      <w:r>
+        <w:t xml:space="preserve">0.111      </w:t>
+      </w:r>
+      <w:r>
+        <w:tab/>
+      </w:r>
+      <w:r>
+        <w:t xml:space="preserve">2.743      </w:t>
+      </w:r>
+      <w:r>
+        <w:tab/>
+      </w:r>
+      <w:r>
+        <w:t xml:space="preserve">0.006         </w:t>
+      </w:r>
+      <w:r>
+        <w:tab/>
+      </w:r>
+      <w:r>
+        <w:t xml:space="preserve">0.086     </w:t>
+      </w:r>
+      <w:r>
+        <w:tab/>
+      </w:r>
+      <w:r>
+        <w:t>0.521</w:t>
+      </w:r>
+    </w:p>
+    <w:p>
+      <w:r>
+        <w:t xml:space="preserve">x2            -0.0037    </w:t>
+      </w:r>
+      <w:r>
+        <w:tab/>
+      </w:r>
+      <w:r>
+        <w:t xml:space="preserve">0.055     </w:t>
+      </w:r>
+      <w:r>
+        <w:tab/>
+      </w:r>
+      <w:r>
+        <w:t xml:space="preserve">-0.067     </w:t>
+      </w:r>
+      <w:r>
+        <w:tab/>
+      </w:r>
+      <w:r>
+        <w:t xml:space="preserve"> 0.946       </w:t>
+      </w:r>
+      <w:r>
+        <w:tab/>
+      </w:r>
+      <w:r>
+        <w:t xml:space="preserve"> -0.112     </w:t>
+      </w:r>
+      <w:r>
+        <w:tab/>
+      </w:r>
+      <w:r>
+        <w:t>0.104</w:t>
+      </w:r>
+    </w:p>
+    <w:p>
+      <w:r>
+        <w:t xml:space="preserve">x3             0.0001   </w:t>
+      </w:r>
+      <w:r>
+        <w:tab/>
+      </w:r>
+      <w:r>
+        <w:t xml:space="preserve">1.59e-05      </w:t>
+      </w:r>
+      <w:r>
+        <w:tab/>
+      </w:r>
+      <w:r>
+        <w:t xml:space="preserve">8.236     </w:t>
+      </w:r>
+      <w:r>
+        <w:tab/>
+      </w:r>
+      <w:r>
+        <w:t xml:space="preserve"> 0.000         </w:t>
+      </w:r>
+      <w:r>
+        <w:tab/>
+      </w:r>
+      <w:r>
+        <w:t xml:space="preserve">0.000     </w:t>
+      </w:r>
+      <w:r>
+        <w:tab/>
+      </w:r>
+      <w:r>
+        <w:t>0.000</w:t>
+      </w:r>
+    </w:p>
+    <w:p>
+      <w:r>
+        <w:t xml:space="preserve">x4            -0.0001   </w:t>
+      </w:r>
+      <w:r>
+        <w:tab/>
+      </w:r>
+      <w:r>
+        <w:t xml:space="preserve">2.19e-05     </w:t>
+      </w:r>
+      <w:r>
+        <w:tab/>
+      </w:r>
+      <w:r>
+        <w:t xml:space="preserve">-6.409     </w:t>
+      </w:r>
+      <w:r>
+        <w:tab/>
+      </w:r>
+      <w:r>
+        <w:t xml:space="preserve"> 0.000        </w:t>
+      </w:r>
+      <w:r>
+        <w:tab/>
+      </w:r>
+      <w:r>
+        <w:t xml:space="preserve">-0.000 </w:t>
+      </w:r>
+      <w:r>
+        <w:tab/>
+      </w:r>
+      <w:r>
+        <w:tab/>
+      </w:r>
+      <w:r>
+        <w:t>-9.75e-05</w:t>
+      </w:r>
+    </w:p>
+    <w:p>
+      <w:r>
+        <w:t xml:space="preserve">x5            -1.0519      </w:t>
+      </w:r>
+      <w:r>
+        <w:tab/>
+      </w:r>
+      <w:r>
+        <w:t xml:space="preserve">1.826     </w:t>
+      </w:r>
+      <w:r>
+        <w:tab/>
+      </w:r>
+      <w:r>
+        <w:t xml:space="preserve">-0.576      </w:t>
+      </w:r>
+      <w:r>
+        <w:tab/>
+      </w:r>
+      <w:r>
+        <w:t xml:space="preserve">0.565        </w:t>
+      </w:r>
+      <w:r>
+        <w:tab/>
+      </w:r>
+      <w:r>
+        <w:t xml:space="preserve">-4.635     </w:t>
+      </w:r>
+      <w:r>
+        <w:tab/>
+      </w:r>
+      <w:r>
+        <w:t>2.531</w:t>
+      </w:r>
+    </w:p>
+    <w:p>
+      <w:r>
+        <w:t>==============================================================================</w:t>
+      </w:r>
+    </w:p>
+    <w:p>
+      <w:r>
+        <w:t xml:space="preserve">Omnibus:                      </w:t>
+      </w:r>
+      <w:r>
+        <w:tab/>
+      </w:r>
+      <w:r>
+        <w:tab/>
+      </w:r>
+      <w:r>
+        <w:t xml:space="preserve">986.013   </w:t>
+      </w:r>
+      <w:r>
+        <w:tab/>
+      </w:r>
+      <w:r>
+        <w:tab/>
+      </w:r>
+      <w:r>
+        <w:t>D</w:t>
+      </w:r>
+      <w:r>
+        <w:t xml:space="preserve">urbin-Watson:               </w:t>
+      </w:r>
+      <w:r>
+        <w:t>1.983</w:t>
+      </w:r>
+    </w:p>
+    <w:p>
+      <w:r>
+        <w:t xml:space="preserve">Prob(Omnibus):                  </w:t>
+      </w:r>
+      <w:r>
+        <w:tab/>
+      </w:r>
+      <w:r>
+        <w:t xml:space="preserve">0.000   </w:t>
+      </w:r>
+      <w:r>
+        <w:tab/>
+      </w:r>
+      <w:r>
+        <w:tab/>
+      </w:r>
+      <w:r>
+        <w:tab/>
+      </w:r>
+      <w:r>
+        <w:t xml:space="preserve">Jarque-Bera (JB):          </w:t>
+      </w:r>
+      <w:r>
+        <w:tab/>
+      </w:r>
+      <w:r>
+        <w:t>451093.615</w:t>
+      </w:r>
+    </w:p>
+    <w:p>
+      <w:r>
+        <w:t xml:space="preserve">Skew:                          </w:t>
+      </w:r>
+      <w:r>
+        <w:tab/>
+      </w:r>
+      <w:r>
+        <w:tab/>
+      </w:r>
+      <w:r>
+        <w:t xml:space="preserve"> 4.278   </w:t>
+      </w:r>
+      <w:r>
+        <w:tab/>
+      </w:r>
+      <w:r>
+        <w:tab/>
+      </w:r>
+      <w:r>
+        <w:tab/>
+      </w:r>
+      <w:r>
+        <w:t xml:space="preserve">Prob(JB):                         </w:t>
+      </w:r>
+      <w:r>
+        <w:tab/>
+      </w:r>
+      <w:r>
+        <w:t>0.00</w:t>
+      </w:r>
+    </w:p>
+    <w:p>
+      <w:r>
+        <w:t xml:space="preserve">Kurtosis:                     </w:t>
+      </w:r>
+      <w:r>
+        <w:tab/>
+      </w:r>
+      <w:r>
+        <w:tab/>
+      </w:r>
+      <w:r>
+        <w:t xml:space="preserve">110.788   </w:t>
+      </w:r>
+      <w:r>
+        <w:tab/>
+      </w:r>
+      <w:r>
+        <w:tab/>
+      </w:r>
+      <w:r>
+        <w:t xml:space="preserve">Cond. No.                     </w:t>
+      </w:r>
+      <w:r>
+        <w:tab/>
+      </w:r>
+      <w:r>
+        <w:t>7.77e+06</w:t>
+      </w:r>
+    </w:p>
+    <w:p>
+      <w:r>
+        <w:t>==============================================================================</w:t>
+      </w:r>
+    </w:p>
+    <w:p>
+      <w:pPr>
+        <w:spacing w:after="120"/>
+      </w:pPr>
+      <w:r>
+        <w:t>Analyzing Features Chosen</w:t>
+      </w:r>
+    </w:p>
+    <w:p>
+      <w:pPr>
+        <w:spacing w:after="120"/>
+      </w:pPr>
+      <w:r>
+        <w:rPr>
+          <w:noProof/>
+        </w:rPr>
+        <w:lastRenderedPageBreak/>
+        <w:drawing>
+          <wp:inline distT="0" distB="0" distL="0" distR="0">
+            <wp:extent cx="5943600" cy="4434840"/>
+            <wp:effectExtent l="0" t="0" r="0" b="3810"/>
+            <wp:docPr id="1" name="Picture 1"/>
+            <wp:cNvGraphicFramePr>
+              <a:graphicFrameLocks xmlns:a="http://schemas.openxmlformats.org/drawingml/2006/main" noChangeAspect="1"/>
+            </wp:cNvGraphicFramePr>
+            <a:graphic xmlns:a="http://schemas.openxmlformats.org/drawingml/2006/main">
+              <a:graphicData uri="http://schemas.openxmlformats.org/drawingml/2006/picture">
+                <pic:pic xmlns:pic="http://schemas.openxmlformats.org/drawingml/2006/picture">
+                  <pic:nvPicPr>
+                    <pic:cNvPr id="1" name="scatter_#nfl_num_tweets.png"/>
+                    <pic:cNvPicPr/>
+                  </pic:nvPicPr>
+                  <pic:blipFill>
+                    <a:blip r:embed="rId9">
+                      <a:extLst>
+                        <a:ext uri="{28A0092B-C50C-407E-A947-70E740481C1C}">
+                          <a14:useLocalDpi xmlns:a14="http://schemas.microsoft.com/office/drawing/2010/main" val="0"/>
+                        </a:ext>
+                      </a:extLst>
+                    </a:blip>
+                    <a:stretch>
+                      <a:fillRect/>
+                    </a:stretch>
+                  </pic:blipFill>
+                  <pic:spPr>
+                    <a:xfrm>
+                      <a:off x="0" y="0"/>
+                      <a:ext cx="5943600" cy="4434840"/>
+                    </a:xfrm>
+                    <a:prstGeom prst="rect">
+                      <a:avLst/>
+                    </a:prstGeom>
+                  </pic:spPr>
+                </pic:pic>
+              </a:graphicData>
+            </a:graphic>
+          </wp:inline>
+        </w:drawing>
+      </w:r>
+    </w:p>
+    <w:p>
+      <w:pPr>
+        <w:spacing w:after="120"/>
+      </w:pPr>
+      <w:r>
+        <w:rPr>
+          <w:noProof/>
+        </w:rPr>
+        <w:lastRenderedPageBreak/>
+        <w:drawing>
+          <wp:inline distT="0" distB="0" distL="0" distR="0">
+            <wp:extent cx="5943600" cy="4434840"/>
+            <wp:effectExtent l="0" t="0" r="0" b="3810"/>
+            <wp:docPr id="5" name="Picture 5"/>
+            <wp:cNvGraphicFramePr>
+              <a:graphicFrameLocks xmlns:a="http://schemas.openxmlformats.org/drawingml/2006/main" noChangeAspect="1"/>
+            </wp:cNvGraphicFramePr>
+            <a:graphic xmlns:a="http://schemas.openxmlformats.org/drawingml/2006/main">
+              <a:graphicData uri="http://schemas.openxmlformats.org/drawingml/2006/picture">
+                <pic:pic xmlns:pic="http://schemas.openxmlformats.org/drawingml/2006/picture">
+                  <pic:nvPicPr>
+                    <pic:cNvPr id="5" name="scatter_#nfl_num_retweets.png"/>
+                    <pic:cNvPicPr/>
+                  </pic:nvPicPr>
+                  <pic:blipFill>
+                    <a:blip r:embed="rId10">
+                      <a:extLst>
+                        <a:ext uri="{28A0092B-C50C-407E-A947-70E740481C1C}">
+                          <a14:useLocalDpi xmlns:a14="http://schemas.microsoft.com/office/drawing/2010/main" val="0"/>
+                        </a:ext>
+                      </a:extLst>
+                    </a:blip>
+                    <a:stretch>
+                      <a:fillRect/>
+                    </a:stretch>
+                  </pic:blipFill>
+                  <pic:spPr>
+                    <a:xfrm>
+                      <a:off x="0" y="0"/>
+                      <a:ext cx="5943600" cy="4434840"/>
+                    </a:xfrm>
+                    <a:prstGeom prst="rect">
+                      <a:avLst/>
+                    </a:prstGeom>
+                  </pic:spPr>
+                </pic:pic>
+              </a:graphicData>
+            </a:graphic>
+          </wp:inline>
+        </w:drawing>
+      </w:r>
+    </w:p>
+    <w:p>
+      <w:pPr>
+        <w:spacing w:after="120"/>
+      </w:pPr>
+      <w:r>
+        <w:rPr>
+          <w:noProof/>
+        </w:rPr>
+        <w:lastRenderedPageBreak/>
+        <w:drawing>
+          <wp:inline distT="0" distB="0" distL="0" distR="0">
+            <wp:extent cx="5943600" cy="4434840"/>
+            <wp:effectExtent l="0" t="0" r="0" b="3810"/>
+            <wp:docPr id="6" name="Picture 6"/>
+            <wp:cNvGraphicFramePr>
+              <a:graphicFrameLocks xmlns:a="http://schemas.openxmlformats.org/drawingml/2006/main" noChangeAspect="1"/>
+            </wp:cNvGraphicFramePr>
+            <a:graphic xmlns:a="http://schemas.openxmlformats.org/drawingml/2006/main">
+              <a:graphicData uri="http://schemas.openxmlformats.org/drawingml/2006/picture">
+                <pic:pic xmlns:pic="http://schemas.openxmlformats.org/drawingml/2006/picture">
+                  <pic:nvPicPr>
+                    <pic:cNvPr id="6" name="scatter_#nfl_num_followers.png"/>
+                    <pic:cNvPicPr/>
+                  </pic:nvPicPr>
+                  <pic:blipFill>
+                    <a:blip r:embed="rId11">
+                      <a:extLst>
+                        <a:ext uri="{28A0092B-C50C-407E-A947-70E740481C1C}">
+                          <a14:useLocalDpi xmlns:a14="http://schemas.microsoft.com/office/drawing/2010/main" val="0"/>
+                        </a:ext>
+                      </a:extLst>
+                    </a:blip>
+                    <a:stretch>
+                      <a:fillRect/>
+                    </a:stretch>
+                  </pic:blipFill>
+                  <pic:spPr>
+                    <a:xfrm>
+                      <a:off x="0" y="0"/>
+                      <a:ext cx="5943600" cy="4434840"/>
+                    </a:xfrm>
+                    <a:prstGeom prst="rect">
+                      <a:avLst/>
+                    </a:prstGeom>
+                  </pic:spPr>
+                </pic:pic>
+              </a:graphicData>
+            </a:graphic>
+          </wp:inline>
+        </w:drawing>
+      </w:r>
+    </w:p>
+    <w:p>
+      <w:pPr>
+        <w:spacing w:after="120"/>
+      </w:pPr>
+      <w:r>
+        <w:t>Building Three Different Models</w:t>
+      </w:r>
+    </w:p>
+    <w:p>
+      <w:pPr>
+        <w:spacing w:after="120"/>
+      </w:pPr>
+      <w:r>
+        <w:t>We built three different models to match the bursty nature of the data, as the pre burst time period would exhibit a unique combination features leading to a unique regression model.  The second model uses the time period as the duration of the Superbowl, with the last model being built from data of tweets that were posted or happened after the Superbowl.</w:t>
+      </w:r>
+    </w:p>
+    <w:p>
+      <w:pPr>
+        <w:pStyle w:val="ListParagraph"/>
+        <w:numPr>
+          <w:ilvl w:val="0"/>
+          <w:numId w:val="2"/>
+        </w:numPr>
+        <w:spacing w:after="120"/>
+      </w:pPr>
+      <w:r>
+        <w:t>Before Feb 1, 8:00 AM – The first model, corresponding to before the Superbowl</w:t>
+      </w:r>
+    </w:p>
+    <w:p>
+      <w:pPr>
+        <w:pStyle w:val="ListParagraph"/>
+        <w:numPr>
+          <w:ilvl w:val="0"/>
+          <w:numId w:val="2"/>
+        </w:numPr>
+        <w:spacing w:after="120"/>
+      </w:pPr>
+      <w:r>
+        <w:t>Between Feb 1, 8:00 AM – 8: 00 PM – The second model corresponding to tweets on the day of the Superbowl</w:t>
+      </w:r>
+    </w:p>
+    <w:p>
+      <w:pPr>
+        <w:pStyle w:val="ListParagraph"/>
+        <w:numPr>
+          <w:ilvl w:val="0"/>
+          <w:numId w:val="2"/>
+        </w:numPr>
+        <w:spacing w:after="120"/>
+      </w:pPr>
+      <w:r>
+        <w:t>After Feb 1, 8:00 PM – The third and final model built from tweets after the Superbowl</w:t>
+      </w:r>
+    </w:p>
+    <w:p>
+      <w:pPr>
+        <w:spacing w:after="120"/>
+      </w:pPr>
+      <w:r>
+        <w:t>Cross Validation</w:t>
+      </w:r>
+    </w:p>
+    <w:p>
+      <w:pPr>
+        <w:spacing w:after="120"/>
+      </w:pPr>
+      <w:r>
+        <w:t>Testing Data Results – Predict the number of tweets in the next hour:</w:t>
+      </w:r>
+      <w:bookmarkStart w:id="0" w:name="_GoBack"/>
+      <w:bookmarkEnd w:id="0"/>
+    </w:p>
     <w:sectPr>
-      <w:headerReference w:type="default" r:id="rId8"/>
+      <w:headerReference w:type="default" r:id="rId12"/>
       <w:pgSz w:w="12240" w:h="15840"/>
       <w:pgMar w:top="1440" w:right="1440" w:bottom="1440" w:left="1440" w:header="720" w:footer="720" w:gutter="0"/>
       <w:cols w:space="720"/>
@@ -834,13 +1659,8 @@
     <w:pPr>
       <w:pStyle w:val="Header"/>
     </w:pPr>
-    <w:proofErr w:type="spellStart"/>
     <w:r>
-      <w:t>Sakib</w:t>
-    </w:r>
-    <w:proofErr w:type="spellEnd"/>
-    <w:r>
-      <w:t xml:space="preserve"> Shaikh</w:t>
+      <w:t>Sakib Shaikh</w:t>
     </w:r>
     <w:r>
       <w:t xml:space="preserve">, SID: </w:t>
@@ -853,19 +1673,251 @@
     <w:r>
       <w:t xml:space="preserve">Muhammad </w:t>
     </w:r>
-    <w:proofErr w:type="spellStart"/>
     <w:r>
-      <w:t>Faizan</w:t>
-    </w:r>
-    <w:proofErr w:type="spellEnd"/>
-    <w:r>
-      <w:t xml:space="preserve"> Shabbir</w:t>
+      <w:t>Faizan Shabbir</w:t>
     </w:r>
     <w:r>
       <w:t>, SID: 2037-787-878</w:t>
     </w:r>
   </w:p>
 </w:hdr>
+</file>
+
+<file path=word/numbering.xml><?xml version="1.0" encoding="utf-8"?>
+<w:numbering xmlns:wpc="http://schemas.microsoft.com/office/word/2010/wordprocessingCanvas" xmlns:mc="http://schemas.openxmlformats.org/markup-compatibility/2006" xmlns:o="urn:schemas-microsoft-com:office:office" xmlns:r="http://schemas.openxmlformats.org/officeDocument/2006/relationships" xmlns:m="http://schemas.openxmlformats.org/officeDocument/2006/math" xmlns:v="urn:schemas-microsoft-com:vml" xmlns:wp14="http://schemas.microsoft.com/office/word/2010/wordprocessingDrawing" xmlns:wp="http://schemas.openxmlformats.org/drawingml/2006/wordprocessingDrawing" xmlns:w10="urn:schemas-microsoft-com:office:word" xmlns:w="http://schemas.openxmlformats.org/wordprocessingml/2006/main" xmlns:w14="http://schemas.microsoft.com/office/word/2010/wordml" xmlns:w15="http://schemas.microsoft.com/office/word/2012/wordml" xmlns:wpg="http://schemas.microsoft.com/office/word/2010/wordprocessingGroup" xmlns:wpi="http://schemas.microsoft.com/office/word/2010/wordprocessingInk" xmlns:wne="http://schemas.microsoft.com/office/word/2006/wordml" xmlns:wps="http://schemas.microsoft.com/office/word/2010/wordprocessingShape" mc:Ignorable="w14 w15 wp14">
+  <w:abstractNum w:abstractNumId="0">
+    <w:nsid w:val="3C263539"/>
+    <w:multiLevelType w:val="hybridMultilevel"/>
+    <w:tmpl w:val="00FC0C34"/>
+    <w:lvl w:ilvl="0" w:tplc="04090001">
+      <w:start w:val="1"/>
+      <w:numFmt w:val="bullet"/>
+      <w:lvlText w:val=""/>
+      <w:lvlJc w:val="left"/>
+      <w:pPr>
+        <w:ind w:left="720" w:hanging="360"/>
+      </w:pPr>
+      <w:rPr>
+        <w:rFonts w:ascii="Symbol" w:hAnsi="Symbol" w:hint="default"/>
+      </w:rPr>
+    </w:lvl>
+    <w:lvl w:ilvl="1" w:tplc="04090003" w:tentative="1">
+      <w:start w:val="1"/>
+      <w:numFmt w:val="bullet"/>
+      <w:lvlText w:val="o"/>
+      <w:lvlJc w:val="left"/>
+      <w:pPr>
+        <w:ind w:left="1440" w:hanging="360"/>
+      </w:pPr>
+      <w:rPr>
+        <w:rFonts w:ascii="Courier New" w:hAnsi="Courier New" w:cs="Courier New" w:hint="default"/>
+      </w:rPr>
+    </w:lvl>
+    <w:lvl w:ilvl="2" w:tplc="04090005" w:tentative="1">
+      <w:start w:val="1"/>
+      <w:numFmt w:val="bullet"/>
+      <w:lvlText w:val=""/>
+      <w:lvlJc w:val="left"/>
+      <w:pPr>
+        <w:ind w:left="2160" w:hanging="360"/>
+      </w:pPr>
+      <w:rPr>
+        <w:rFonts w:ascii="Wingdings" w:hAnsi="Wingdings" w:hint="default"/>
+      </w:rPr>
+    </w:lvl>
+    <w:lvl w:ilvl="3" w:tplc="04090001" w:tentative="1">
+      <w:start w:val="1"/>
+      <w:numFmt w:val="bullet"/>
+      <w:lvlText w:val=""/>
+      <w:lvlJc w:val="left"/>
+      <w:pPr>
+        <w:ind w:left="2880" w:hanging="360"/>
+      </w:pPr>
+      <w:rPr>
+        <w:rFonts w:ascii="Symbol" w:hAnsi="Symbol" w:hint="default"/>
+      </w:rPr>
+    </w:lvl>
+    <w:lvl w:ilvl="4" w:tplc="04090003" w:tentative="1">
+      <w:start w:val="1"/>
+      <w:numFmt w:val="bullet"/>
+      <w:lvlText w:val="o"/>
+      <w:lvlJc w:val="left"/>
+      <w:pPr>
+        <w:ind w:left="3600" w:hanging="360"/>
+      </w:pPr>
+      <w:rPr>
+        <w:rFonts w:ascii="Courier New" w:hAnsi="Courier New" w:cs="Courier New" w:hint="default"/>
+      </w:rPr>
+    </w:lvl>
+    <w:lvl w:ilvl="5" w:tplc="04090005" w:tentative="1">
+      <w:start w:val="1"/>
+      <w:numFmt w:val="bullet"/>
+      <w:lvlText w:val=""/>
+      <w:lvlJc w:val="left"/>
+      <w:pPr>
+        <w:ind w:left="4320" w:hanging="360"/>
+      </w:pPr>
+      <w:rPr>
+        <w:rFonts w:ascii="Wingdings" w:hAnsi="Wingdings" w:hint="default"/>
+      </w:rPr>
+    </w:lvl>
+    <w:lvl w:ilvl="6" w:tplc="04090001" w:tentative="1">
+      <w:start w:val="1"/>
+      <w:numFmt w:val="bullet"/>
+      <w:lvlText w:val=""/>
+      <w:lvlJc w:val="left"/>
+      <w:pPr>
+        <w:ind w:left="5040" w:hanging="360"/>
+      </w:pPr>
+      <w:rPr>
+        <w:rFonts w:ascii="Symbol" w:hAnsi="Symbol" w:hint="default"/>
+      </w:rPr>
+    </w:lvl>
+    <w:lvl w:ilvl="7" w:tplc="04090003" w:tentative="1">
+      <w:start w:val="1"/>
+      <w:numFmt w:val="bullet"/>
+      <w:lvlText w:val="o"/>
+      <w:lvlJc w:val="left"/>
+      <w:pPr>
+        <w:ind w:left="5760" w:hanging="360"/>
+      </w:pPr>
+      <w:rPr>
+        <w:rFonts w:ascii="Courier New" w:hAnsi="Courier New" w:cs="Courier New" w:hint="default"/>
+      </w:rPr>
+    </w:lvl>
+    <w:lvl w:ilvl="8" w:tplc="04090005" w:tentative="1">
+      <w:start w:val="1"/>
+      <w:numFmt w:val="bullet"/>
+      <w:lvlText w:val=""/>
+      <w:lvlJc w:val="left"/>
+      <w:pPr>
+        <w:ind w:left="6480" w:hanging="360"/>
+      </w:pPr>
+      <w:rPr>
+        <w:rFonts w:ascii="Wingdings" w:hAnsi="Wingdings" w:hint="default"/>
+      </w:rPr>
+    </w:lvl>
+  </w:abstractNum>
+  <w:abstractNum w:abstractNumId="1">
+    <w:nsid w:val="52A01261"/>
+    <w:multiLevelType w:val="hybridMultilevel"/>
+    <w:tmpl w:val="7EBC74F2"/>
+    <w:lvl w:ilvl="0" w:tplc="04090001">
+      <w:start w:val="1"/>
+      <w:numFmt w:val="bullet"/>
+      <w:lvlText w:val=""/>
+      <w:lvlJc w:val="left"/>
+      <w:pPr>
+        <w:ind w:left="720" w:hanging="360"/>
+      </w:pPr>
+      <w:rPr>
+        <w:rFonts w:ascii="Symbol" w:hAnsi="Symbol" w:hint="default"/>
+      </w:rPr>
+    </w:lvl>
+    <w:lvl w:ilvl="1" w:tplc="04090003" w:tentative="1">
+      <w:start w:val="1"/>
+      <w:numFmt w:val="bullet"/>
+      <w:lvlText w:val="o"/>
+      <w:lvlJc w:val="left"/>
+      <w:pPr>
+        <w:ind w:left="1440" w:hanging="360"/>
+      </w:pPr>
+      <w:rPr>
+        <w:rFonts w:ascii="Courier New" w:hAnsi="Courier New" w:cs="Courier New" w:hint="default"/>
+      </w:rPr>
+    </w:lvl>
+    <w:lvl w:ilvl="2" w:tplc="04090005" w:tentative="1">
+      <w:start w:val="1"/>
+      <w:numFmt w:val="bullet"/>
+      <w:lvlText w:val=""/>
+      <w:lvlJc w:val="left"/>
+      <w:pPr>
+        <w:ind w:left="2160" w:hanging="360"/>
+      </w:pPr>
+      <w:rPr>
+        <w:rFonts w:ascii="Wingdings" w:hAnsi="Wingdings" w:hint="default"/>
+      </w:rPr>
+    </w:lvl>
+    <w:lvl w:ilvl="3" w:tplc="04090001" w:tentative="1">
+      <w:start w:val="1"/>
+      <w:numFmt w:val="bullet"/>
+      <w:lvlText w:val=""/>
+      <w:lvlJc w:val="left"/>
+      <w:pPr>
+        <w:ind w:left="2880" w:hanging="360"/>
+      </w:pPr>
+      <w:rPr>
+        <w:rFonts w:ascii="Symbol" w:hAnsi="Symbol" w:hint="default"/>
+      </w:rPr>
+    </w:lvl>
+    <w:lvl w:ilvl="4" w:tplc="04090003" w:tentative="1">
+      <w:start w:val="1"/>
+      <w:numFmt w:val="bullet"/>
+      <w:lvlText w:val="o"/>
+      <w:lvlJc w:val="left"/>
+      <w:pPr>
+        <w:ind w:left="3600" w:hanging="360"/>
+      </w:pPr>
+      <w:rPr>
+        <w:rFonts w:ascii="Courier New" w:hAnsi="Courier New" w:cs="Courier New" w:hint="default"/>
+      </w:rPr>
+    </w:lvl>
+    <w:lvl w:ilvl="5" w:tplc="04090005" w:tentative="1">
+      <w:start w:val="1"/>
+      <w:numFmt w:val="bullet"/>
+      <w:lvlText w:val=""/>
+      <w:lvlJc w:val="left"/>
+      <w:pPr>
+        <w:ind w:left="4320" w:hanging="360"/>
+      </w:pPr>
+      <w:rPr>
+        <w:rFonts w:ascii="Wingdings" w:hAnsi="Wingdings" w:hint="default"/>
+      </w:rPr>
+    </w:lvl>
+    <w:lvl w:ilvl="6" w:tplc="04090001" w:tentative="1">
+      <w:start w:val="1"/>
+      <w:numFmt w:val="bullet"/>
+      <w:lvlText w:val=""/>
+      <w:lvlJc w:val="left"/>
+      <w:pPr>
+        <w:ind w:left="5040" w:hanging="360"/>
+      </w:pPr>
+      <w:rPr>
+        <w:rFonts w:ascii="Symbol" w:hAnsi="Symbol" w:hint="default"/>
+      </w:rPr>
+    </w:lvl>
+    <w:lvl w:ilvl="7" w:tplc="04090003" w:tentative="1">
+      <w:start w:val="1"/>
+      <w:numFmt w:val="bullet"/>
+      <w:lvlText w:val="o"/>
+      <w:lvlJc w:val="left"/>
+      <w:pPr>
+        <w:ind w:left="5760" w:hanging="360"/>
+      </w:pPr>
+      <w:rPr>
+        <w:rFonts w:ascii="Courier New" w:hAnsi="Courier New" w:cs="Courier New" w:hint="default"/>
+      </w:rPr>
+    </w:lvl>
+    <w:lvl w:ilvl="8" w:tplc="04090005" w:tentative="1">
+      <w:start w:val="1"/>
+      <w:numFmt w:val="bullet"/>
+      <w:lvlText w:val=""/>
+      <w:lvlJc w:val="left"/>
+      <w:pPr>
+        <w:ind w:left="6480" w:hanging="360"/>
+      </w:pPr>
+      <w:rPr>
+        <w:rFonts w:ascii="Wingdings" w:hAnsi="Wingdings" w:hint="default"/>
+      </w:rPr>
+    </w:lvl>
+  </w:abstractNum>
+  <w:num w:numId="1">
+    <w:abstractNumId w:val="1"/>
+  </w:num>
+  <w:num w:numId="2">
+    <w:abstractNumId w:val="0"/>
+  </w:num>
+</w:numbering>
 </file>
 
 <file path=word/styles.xml><?xml version="1.0" encoding="utf-8"?>
@@ -1437,6 +2489,17 @@
       </w:tblCellMar>
     </w:tblPr>
   </w:style>
+  <w:style w:type="paragraph" w:styleId="ListParagraph">
+    <w:name w:val="List Paragraph"/>
+    <w:basedOn w:val="Normal"/>
+    <w:uiPriority w:val="34"/>
+    <w:qFormat/>
+    <w:rsid w:val="00A76ECA"/>
+    <w:pPr>
+      <w:ind w:left="720"/>
+      <w:contextualSpacing/>
+    </w:pPr>
+  </w:style>
 </w:styles>
 </file>
 

--- a/report.docx
+++ b/report.docx
@@ -109,29 +109,35 @@
         <w:t>ow for each of the six hashtags in table 1.</w:t>
       </w:r>
       <w:r>
-        <w:t xml:space="preserve">  The #superbowl hashtag had the highest average number of tweets at around 1400 tweets per hour, followed by #nfl hashtag with approximately 279 tweets per hour.  There is a dramatic drop off in the other hashtags compared with #superbowl.  This is indicative that the Superbowl is a much more important social event rather than just sports, as there are many people posting about the superbowl event whereas there are less tweets about the actual sport side of the event with hashtags such as nfl, gopatriots or gohaws.</w:t>
+        <w:t xml:space="preserve">  The #superbowl hashtag had the highest average number of tweets at around 1400 tweets per hour, followed by #nfl hashtag with approximately 279 tweets per hour.  There is a dramatic drop off in the other hashtags compared with #superbowl.  This is indicative that the Superbowl is a much more important social event rather than just sports, as there are many people posting about the superbowl event whereas there are less tweets about the actual sport side of the event with hashtags such as nfl, gopatriots or gohaw</w:t>
+      </w:r>
+      <w:r>
+        <w:t>k</w:t>
+      </w:r>
+      <w:r>
+        <w:t>s.</w:t>
       </w:r>
     </w:p>
     <w:tbl>
       <w:tblPr>
         <w:tblStyle w:val="TableGrid"/>
-        <w:tblW w:w="10350" w:type="dxa"/>
-        <w:tblInd w:w="-365" w:type="dxa"/>
+        <w:tblW w:w="9270" w:type="dxa"/>
+        <w:tblInd w:w="-5" w:type="dxa"/>
         <w:tblLook w:val="04A0" w:firstRow="1" w:lastRow="0" w:firstColumn="1" w:lastColumn="0" w:noHBand="0" w:noVBand="1"/>
       </w:tblPr>
       <w:tblGrid>
-        <w:gridCol w:w="2226"/>
+        <w:gridCol w:w="2496"/>
         <w:gridCol w:w="1284"/>
-        <w:gridCol w:w="990"/>
-        <w:gridCol w:w="1350"/>
-        <w:gridCol w:w="1350"/>
-        <w:gridCol w:w="1530"/>
-        <w:gridCol w:w="1620"/>
+        <w:gridCol w:w="900"/>
+        <w:gridCol w:w="1260"/>
+        <w:gridCol w:w="1170"/>
+        <w:gridCol w:w="1080"/>
+        <w:gridCol w:w="1080"/>
       </w:tblGrid>
       <w:tr>
         <w:tc>
           <w:tcPr>
-            <w:tcW w:w="2226" w:type="dxa"/>
+            <w:tcW w:w="2496" w:type="dxa"/>
           </w:tcPr>
           <w:p>
             <w:pPr>
@@ -161,7 +167,7 @@
         </w:tc>
         <w:tc>
           <w:tcPr>
-            <w:tcW w:w="990" w:type="dxa"/>
+            <w:tcW w:w="900" w:type="dxa"/>
           </w:tcPr>
           <w:p>
             <w:pPr>
@@ -175,7 +181,7 @@
         </w:tc>
         <w:tc>
           <w:tcPr>
-            <w:tcW w:w="1350" w:type="dxa"/>
+            <w:tcW w:w="1260" w:type="dxa"/>
           </w:tcPr>
           <w:p>
             <w:pPr>
@@ -189,7 +195,7 @@
         </w:tc>
         <w:tc>
           <w:tcPr>
-            <w:tcW w:w="1350" w:type="dxa"/>
+            <w:tcW w:w="1170" w:type="dxa"/>
           </w:tcPr>
           <w:p>
             <w:pPr>
@@ -203,7 +209,7 @@
         </w:tc>
         <w:tc>
           <w:tcPr>
-            <w:tcW w:w="1530" w:type="dxa"/>
+            <w:tcW w:w="1080" w:type="dxa"/>
           </w:tcPr>
           <w:p>
             <w:pPr>
@@ -217,7 +223,7 @@
         </w:tc>
         <w:tc>
           <w:tcPr>
-            <w:tcW w:w="1620" w:type="dxa"/>
+            <w:tcW w:w="1080" w:type="dxa"/>
           </w:tcPr>
           <w:p>
             <w:pPr>
@@ -233,7 +239,7 @@
       <w:tr>
         <w:tc>
           <w:tcPr>
-            <w:tcW w:w="2226" w:type="dxa"/>
+            <w:tcW w:w="2496" w:type="dxa"/>
           </w:tcPr>
           <w:p>
             <w:pPr>
@@ -259,7 +265,7 @@
         </w:tc>
         <w:tc>
           <w:tcPr>
-            <w:tcW w:w="990" w:type="dxa"/>
+            <w:tcW w:w="900" w:type="dxa"/>
           </w:tcPr>
           <w:p>
             <w:pPr>
@@ -272,7 +278,7 @@
         </w:tc>
         <w:tc>
           <w:tcPr>
-            <w:tcW w:w="1350" w:type="dxa"/>
+            <w:tcW w:w="1260" w:type="dxa"/>
           </w:tcPr>
           <w:p>
             <w:pPr>
@@ -285,7 +291,7 @@
         </w:tc>
         <w:tc>
           <w:tcPr>
-            <w:tcW w:w="1350" w:type="dxa"/>
+            <w:tcW w:w="1170" w:type="dxa"/>
           </w:tcPr>
           <w:p>
             <w:pPr>
@@ -295,7 +301,7 @@
         </w:tc>
         <w:tc>
           <w:tcPr>
-            <w:tcW w:w="1530" w:type="dxa"/>
+            <w:tcW w:w="1080" w:type="dxa"/>
           </w:tcPr>
           <w:p>
             <w:pPr>
@@ -305,7 +311,7 @@
         </w:tc>
         <w:tc>
           <w:tcPr>
-            <w:tcW w:w="1620" w:type="dxa"/>
+            <w:tcW w:w="1080" w:type="dxa"/>
           </w:tcPr>
           <w:p>
             <w:pPr>
@@ -317,7 +323,7 @@
       <w:tr>
         <w:tc>
           <w:tcPr>
-            <w:tcW w:w="2226" w:type="dxa"/>
+            <w:tcW w:w="2496" w:type="dxa"/>
           </w:tcPr>
           <w:p>
             <w:pPr>
@@ -343,7 +349,7 @@
         </w:tc>
         <w:tc>
           <w:tcPr>
-            <w:tcW w:w="990" w:type="dxa"/>
+            <w:tcW w:w="900" w:type="dxa"/>
           </w:tcPr>
           <w:p>
             <w:pPr>
@@ -356,7 +362,7 @@
         </w:tc>
         <w:tc>
           <w:tcPr>
-            <w:tcW w:w="1350" w:type="dxa"/>
+            <w:tcW w:w="1260" w:type="dxa"/>
           </w:tcPr>
           <w:p>
             <w:pPr>
@@ -369,7 +375,7 @@
         </w:tc>
         <w:tc>
           <w:tcPr>
-            <w:tcW w:w="1350" w:type="dxa"/>
+            <w:tcW w:w="1170" w:type="dxa"/>
           </w:tcPr>
           <w:p>
             <w:pPr>
@@ -379,7 +385,7 @@
         </w:tc>
         <w:tc>
           <w:tcPr>
-            <w:tcW w:w="1530" w:type="dxa"/>
+            <w:tcW w:w="1080" w:type="dxa"/>
           </w:tcPr>
           <w:p>
             <w:pPr>
@@ -389,7 +395,7 @@
         </w:tc>
         <w:tc>
           <w:tcPr>
-            <w:tcW w:w="1620" w:type="dxa"/>
+            <w:tcW w:w="1080" w:type="dxa"/>
           </w:tcPr>
           <w:p>
             <w:pPr>
@@ -401,7 +407,7 @@
       <w:tr>
         <w:tc>
           <w:tcPr>
-            <w:tcW w:w="2226" w:type="dxa"/>
+            <w:tcW w:w="2496" w:type="dxa"/>
           </w:tcPr>
           <w:p>
             <w:pPr>
@@ -427,7 +433,7 @@
         </w:tc>
         <w:tc>
           <w:tcPr>
-            <w:tcW w:w="990" w:type="dxa"/>
+            <w:tcW w:w="900" w:type="dxa"/>
           </w:tcPr>
           <w:p>
             <w:pPr>
@@ -440,7 +446,7 @@
         </w:tc>
         <w:tc>
           <w:tcPr>
-            <w:tcW w:w="1350" w:type="dxa"/>
+            <w:tcW w:w="1260" w:type="dxa"/>
           </w:tcPr>
           <w:p>
             <w:pPr>
@@ -453,7 +459,7 @@
         </w:tc>
         <w:tc>
           <w:tcPr>
-            <w:tcW w:w="1350" w:type="dxa"/>
+            <w:tcW w:w="1170" w:type="dxa"/>
           </w:tcPr>
           <w:p>
             <w:pPr>
@@ -463,7 +469,7 @@
         </w:tc>
         <w:tc>
           <w:tcPr>
-            <w:tcW w:w="1530" w:type="dxa"/>
+            <w:tcW w:w="1080" w:type="dxa"/>
           </w:tcPr>
           <w:p>
             <w:pPr>
@@ -473,7 +479,7 @@
         </w:tc>
         <w:tc>
           <w:tcPr>
-            <w:tcW w:w="1620" w:type="dxa"/>
+            <w:tcW w:w="1080" w:type="dxa"/>
           </w:tcPr>
           <w:p>
             <w:pPr>
@@ -488,7 +494,13 @@
         <w:spacing w:after="120"/>
       </w:pPr>
       <w:r>
-        <w:t xml:space="preserve">Table 1:  </w:t>
+        <w:rPr>
+          <w:i/>
+        </w:rPr>
+        <w:t>Table 1</w:t>
+      </w:r>
+      <w:r>
+        <w:t xml:space="preserve">:  </w:t>
       </w:r>
       <w:r>
         <w:t>Average number of tweets per hour, follower of users posting the tweets per hour, and number of retweets per hour are listed for each hashtag.</w:t>
@@ -499,26 +511,35 @@
         <w:spacing w:after="120"/>
       </w:pPr>
       <w:r>
+        <w:t xml:space="preserve">The histograms for each of the hashtags are depicted in </w:t>
+      </w:r>
+      <w:r>
+        <w:t>figures 1-3</w:t>
+      </w:r>
+      <w:r>
+        <w:t xml:space="preserve"> below.</w:t>
+      </w:r>
+      <w:r>
+        <w:t xml:space="preserve"> From the plots we see that </w:t>
+      </w:r>
+      <w:r>
+        <w:t xml:space="preserve">users were extremely active around the time of the super </w:t>
+      </w:r>
+      <w:r>
+        <w:t>bowl, posting a high number of tweets</w:t>
+      </w:r>
+      <w:r>
+        <w:t xml:space="preserve">. We </w:t>
+      </w:r>
+      <w:r>
         <w:lastRenderedPageBreak/>
-        <w:t xml:space="preserve">The histograms for each of the hashtags are depicted in </w:t>
-      </w:r>
-      <w:r>
-        <w:t>figures 1-3</w:t>
-      </w:r>
-      <w:r>
-        <w:t xml:space="preserve"> below.</w:t>
-      </w:r>
-      <w:r>
-        <w:t xml:space="preserve"> From the plots we see that </w:t>
-      </w:r>
-      <w:r>
-        <w:t xml:space="preserve">users were extremely active around the time of the super </w:t>
-      </w:r>
-      <w:r>
-        <w:t>bowl, posting a high number of tweets</w:t>
-      </w:r>
-      <w:r>
-        <w:t>. We see a peak in the number of tweets at one point during the superbowl game. The hashtag #superbowl saw a staggering 272,322 tweets between 5-6 PM on February 2, 2015 which was during the game.</w:t>
+        <w:t>see a peak in the number of tweets at one point during the super</w:t>
+      </w:r>
+      <w:r>
+        <w:t xml:space="preserve"> </w:t>
+      </w:r>
+      <w:r>
+        <w:t>bowl game. The hashtag #superbowl saw a staggering 272,322 tweets between 5-6 PM on February 2, 2015 which was during the game.</w:t>
       </w:r>
     </w:p>
     <w:p>
@@ -547,8 +568,8 @@
             <v:path o:extrusionok="f" gradientshapeok="t" o:connecttype="rect"/>
             <o:lock v:ext="edit" aspectratio="t"/>
           </v:shapetype>
-          <v:shape id="_x0000_i1025" type="#_x0000_t75" style="width:357pt;height:266.25pt">
-            <v:imagedata r:id="rId7" o:title="hist_superbowl"/>
+          <v:shape id="_x0000_i1025" type="#_x0000_t75" style="width:357.2pt;height:266.5pt">
+            <v:imagedata r:id="rId8" o:title="hist_superbowl"/>
           </v:shape>
         </w:pict>
       </w:r>
@@ -565,7 +586,13 @@
         <w:tab/>
       </w:r>
       <w:r>
-        <w:t>Figure 1: Histogram of number of tweets in hour for #superbowl</w:t>
+        <w:rPr>
+          <w:i/>
+        </w:rPr>
+        <w:t>Figure 1</w:t>
+      </w:r>
+      <w:r>
+        <w:t>: Histogram of number of tweets in hour for #superbowl</w:t>
       </w:r>
       <w:r>
         <w:tab/>
@@ -578,8 +605,8 @@
       </w:pPr>
       <w:r>
         <w:pict>
-          <v:shape id="_x0000_i1026" type="#_x0000_t75" style="width:352.5pt;height:262.5pt">
-            <v:imagedata r:id="rId8" o:title="hist_nfl"/>
+          <v:shape id="_x0000_i1026" type="#_x0000_t75" style="width:352.5pt;height:262.75pt">
+            <v:imagedata r:id="rId9" o:title="hist_nfl"/>
           </v:shape>
         </w:pict>
       </w:r>
@@ -591,7 +618,15 @@
       </w:pPr>
       <w:r>
         <w:tab/>
-        <w:t>Figure 2: Histogram of number of tweets in hour for #nfl</w:t>
+      </w:r>
+      <w:r>
+        <w:rPr>
+          <w:i/>
+        </w:rPr>
+        <w:t>Figure 2</w:t>
+      </w:r>
+      <w:r>
+        <w:t>: Histogram of number of tweets in hour for #nfl</w:t>
       </w:r>
     </w:p>
     <w:p>
@@ -601,12 +636,26 @@
           <w:b/>
         </w:rPr>
       </w:pPr>
-      <w:r>
+    </w:p>
+    <w:p>
+      <w:pPr>
+        <w:spacing w:after="120"/>
         <w:rPr>
           <w:b/>
         </w:rPr>
+      </w:pPr>
+      <w:r>
+        <w:rPr>
+          <w:b/>
+        </w:rPr>
         <w:lastRenderedPageBreak/>
-        <w:t>Building A Linear Regression Model</w:t>
+        <w:t>Building a</w:t>
+      </w:r>
+      <w:r>
+        <w:rPr>
+          <w:b/>
+        </w:rPr>
+        <w:t xml:space="preserve"> Linear Regression Model</w:t>
       </w:r>
     </w:p>
     <w:p>
@@ -768,18 +817,10 @@
     </w:p>
     <w:p>
       <w:r>
-        <w:t>Dep.</w:t>
-      </w:r>
-      <w:r>
-        <w:t xml:space="preserve"> Variable:                   </w:t>
-      </w:r>
-      <w:r>
-        <w:t xml:space="preserve">y  </w:t>
-      </w:r>
-      <w:r>
-        <w:tab/>
-      </w:r>
-      <w:r>
+        <w:t xml:space="preserve">Dep. Variable:                   y  </w:t>
+      </w:r>
+      <w:r>
+        <w:tab/>
         <w:t xml:space="preserve"> </w:t>
       </w:r>
       <w:r>
@@ -787,14 +828,10 @@
       </w:r>
       <w:r>
         <w:tab/>
-      </w:r>
-      <w:r>
         <w:t xml:space="preserve">R-squared:                       </w:t>
       </w:r>
       <w:r>
         <w:tab/>
-      </w:r>
-      <w:r>
         <w:t>0.717</w:t>
       </w:r>
     </w:p>
@@ -804,8 +841,6 @@
       </w:r>
       <w:r>
         <w:tab/>
-      </w:r>
-      <w:r>
         <w:t xml:space="preserve"> OLS   Adj. </w:t>
       </w:r>
       <w:r>
@@ -813,14 +848,10 @@
       </w:r>
       <w:r>
         <w:tab/>
-      </w:r>
-      <w:r>
         <w:t xml:space="preserve">R-squared:                  </w:t>
       </w:r>
       <w:r>
         <w:tab/>
-      </w:r>
-      <w:r>
         <w:t>0.715</w:t>
       </w:r>
     </w:p>
@@ -830,8 +861,6 @@
       </w:r>
       <w:r>
         <w:tab/>
-      </w:r>
-      <w:r>
         <w:t xml:space="preserve">Least Squares   </w:t>
       </w:r>
       <w:r>
@@ -839,14 +868,10 @@
       </w:r>
       <w:r>
         <w:tab/>
-      </w:r>
-      <w:r>
         <w:t xml:space="preserve">F-statistic:                     </w:t>
       </w:r>
       <w:r>
         <w:tab/>
-      </w:r>
-      <w:r>
         <w:t>465.3</w:t>
       </w:r>
     </w:p>
@@ -859,20 +884,14 @@
       </w:r>
       <w:r>
         <w:tab/>
-      </w:r>
-      <w:r>
         <w:t xml:space="preserve">Fri, 20 Mar 2015   </w:t>
       </w:r>
       <w:r>
         <w:tab/>
-      </w:r>
-      <w:r>
         <w:t xml:space="preserve">Prob (F-statistic):          </w:t>
       </w:r>
       <w:r>
         <w:tab/>
-      </w:r>
-      <w:r>
         <w:t>5.43e-249</w:t>
       </w:r>
     </w:p>
@@ -882,8 +901,6 @@
       </w:r>
       <w:r>
         <w:tab/>
-      </w:r>
-      <w:r>
         <w:t xml:space="preserve">06:02:09   </w:t>
       </w:r>
       <w:r>
@@ -891,43 +908,29 @@
       </w:r>
       <w:r>
         <w:tab/>
-      </w:r>
-      <w:r>
         <w:t xml:space="preserve">Log-Likelihood:                </w:t>
       </w:r>
       <w:r>
         <w:tab/>
-      </w:r>
-      <w:r>
         <w:t>-6820.0</w:t>
       </w:r>
     </w:p>
     <w:p>
       <w:r>
-        <w:t>No</w:t>
-      </w:r>
-      <w:r>
-        <w:t xml:space="preserve">. Observations:            </w:t>
-      </w:r>
-      <w:r>
-        <w:t xml:space="preserve">926   </w:t>
-      </w:r>
-      <w:r>
-        <w:tab/>
-      </w:r>
-      <w:r>
-        <w:tab/>
-      </w:r>
-      <w:r>
-        <w:tab/>
-      </w:r>
-      <w:r>
+        <w:t xml:space="preserve">No. Observations:            926   </w:t>
+      </w:r>
+      <w:r>
+        <w:tab/>
+      </w:r>
+      <w:r>
+        <w:tab/>
+      </w:r>
+      <w:r>
+        <w:tab/>
         <w:t xml:space="preserve">AIC:                         </w:t>
       </w:r>
       <w:r>
         <w:tab/>
-      </w:r>
-      <w:r>
         <w:t>1.365e+04</w:t>
       </w:r>
     </w:p>
@@ -940,14 +943,10 @@
       </w:r>
       <w:r>
         <w:tab/>
-      </w:r>
-      <w:r>
         <w:t xml:space="preserve"> </w:t>
       </w:r>
       <w:r>
         <w:tab/>
-      </w:r>
-      <w:r>
         <w:t xml:space="preserve">BIC:                         </w:t>
       </w:r>
       <w:r>
@@ -976,8 +975,6 @@
       </w:r>
       <w:r>
         <w:tab/>
-      </w:r>
-      <w:r>
         <w:t xml:space="preserve">std err          </w:t>
       </w:r>
       <w:r>
@@ -1019,20 +1016,14 @@
       </w:r>
       <w:r>
         <w:tab/>
-      </w:r>
-      <w:r>
         <w:t xml:space="preserve">24.896      </w:t>
       </w:r>
       <w:r>
         <w:tab/>
-      </w:r>
-      <w:r>
         <w:t xml:space="preserve">3.483      </w:t>
       </w:r>
       <w:r>
         <w:tab/>
-      </w:r>
-      <w:r>
         <w:t xml:space="preserve">0.001        </w:t>
       </w:r>
       <w:r>
@@ -1054,20 +1045,14 @@
       </w:r>
       <w:r>
         <w:tab/>
-      </w:r>
-      <w:r>
         <w:t xml:space="preserve">0.111      </w:t>
       </w:r>
       <w:r>
         <w:tab/>
-      </w:r>
-      <w:r>
         <w:t xml:space="preserve">2.743      </w:t>
       </w:r>
       <w:r>
         <w:tab/>
-      </w:r>
-      <w:r>
         <w:t xml:space="preserve">0.006         </w:t>
       </w:r>
       <w:r>
@@ -1089,20 +1074,14 @@
       </w:r>
       <w:r>
         <w:tab/>
-      </w:r>
-      <w:r>
         <w:t xml:space="preserve">0.055     </w:t>
       </w:r>
       <w:r>
         <w:tab/>
-      </w:r>
-      <w:r>
         <w:t xml:space="preserve">-0.067     </w:t>
       </w:r>
       <w:r>
         <w:tab/>
-      </w:r>
-      <w:r>
         <w:t xml:space="preserve"> 0.946       </w:t>
       </w:r>
       <w:r>
@@ -1124,20 +1103,14 @@
       </w:r>
       <w:r>
         <w:tab/>
-      </w:r>
-      <w:r>
         <w:t xml:space="preserve">1.59e-05      </w:t>
       </w:r>
       <w:r>
         <w:tab/>
-      </w:r>
-      <w:r>
         <w:t xml:space="preserve">8.236     </w:t>
       </w:r>
       <w:r>
         <w:tab/>
-      </w:r>
-      <w:r>
         <w:t xml:space="preserve"> 0.000         </w:t>
       </w:r>
       <w:r>
@@ -1159,20 +1132,14 @@
       </w:r>
       <w:r>
         <w:tab/>
-      </w:r>
-      <w:r>
         <w:t xml:space="preserve">2.19e-05     </w:t>
       </w:r>
       <w:r>
         <w:tab/>
-      </w:r>
-      <w:r>
         <w:t xml:space="preserve">-6.409     </w:t>
       </w:r>
       <w:r>
         <w:tab/>
-      </w:r>
-      <w:r>
         <w:t xml:space="preserve"> 0.000        </w:t>
       </w:r>
       <w:r>
@@ -1197,14 +1164,10 @@
       </w:r>
       <w:r>
         <w:tab/>
-      </w:r>
-      <w:r>
         <w:t xml:space="preserve">1.826     </w:t>
       </w:r>
       <w:r>
         <w:tab/>
-      </w:r>
-      <w:r>
         <w:t xml:space="preserve">-0.576      </w:t>
       </w:r>
       <w:r>
@@ -1359,23 +1322,35 @@
       <w:pPr>
         <w:spacing w:after="120"/>
       </w:pPr>
-      <w:r>
+    </w:p>
+    <w:p>
+      <w:pPr>
+        <w:spacing w:after="120"/>
+        <w:rPr>
+          <w:b/>
+        </w:rPr>
+      </w:pPr>
+      <w:r>
+        <w:rPr>
+          <w:b/>
+        </w:rPr>
+        <w:lastRenderedPageBreak/>
         <w:t>Analyzing Features Chosen</w:t>
       </w:r>
     </w:p>
     <w:p>
       <w:pPr>
         <w:spacing w:after="120"/>
+        <w:jc w:val="center"/>
       </w:pPr>
       <w:r>
         <w:rPr>
           <w:noProof/>
         </w:rPr>
-        <w:lastRenderedPageBreak/>
         <w:drawing>
           <wp:inline distT="0" distB="0" distL="0" distR="0">
-            <wp:extent cx="5943600" cy="4434840"/>
-            <wp:effectExtent l="0" t="0" r="0" b="3810"/>
+            <wp:extent cx="4790531" cy="3574473"/>
+            <wp:effectExtent l="0" t="0" r="0" b="6985"/>
             <wp:docPr id="1" name="Picture 1"/>
             <wp:cNvGraphicFramePr>
               <a:graphicFrameLocks xmlns:a="http://schemas.openxmlformats.org/drawingml/2006/main" noChangeAspect="1"/>
@@ -1385,58 +1360,6 @@
                 <pic:pic xmlns:pic="http://schemas.openxmlformats.org/drawingml/2006/picture">
                   <pic:nvPicPr>
                     <pic:cNvPr id="1" name="scatter_#nfl_num_tweets.png"/>
-                    <pic:cNvPicPr/>
-                  </pic:nvPicPr>
-                  <pic:blipFill>
-                    <a:blip r:embed="rId9">
-                      <a:extLst>
-                        <a:ext uri="{28A0092B-C50C-407E-A947-70E740481C1C}">
-                          <a14:useLocalDpi xmlns:a14="http://schemas.microsoft.com/office/drawing/2010/main" val="0"/>
-                        </a:ext>
-                      </a:extLst>
-                    </a:blip>
-                    <a:stretch>
-                      <a:fillRect/>
-                    </a:stretch>
-                  </pic:blipFill>
-                  <pic:spPr>
-                    <a:xfrm>
-                      <a:off x="0" y="0"/>
-                      <a:ext cx="5943600" cy="4434840"/>
-                    </a:xfrm>
-                    <a:prstGeom prst="rect">
-                      <a:avLst/>
-                    </a:prstGeom>
-                  </pic:spPr>
-                </pic:pic>
-              </a:graphicData>
-            </a:graphic>
-          </wp:inline>
-        </w:drawing>
-      </w:r>
-    </w:p>
-    <w:p>
-      <w:pPr>
-        <w:spacing w:after="120"/>
-      </w:pPr>
-      <w:r>
-        <w:rPr>
-          <w:noProof/>
-        </w:rPr>
-        <w:lastRenderedPageBreak/>
-        <w:drawing>
-          <wp:inline distT="0" distB="0" distL="0" distR="0">
-            <wp:extent cx="5943600" cy="4434840"/>
-            <wp:effectExtent l="0" t="0" r="0" b="3810"/>
-            <wp:docPr id="5" name="Picture 5"/>
-            <wp:cNvGraphicFramePr>
-              <a:graphicFrameLocks xmlns:a="http://schemas.openxmlformats.org/drawingml/2006/main" noChangeAspect="1"/>
-            </wp:cNvGraphicFramePr>
-            <a:graphic xmlns:a="http://schemas.openxmlformats.org/drawingml/2006/main">
-              <a:graphicData uri="http://schemas.openxmlformats.org/drawingml/2006/picture">
-                <pic:pic xmlns:pic="http://schemas.openxmlformats.org/drawingml/2006/picture">
-                  <pic:nvPicPr>
-                    <pic:cNvPr id="5" name="scatter_#nfl_num_retweets.png"/>
                     <pic:cNvPicPr/>
                   </pic:nvPicPr>
                   <pic:blipFill>
@@ -1454,7 +1377,7 @@
                   <pic:spPr>
                     <a:xfrm>
                       <a:off x="0" y="0"/>
-                      <a:ext cx="5943600" cy="4434840"/>
+                      <a:ext cx="4809484" cy="3588615"/>
                     </a:xfrm>
                     <a:prstGeom prst="rect">
                       <a:avLst/>
@@ -1470,17 +1393,17 @@
     <w:p>
       <w:pPr>
         <w:spacing w:after="120"/>
+        <w:jc w:val="center"/>
       </w:pPr>
       <w:r>
         <w:rPr>
           <w:noProof/>
         </w:rPr>
-        <w:lastRenderedPageBreak/>
         <w:drawing>
           <wp:inline distT="0" distB="0" distL="0" distR="0">
-            <wp:extent cx="5943600" cy="4434840"/>
-            <wp:effectExtent l="0" t="0" r="0" b="3810"/>
-            <wp:docPr id="6" name="Picture 6"/>
+            <wp:extent cx="4806446" cy="3586348"/>
+            <wp:effectExtent l="0" t="0" r="0" b="0"/>
+            <wp:docPr id="5" name="Picture 5"/>
             <wp:cNvGraphicFramePr>
               <a:graphicFrameLocks xmlns:a="http://schemas.openxmlformats.org/drawingml/2006/main" noChangeAspect="1"/>
             </wp:cNvGraphicFramePr>
@@ -1488,7 +1411,7 @@
               <a:graphicData uri="http://schemas.openxmlformats.org/drawingml/2006/picture">
                 <pic:pic xmlns:pic="http://schemas.openxmlformats.org/drawingml/2006/picture">
                   <pic:nvPicPr>
-                    <pic:cNvPr id="6" name="scatter_#nfl_num_followers.png"/>
+                    <pic:cNvPr id="5" name="scatter_#nfl_num_retweets.png"/>
                     <pic:cNvPicPr/>
                   </pic:nvPicPr>
                   <pic:blipFill>
@@ -1506,7 +1429,7 @@
                   <pic:spPr>
                     <a:xfrm>
                       <a:off x="0" y="0"/>
-                      <a:ext cx="5943600" cy="4434840"/>
+                      <a:ext cx="4824866" cy="3600092"/>
                     </a:xfrm>
                     <a:prstGeom prst="rect">
                       <a:avLst/>
@@ -1522,8 +1445,67 @@
     <w:p>
       <w:pPr>
         <w:spacing w:after="120"/>
-      </w:pPr>
-      <w:r>
+        <w:jc w:val="center"/>
+      </w:pPr>
+      <w:r>
+        <w:rPr>
+          <w:noProof/>
+        </w:rPr>
+        <w:lastRenderedPageBreak/>
+        <w:drawing>
+          <wp:inline distT="0" distB="0" distL="0" distR="0">
+            <wp:extent cx="5082639" cy="3792430"/>
+            <wp:effectExtent l="0" t="0" r="3810" b="0"/>
+            <wp:docPr id="6" name="Picture 6"/>
+            <wp:cNvGraphicFramePr>
+              <a:graphicFrameLocks xmlns:a="http://schemas.openxmlformats.org/drawingml/2006/main" noChangeAspect="1"/>
+            </wp:cNvGraphicFramePr>
+            <a:graphic xmlns:a="http://schemas.openxmlformats.org/drawingml/2006/main">
+              <a:graphicData uri="http://schemas.openxmlformats.org/drawingml/2006/picture">
+                <pic:pic xmlns:pic="http://schemas.openxmlformats.org/drawingml/2006/picture">
+                  <pic:nvPicPr>
+                    <pic:cNvPr id="6" name="scatter_#nfl_num_followers.png"/>
+                    <pic:cNvPicPr/>
+                  </pic:nvPicPr>
+                  <pic:blipFill>
+                    <a:blip r:embed="rId12">
+                      <a:extLst>
+                        <a:ext uri="{28A0092B-C50C-407E-A947-70E740481C1C}">
+                          <a14:useLocalDpi xmlns:a14="http://schemas.microsoft.com/office/drawing/2010/main" val="0"/>
+                        </a:ext>
+                      </a:extLst>
+                    </a:blip>
+                    <a:stretch>
+                      <a:fillRect/>
+                    </a:stretch>
+                  </pic:blipFill>
+                  <pic:spPr>
+                    <a:xfrm>
+                      <a:off x="0" y="0"/>
+                      <a:ext cx="5111669" cy="3814091"/>
+                    </a:xfrm>
+                    <a:prstGeom prst="rect">
+                      <a:avLst/>
+                    </a:prstGeom>
+                  </pic:spPr>
+                </pic:pic>
+              </a:graphicData>
+            </a:graphic>
+          </wp:inline>
+        </w:drawing>
+      </w:r>
+    </w:p>
+    <w:p>
+      <w:pPr>
+        <w:spacing w:after="120"/>
+        <w:rPr>
+          <w:b/>
+        </w:rPr>
+      </w:pPr>
+      <w:r>
+        <w:rPr>
+          <w:b/>
+        </w:rPr>
         <w:t>Building Three Different Models</w:t>
       </w:r>
     </w:p>
@@ -1577,8 +1559,14 @@
     <w:p>
       <w:pPr>
         <w:spacing w:after="120"/>
-      </w:pPr>
-      <w:r>
+        <w:rPr>
+          <w:b/>
+        </w:rPr>
+      </w:pPr>
+      <w:r>
+        <w:rPr>
+          <w:b/>
+        </w:rPr>
         <w:t>Cross Validation</w:t>
       </w:r>
     </w:p>
@@ -1587,13 +1575,60 @@
         <w:spacing w:after="120"/>
       </w:pPr>
       <w:r>
-        <w:t>Testing Data Results – Predict the number of tweets in the next hour:</w:t>
-      </w:r>
+        <w:t>When doing cross validation, we split the data into ten parts. We had training indices which consisted of 9/10</w:t>
+      </w:r>
+      <w:r>
+        <w:rPr>
+          <w:vertAlign w:val="superscript"/>
+        </w:rPr>
+        <w:t>th</w:t>
+      </w:r>
+      <w:r>
+        <w:t xml:space="preserve"> of the data and the test indices were 1/10</w:t>
+      </w:r>
+      <w:r>
+        <w:rPr>
+          <w:vertAlign w:val="superscript"/>
+        </w:rPr>
+        <w:t>th</w:t>
+      </w:r>
+      <w:r>
+        <w:t xml:space="preserve"> of the data.</w:t>
+      </w:r>
+      <w:r>
+        <w:t xml:space="preserve"> We ran ten iterations in which we built a regression model of the test data and then predicted the data for the test indices. To test the accuracy of the model we calculated the mean squared errors to compare the predicted values versus actual values of the test data.</w:t>
+      </w:r>
+      <w:r>
+        <w:t xml:space="preserve"> The indice</w:t>
+      </w:r>
+      <w:r>
+        <w:t>s were selected at random at each iteration and there were no overlaps of indices in the test data between iterations. This ensured that the data was thoroughly tested.</w:t>
+      </w:r>
+    </w:p>
+    <w:p>
+      <w:pPr>
+        <w:spacing w:after="120"/>
+      </w:pPr>
       <w:bookmarkStart w:id="0" w:name="_GoBack"/>
       <w:bookmarkEnd w:id="0"/>
     </w:p>
+    <w:p>
+      <w:pPr>
+        <w:spacing w:after="120"/>
+      </w:pPr>
+      <w:r>
+        <w:rPr>
+          <w:b/>
+        </w:rPr>
+        <w:t>Testing Data Results</w:t>
+      </w:r>
+      <w:r>
+        <w:t xml:space="preserve"> – Predict the number of tweets in the next hour:</w:t>
+      </w:r>
+    </w:p>
     <w:sectPr>
-      <w:headerReference w:type="default" r:id="rId12"/>
+      <w:headerReference w:type="default" r:id="rId13"/>
+      <w:footerReference w:type="default" r:id="rId14"/>
       <w:pgSz w:w="12240" w:h="15840"/>
       <w:pgMar w:top="1440" w:right="1440" w:bottom="1440" w:left="1440" w:header="720" w:footer="720" w:gutter="0"/>
       <w:cols w:space="720"/>
@@ -1626,6 +1661,59 @@
     </w:p>
   </w:endnote>
 </w:endnotes>
+</file>
+
+<file path=word/footer1.xml><?xml version="1.0" encoding="utf-8"?>
+<w:ftr xmlns:wpc="http://schemas.microsoft.com/office/word/2010/wordprocessingCanvas" xmlns:mc="http://schemas.openxmlformats.org/markup-compatibility/2006" xmlns:o="urn:schemas-microsoft-com:office:office" xmlns:r="http://schemas.openxmlformats.org/officeDocument/2006/relationships" xmlns:m="http://schemas.openxmlformats.org/officeDocument/2006/math" xmlns:v="urn:schemas-microsoft-com:vml" xmlns:wp14="http://schemas.microsoft.com/office/word/2010/wordprocessingDrawing" xmlns:wp="http://schemas.openxmlformats.org/drawingml/2006/wordprocessingDrawing" xmlns:w10="urn:schemas-microsoft-com:office:word" xmlns:w="http://schemas.openxmlformats.org/wordprocessingml/2006/main" xmlns:w14="http://schemas.microsoft.com/office/word/2010/wordml" xmlns:w15="http://schemas.microsoft.com/office/word/2012/wordml" xmlns:wpg="http://schemas.microsoft.com/office/word/2010/wordprocessingGroup" xmlns:wpi="http://schemas.microsoft.com/office/word/2010/wordprocessingInk" xmlns:wne="http://schemas.microsoft.com/office/word/2006/wordml" xmlns:wps="http://schemas.microsoft.com/office/word/2010/wordprocessingShape" mc:Ignorable="w14 w15 wp14">
+  <w:sdt>
+    <w:sdtPr>
+      <w:id w:val="-1667691315"/>
+      <w:docPartObj>
+        <w:docPartGallery w:val="Page Numbers (Bottom of Page)"/>
+        <w:docPartUnique/>
+      </w:docPartObj>
+    </w:sdtPr>
+    <w:sdtEndPr>
+      <w:rPr>
+        <w:noProof/>
+      </w:rPr>
+    </w:sdtEndPr>
+    <w:sdtContent>
+      <w:p>
+        <w:pPr>
+          <w:pStyle w:val="Footer"/>
+          <w:jc w:val="right"/>
+        </w:pPr>
+        <w:r>
+          <w:fldChar w:fldCharType="begin"/>
+        </w:r>
+        <w:r>
+          <w:instrText xml:space="preserve"> PAGE   \* MERGEFORMAT </w:instrText>
+        </w:r>
+        <w:r>
+          <w:fldChar w:fldCharType="separate"/>
+        </w:r>
+        <w:r>
+          <w:rPr>
+            <w:noProof/>
+          </w:rPr>
+          <w:t>4</w:t>
+        </w:r>
+        <w:r>
+          <w:rPr>
+            <w:noProof/>
+          </w:rPr>
+          <w:fldChar w:fldCharType="end"/>
+        </w:r>
+      </w:p>
+    </w:sdtContent>
+  </w:sdt>
+  <w:p>
+    <w:pPr>
+      <w:pStyle w:val="Footer"/>
+    </w:pPr>
+  </w:p>
+</w:ftr>
 </file>
 
 <file path=word/footnotes.xml><?xml version="1.0" encoding="utf-8"?>
@@ -1664,6 +1752,9 @@
     </w:r>
     <w:r>
       <w:t xml:space="preserve">, SID: </w:t>
+    </w:r>
+    <w:r>
+      <w:t>703940302</w:t>
     </w:r>
   </w:p>
   <w:p>
@@ -2472,7 +2563,6 @@
       <w:spacing w:line="240" w:lineRule="auto"/>
     </w:pPr>
     <w:tblPr>
-      <w:tblInd w:w="0" w:type="dxa"/>
       <w:tblBorders>
         <w:top w:val="single" w:sz="4" w:space="0" w:color="auto"/>
         <w:left w:val="single" w:sz="4" w:space="0" w:color="auto"/>
@@ -2481,12 +2571,6 @@
         <w:insideH w:val="single" w:sz="4" w:space="0" w:color="auto"/>
         <w:insideV w:val="single" w:sz="4" w:space="0" w:color="auto"/>
       </w:tblBorders>
-      <w:tblCellMar>
-        <w:top w:w="0" w:type="dxa"/>
-        <w:left w:w="108" w:type="dxa"/>
-        <w:bottom w:w="0" w:type="dxa"/>
-        <w:right w:w="108" w:type="dxa"/>
-      </w:tblCellMar>
     </w:tblPr>
   </w:style>
   <w:style w:type="paragraph" w:styleId="ListParagraph">
@@ -2762,4 +2846,16 @@
     </a:ext>
   </a:extLst>
 </a:theme>
+</file>
+
+<file path=customXml/item1.xml><?xml version="1.0" encoding="utf-8"?>
+<b:Sources xmlns:b="http://schemas.openxmlformats.org/officeDocument/2006/bibliography" xmlns="http://schemas.openxmlformats.org/officeDocument/2006/bibliography" SelectedStyle="\APASixthEditionOfficeOnline.xsl" StyleName="APA" Version="6"/>
+</file>
+
+<file path=customXml/itemProps1.xml><?xml version="1.0" encoding="utf-8"?>
+<ds:datastoreItem xmlns:ds="http://schemas.openxmlformats.org/officeDocument/2006/customXml" ds:itemID="{9B9FBEE7-1442-4D1F-ABA0-37577846846D}">
+  <ds:schemaRefs>
+    <ds:schemaRef ds:uri="http://schemas.openxmlformats.org/officeDocument/2006/bibliography"/>
+  </ds:schemaRefs>
+</ds:datastoreItem>
 </file>
--- a/report.docx
+++ b/report.docx
@@ -58,15 +58,31 @@
         <w:t>e</w:t>
       </w:r>
       <w:r>
-        <w:t>al world.  We have seen multiple examples of this, as recent as this year with #Blacklivesmatter leading to protests across the United States or a few years ago with the Arab Spring protests across the middle east that were organized through twitter and social media platforms.</w:t>
-      </w:r>
-    </w:p>
-    <w:p>
-      <w:pPr>
-        <w:spacing w:after="120"/>
-      </w:pPr>
-      <w:r>
-        <w:t>We will attempt to use Twitter to predict popularity of topics through hashtags.  We will focus on Superbowl 49 that happened on February 1</w:t>
+        <w:t>al world.  We have seen multiple examples of this, as recent as this year with #</w:t>
+      </w:r>
+      <w:proofErr w:type="spellStart"/>
+      <w:r>
+        <w:t>Blacklivesmatter</w:t>
+      </w:r>
+      <w:proofErr w:type="spellEnd"/>
+      <w:r>
+        <w:t xml:space="preserve"> leading to protests across the United States or a few years ago with the Arab Spring protests across the middle east that were organized through twitter and social media platforms.</w:t>
+      </w:r>
+    </w:p>
+    <w:p>
+      <w:pPr>
+        <w:spacing w:after="120"/>
+      </w:pPr>
+      <w:r>
+        <w:t xml:space="preserve">We will attempt to use Twitter to predict popularity of topics through hashtags.  We will focus on </w:t>
+      </w:r>
+      <w:proofErr w:type="spellStart"/>
+      <w:r>
+        <w:t>Superbowl</w:t>
+      </w:r>
+      <w:proofErr w:type="spellEnd"/>
+      <w:r>
+        <w:t xml:space="preserve"> 49 that happened on February 1</w:t>
       </w:r>
       <w:r>
         <w:rPr>
@@ -100,7 +116,41 @@
         <w:spacing w:after="120"/>
       </w:pPr>
       <w:r>
-        <w:t xml:space="preserve">We looked at 6 hashtags for the purposes of this study: #superbowl, #nfl, #gopatriots, #gohawks, #patriots, #sb49.  We divided the tweets into timeframes of one hour.  </w:t>
+        <w:t>We looked at 6 hashtags for the purposes of this study: #</w:t>
+      </w:r>
+      <w:proofErr w:type="spellStart"/>
+      <w:r>
+        <w:t>superbowl</w:t>
+      </w:r>
+      <w:proofErr w:type="spellEnd"/>
+      <w:r>
+        <w:t>, #</w:t>
+      </w:r>
+      <w:proofErr w:type="spellStart"/>
+      <w:proofErr w:type="gramStart"/>
+      <w:r>
+        <w:t>nfl</w:t>
+      </w:r>
+      <w:proofErr w:type="spellEnd"/>
+      <w:proofErr w:type="gramEnd"/>
+      <w:r>
+        <w:t>, #</w:t>
+      </w:r>
+      <w:proofErr w:type="spellStart"/>
+      <w:r>
+        <w:t>gopatriots</w:t>
+      </w:r>
+      <w:proofErr w:type="spellEnd"/>
+      <w:r>
+        <w:t>, #</w:t>
+      </w:r>
+      <w:proofErr w:type="spellStart"/>
+      <w:r>
+        <w:t>gohawks</w:t>
+      </w:r>
+      <w:proofErr w:type="spellEnd"/>
+      <w:r>
+        <w:t xml:space="preserve">, #patriots, #sb49.  We divided the tweets into timeframes of one hour.  </w:t>
       </w:r>
       <w:r>
         <w:t>The average number of tweets per hour, follower of users posting the tweets, and number of retweets are listed bel</w:t>
@@ -109,13 +159,81 @@
         <w:t>ow for each of the six hashtags in table 1.</w:t>
       </w:r>
       <w:r>
-        <w:t xml:space="preserve">  The #superbowl hashtag had the highest average number of tweets at around 1400 tweets per hour, followed by #nfl hashtag with approximately 279 tweets per hour.  There is a dramatic drop off in the other hashtags compared with #superbowl.  This is indicative that the Superbowl is a much more important social event rather than just sports, as there are many people posting about the superbowl event whereas there are less tweets about the actual sport side of the event with hashtags such as nfl, gopatriots or gohaw</w:t>
+        <w:t xml:space="preserve">  The #</w:t>
+      </w:r>
+      <w:proofErr w:type="spellStart"/>
+      <w:r>
+        <w:t>superbowl</w:t>
+      </w:r>
+      <w:proofErr w:type="spellEnd"/>
+      <w:r>
+        <w:t xml:space="preserve"> hashtag had the highest average number of tweets at around 1400 tweets per hour, followed by #</w:t>
+      </w:r>
+      <w:proofErr w:type="spellStart"/>
+      <w:proofErr w:type="gramStart"/>
+      <w:r>
+        <w:t>nfl</w:t>
+      </w:r>
+      <w:proofErr w:type="spellEnd"/>
+      <w:proofErr w:type="gramEnd"/>
+      <w:r>
+        <w:t xml:space="preserve"> hashtag with approximately 279 tweets per hour.  There is a dramatic drop off in the other hashtags compared with #</w:t>
+      </w:r>
+      <w:proofErr w:type="spellStart"/>
+      <w:r>
+        <w:t>superbowl</w:t>
+      </w:r>
+      <w:proofErr w:type="spellEnd"/>
+      <w:r>
+        <w:t xml:space="preserve">.  This is indicative that the </w:t>
+      </w:r>
+      <w:proofErr w:type="spellStart"/>
+      <w:r>
+        <w:t>Superbowl</w:t>
+      </w:r>
+      <w:proofErr w:type="spellEnd"/>
+      <w:r>
+        <w:t xml:space="preserve"> is a much more important social event rather than just sports, as there are many people posting about the </w:t>
+      </w:r>
+      <w:proofErr w:type="spellStart"/>
+      <w:r>
+        <w:t>superbowl</w:t>
+      </w:r>
+      <w:proofErr w:type="spellEnd"/>
+      <w:r>
+        <w:t xml:space="preserve"> event whereas there are less tweets about the actual sport side of the event with hashtags such as </w:t>
+      </w:r>
+      <w:proofErr w:type="spellStart"/>
+      <w:proofErr w:type="gramStart"/>
+      <w:r>
+        <w:t>nfl</w:t>
+      </w:r>
+      <w:proofErr w:type="spellEnd"/>
+      <w:proofErr w:type="gramEnd"/>
+      <w:r>
+        <w:t xml:space="preserve">, </w:t>
+      </w:r>
+      <w:proofErr w:type="spellStart"/>
+      <w:r>
+        <w:t>gopatriots</w:t>
+      </w:r>
+      <w:proofErr w:type="spellEnd"/>
+      <w:r>
+        <w:t xml:space="preserve"> or </w:t>
+      </w:r>
+      <w:proofErr w:type="spellStart"/>
+      <w:r>
+        <w:t>gohaw</w:t>
       </w:r>
       <w:r>
         <w:t>k</w:t>
       </w:r>
       <w:r>
-        <w:t>s.</w:t>
+        <w:t>s</w:t>
+      </w:r>
+      <w:proofErr w:type="spellEnd"/>
+      <w:r>
+        <w:t>.</w:t>
       </w:r>
     </w:p>
     <w:tbl>
@@ -158,11 +276,16 @@
               <w:jc w:val="both"/>
             </w:pPr>
             <w:r>
-              <w:t>#s</w:t>
+              <w:t>#</w:t>
+            </w:r>
+            <w:proofErr w:type="spellStart"/>
+            <w:r>
+              <w:t>s</w:t>
             </w:r>
             <w:r>
               <w:t>uperbowl</w:t>
             </w:r>
+            <w:proofErr w:type="spellEnd"/>
           </w:p>
         </w:tc>
         <w:tc>
@@ -175,8 +298,13 @@
               <w:jc w:val="both"/>
             </w:pPr>
             <w:r>
-              <w:t>#nfl</w:t>
+              <w:t>#</w:t>
             </w:r>
+            <w:proofErr w:type="spellStart"/>
+            <w:r>
+              <w:t>nfl</w:t>
+            </w:r>
+            <w:proofErr w:type="spellEnd"/>
           </w:p>
         </w:tc>
         <w:tc>
@@ -189,8 +317,13 @@
               <w:jc w:val="both"/>
             </w:pPr>
             <w:r>
-              <w:t>#gopatriots</w:t>
+              <w:t>#</w:t>
             </w:r>
+            <w:proofErr w:type="spellStart"/>
+            <w:r>
+              <w:t>gopatriots</w:t>
+            </w:r>
+            <w:proofErr w:type="spellEnd"/>
           </w:p>
         </w:tc>
         <w:tc>
@@ -203,8 +336,13 @@
               <w:jc w:val="both"/>
             </w:pPr>
             <w:r>
-              <w:t>#gohawks</w:t>
+              <w:t>#</w:t>
             </w:r>
+            <w:proofErr w:type="spellStart"/>
+            <w:r>
+              <w:t>gohawks</w:t>
+            </w:r>
+            <w:proofErr w:type="spellEnd"/>
           </w:p>
         </w:tc>
         <w:tc>
@@ -539,7 +677,15 @@
         <w:t xml:space="preserve"> </w:t>
       </w:r>
       <w:r>
-        <w:t>bowl game. The hashtag #superbowl saw a staggering 272,322 tweets between 5-6 PM on February 2, 2015 which was during the game.</w:t>
+        <w:t>bowl game. The hashtag #</w:t>
+      </w:r>
+      <w:proofErr w:type="spellStart"/>
+      <w:r>
+        <w:t>superbowl</w:t>
+      </w:r>
+      <w:proofErr w:type="spellEnd"/>
+      <w:r>
+        <w:t xml:space="preserve"> saw a staggering 272,322 tweets between 5-6 PM on February 2, 2015 which was during the game.</w:t>
       </w:r>
     </w:p>
     <w:p>
@@ -568,7 +714,7 @@
             <v:path o:extrusionok="f" gradientshapeok="t" o:connecttype="rect"/>
             <o:lock v:ext="edit" aspectratio="t"/>
           </v:shapetype>
-          <v:shape id="_x0000_i1025" type="#_x0000_t75" style="width:357.2pt;height:266.5pt">
+          <v:shape id="_x0000_i1025" type="#_x0000_t75" style="width:357pt;height:266.25pt">
             <v:imagedata r:id="rId8" o:title="hist_superbowl"/>
           </v:shape>
         </w:pict>
@@ -592,8 +738,13 @@
         <w:t>Figure 1</w:t>
       </w:r>
       <w:r>
-        <w:t>: Histogram of number of tweets in hour for #superbowl</w:t>
-      </w:r>
+        <w:t>: Histogram of number of tweets in hour for #</w:t>
+      </w:r>
+      <w:proofErr w:type="spellStart"/>
+      <w:r>
+        <w:t>superbowl</w:t>
+      </w:r>
+      <w:proofErr w:type="spellEnd"/>
       <w:r>
         <w:tab/>
       </w:r>
@@ -605,7 +756,7 @@
       </w:pPr>
       <w:r>
         <w:pict>
-          <v:shape id="_x0000_i1026" type="#_x0000_t75" style="width:352.5pt;height:262.75pt">
+          <v:shape id="_x0000_i1026" type="#_x0000_t75" style="width:352.5pt;height:262.5pt">
             <v:imagedata r:id="rId9" o:title="hist_nfl"/>
           </v:shape>
         </w:pict>
@@ -626,8 +777,15 @@
         <w:t>Figure 2</w:t>
       </w:r>
       <w:r>
-        <w:t>: Histogram of number of tweets in hour for #nfl</w:t>
-      </w:r>
+        <w:t>: Histogram of number of tweets in hour for #</w:t>
+      </w:r>
+      <w:proofErr w:type="spellStart"/>
+      <w:proofErr w:type="gramStart"/>
+      <w:r>
+        <w:t>nfl</w:t>
+      </w:r>
+      <w:proofErr w:type="spellEnd"/>
+      <w:proofErr w:type="gramEnd"/>
     </w:p>
     <w:p>
       <w:pPr>
@@ -672,19 +830,51 @@
         <w:t xml:space="preserve"> ordinary least squares</w:t>
       </w:r>
       <w:r>
-        <w:t xml:space="preserve"> (ols) regression to build a machine learning</w:t>
-      </w:r>
-      <w:r>
-        <w:t xml:space="preserve"> model from the statsmodels library. We created a matrix of five features </w:t>
-      </w:r>
-      <w:r>
-        <w:t xml:space="preserve">for the ols </w:t>
+        <w:t xml:space="preserve"> (</w:t>
+      </w:r>
+      <w:proofErr w:type="spellStart"/>
+      <w:r>
+        <w:t>ols</w:t>
+      </w:r>
+      <w:proofErr w:type="spellEnd"/>
+      <w:r>
+        <w:t>) regression to build a machine learning</w:t>
+      </w:r>
+      <w:r>
+        <w:t xml:space="preserve"> model from the </w:t>
+      </w:r>
+      <w:proofErr w:type="spellStart"/>
+      <w:r>
+        <w:t>statsmodels</w:t>
+      </w:r>
+      <w:proofErr w:type="spellEnd"/>
+      <w:r>
+        <w:t xml:space="preserve"> library. We created a matrix of five features </w:t>
+      </w:r>
+      <w:r>
+        <w:t xml:space="preserve">for the </w:t>
+      </w:r>
+      <w:proofErr w:type="spellStart"/>
+      <w:r>
+        <w:t>ols</w:t>
+      </w:r>
+      <w:proofErr w:type="spellEnd"/>
+      <w:r>
+        <w:t xml:space="preserve"> </w:t>
       </w:r>
       <w:r>
         <w:t>model</w:t>
       </w:r>
       <w:r>
-        <w:t>, split up into one hour time intervals for each data point.  For each hashtag we collected the following features to make an ols model:</w:t>
+        <w:t xml:space="preserve">, split up into one hour time intervals for each data point.  For each hashtag we collected the following features to make an </w:t>
+      </w:r>
+      <w:proofErr w:type="spellStart"/>
+      <w:r>
+        <w:t>ols</w:t>
+      </w:r>
+      <w:proofErr w:type="spellEnd"/>
+      <w:r>
+        <w:t xml:space="preserve"> model:</w:t>
       </w:r>
     </w:p>
     <w:p>
@@ -763,7 +953,11 @@
         <w:spacing w:after="120"/>
       </w:pPr>
       <w:r>
-        <w:t>For the predicted value, we set y</w:t>
+        <w:t xml:space="preserve">For the predicted value, we set </w:t>
+      </w:r>
+      <w:proofErr w:type="spellStart"/>
+      <w:r>
+        <w:t>y</w:t>
       </w:r>
       <w:r>
         <w:rPr>
@@ -771,6 +965,7 @@
         </w:rPr>
         <w:t>i</w:t>
       </w:r>
+      <w:proofErr w:type="spellEnd"/>
       <w:r>
         <w:t xml:space="preserve"> = num_tweets</w:t>
       </w:r>
@@ -796,7 +991,17 @@
         <w:t>We pass that into the OLS algorithm to generate the model. An example of our regression result</w:t>
       </w:r>
       <w:r>
-        <w:t>, using the hashtag #nfl,</w:t>
+        <w:t>, using the hashtag #</w:t>
+      </w:r>
+      <w:proofErr w:type="spellStart"/>
+      <w:proofErr w:type="gramStart"/>
+      <w:r>
+        <w:t>nfl</w:t>
+      </w:r>
+      <w:proofErr w:type="spellEnd"/>
+      <w:proofErr w:type="gramEnd"/>
+      <w:r>
+        <w:t>,</w:t>
       </w:r>
       <w:r>
         <w:t xml:space="preserve"> is illustrated below.</w:t>
@@ -888,7 +1093,14 @@
       </w:r>
       <w:r>
         <w:tab/>
-        <w:t xml:space="preserve">Prob (F-statistic):          </w:t>
+      </w:r>
+      <w:proofErr w:type="spellStart"/>
+      <w:r>
+        <w:t>Prob</w:t>
+      </w:r>
+      <w:proofErr w:type="spellEnd"/>
+      <w:r>
+        <w:t xml:space="preserve"> (F-statistic):          </w:t>
       </w:r>
       <w:r>
         <w:tab/>
@@ -935,8 +1147,15 @@
       </w:r>
     </w:p>
     <w:p>
-      <w:r>
-        <w:t xml:space="preserve">Df Residuals:                     920  </w:t>
+      <w:proofErr w:type="spellStart"/>
+      <w:proofErr w:type="gramStart"/>
+      <w:r>
+        <w:t>Df</w:t>
+      </w:r>
+      <w:proofErr w:type="spellEnd"/>
+      <w:proofErr w:type="gramEnd"/>
+      <w:r>
+        <w:t xml:space="preserve"> Residuals:                     920  </w:t>
       </w:r>
       <w:r>
         <w:tab/>
@@ -957,8 +1176,13 @@
       </w:r>
     </w:p>
     <w:p>
-      <w:r>
-        <w:t>Df Model:                           5</w:t>
+      <w:proofErr w:type="spellStart"/>
+      <w:r>
+        <w:t>Df</w:t>
+      </w:r>
+      <w:proofErr w:type="spellEnd"/>
+      <w:r>
+        <w:t xml:space="preserve"> Model:                           5</w:t>
       </w:r>
     </w:p>
     <w:p>
@@ -968,14 +1192,31 @@
     </w:p>
     <w:p>
       <w:r>
-        <w:t xml:space="preserve">                 coef    </w:t>
-      </w:r>
-      <w:r>
-        <w:tab/>
-      </w:r>
-      <w:r>
-        <w:tab/>
-        <w:t xml:space="preserve">std err          </w:t>
+        <w:t xml:space="preserve">                 </w:t>
+      </w:r>
+      <w:proofErr w:type="spellStart"/>
+      <w:proofErr w:type="gramStart"/>
+      <w:r>
+        <w:t>coef</w:t>
+      </w:r>
+      <w:proofErr w:type="spellEnd"/>
+      <w:proofErr w:type="gramEnd"/>
+      <w:r>
+        <w:t xml:space="preserve">    </w:t>
+      </w:r>
+      <w:r>
+        <w:tab/>
+      </w:r>
+      <w:r>
+        <w:tab/>
+      </w:r>
+      <w:proofErr w:type="spellStart"/>
+      <w:r>
+        <w:t>std</w:t>
+      </w:r>
+      <w:proofErr w:type="spellEnd"/>
+      <w:r>
+        <w:t xml:space="preserve"> err          </w:t>
       </w:r>
       <w:r>
         <w:tab/>
@@ -1011,8 +1252,15 @@
       </w:r>
     </w:p>
     <w:p>
-      <w:r>
-        <w:t xml:space="preserve">const         86.7198     </w:t>
+      <w:proofErr w:type="spellStart"/>
+      <w:proofErr w:type="gramStart"/>
+      <w:r>
+        <w:t>const</w:t>
+      </w:r>
+      <w:proofErr w:type="spellEnd"/>
+      <w:proofErr w:type="gramEnd"/>
+      <w:r>
+        <w:t xml:space="preserve">         86.7198     </w:t>
       </w:r>
       <w:r>
         <w:tab/>
@@ -1040,8 +1288,13 @@
       </w:r>
     </w:p>
     <w:p>
-      <w:r>
-        <w:t xml:space="preserve">x1             0.3037      </w:t>
+      <w:proofErr w:type="gramStart"/>
+      <w:r>
+        <w:t>x1</w:t>
+      </w:r>
+      <w:proofErr w:type="gramEnd"/>
+      <w:r>
+        <w:t xml:space="preserve">             0.3037      </w:t>
       </w:r>
       <w:r>
         <w:tab/>
@@ -1069,8 +1322,13 @@
       </w:r>
     </w:p>
     <w:p>
-      <w:r>
-        <w:t xml:space="preserve">x2            -0.0037    </w:t>
+      <w:proofErr w:type="gramStart"/>
+      <w:r>
+        <w:t>x2</w:t>
+      </w:r>
+      <w:proofErr w:type="gramEnd"/>
+      <w:r>
+        <w:t xml:space="preserve">            -0.0037    </w:t>
       </w:r>
       <w:r>
         <w:tab/>
@@ -1098,8 +1356,13 @@
       </w:r>
     </w:p>
     <w:p>
-      <w:r>
-        <w:t xml:space="preserve">x3             0.0001   </w:t>
+      <w:proofErr w:type="gramStart"/>
+      <w:r>
+        <w:t>x3</w:t>
+      </w:r>
+      <w:proofErr w:type="gramEnd"/>
+      <w:r>
+        <w:t xml:space="preserve">             0.0001   </w:t>
       </w:r>
       <w:r>
         <w:tab/>
@@ -1127,8 +1390,13 @@
       </w:r>
     </w:p>
     <w:p>
-      <w:r>
-        <w:t xml:space="preserve">x4            -0.0001   </w:t>
+      <w:proofErr w:type="gramStart"/>
+      <w:r>
+        <w:t>x4</w:t>
+      </w:r>
+      <w:proofErr w:type="gramEnd"/>
+      <w:r>
+        <w:t xml:space="preserve">            -0.0001   </w:t>
       </w:r>
       <w:r>
         <w:tab/>
@@ -1159,8 +1427,13 @@
       </w:r>
     </w:p>
     <w:p>
-      <w:r>
-        <w:t xml:space="preserve">x5            -1.0519      </w:t>
+      <w:proofErr w:type="gramStart"/>
+      <w:r>
+        <w:t>x5</w:t>
+      </w:r>
+      <w:proofErr w:type="gramEnd"/>
+      <w:r>
+        <w:t xml:space="preserve">            -1.0519      </w:t>
       </w:r>
       <w:r>
         <w:tab/>
@@ -1224,8 +1497,18 @@
       </w:r>
     </w:p>
     <w:p>
-      <w:r>
-        <w:t xml:space="preserve">Prob(Omnibus):                  </w:t>
+      <w:proofErr w:type="spellStart"/>
+      <w:proofErr w:type="gramStart"/>
+      <w:r>
+        <w:t>Prob</w:t>
+      </w:r>
+      <w:proofErr w:type="spellEnd"/>
+      <w:r>
+        <w:t>(</w:t>
+      </w:r>
+      <w:proofErr w:type="gramEnd"/>
+      <w:r>
+        <w:t xml:space="preserve">Omnibus):                  </w:t>
       </w:r>
       <w:r>
         <w:tab/>
@@ -1242,8 +1525,13 @@
       <w:r>
         <w:tab/>
       </w:r>
-      <w:r>
-        <w:t xml:space="preserve">Jarque-Bera (JB):          </w:t>
+      <w:proofErr w:type="spellStart"/>
+      <w:r>
+        <w:t>Jarque-Bera</w:t>
+      </w:r>
+      <w:proofErr w:type="spellEnd"/>
+      <w:r>
+        <w:t xml:space="preserve"> (JB):          </w:t>
       </w:r>
       <w:r>
         <w:tab/>
@@ -1274,8 +1562,18 @@
       <w:r>
         <w:tab/>
       </w:r>
-      <w:r>
-        <w:t xml:space="preserve">Prob(JB):                         </w:t>
+      <w:proofErr w:type="spellStart"/>
+      <w:proofErr w:type="gramStart"/>
+      <w:r>
+        <w:t>Prob</w:t>
+      </w:r>
+      <w:proofErr w:type="spellEnd"/>
+      <w:r>
+        <w:t>(</w:t>
+      </w:r>
+      <w:proofErr w:type="gramEnd"/>
+      <w:r>
+        <w:t xml:space="preserve">JB):                         </w:t>
       </w:r>
       <w:r>
         <w:tab/>
@@ -1349,8 +1647,8 @@
         </w:rPr>
         <w:drawing>
           <wp:inline distT="0" distB="0" distL="0" distR="0">
-            <wp:extent cx="4790531" cy="3574473"/>
-            <wp:effectExtent l="0" t="0" r="0" b="6985"/>
+            <wp:extent cx="4229100" cy="3133725"/>
+            <wp:effectExtent l="0" t="0" r="0" b="9525"/>
             <wp:docPr id="1" name="Picture 1"/>
             <wp:cNvGraphicFramePr>
               <a:graphicFrameLocks xmlns:a="http://schemas.openxmlformats.org/drawingml/2006/main" noChangeAspect="1"/>
@@ -1362,7 +1660,7 @@
                     <pic:cNvPr id="1" name="scatter_#nfl_num_tweets.png"/>
                     <pic:cNvPicPr/>
                   </pic:nvPicPr>
-                  <pic:blipFill>
+                  <pic:blipFill rotWithShape="1">
                     <a:blip r:embed="rId10">
                       <a:extLst>
                         <a:ext uri="{28A0092B-C50C-407E-A947-70E740481C1C}">
@@ -1370,18 +1668,25 @@
                         </a:ext>
                       </a:extLst>
                     </a:blip>
-                    <a:stretch>
-                      <a:fillRect/>
-                    </a:stretch>
+                    <a:srcRect l="5568" t="7462" r="6126" b="4844"/>
+                    <a:stretch/>
                   </pic:blipFill>
-                  <pic:spPr>
+                  <pic:spPr bwMode="auto">
                     <a:xfrm>
                       <a:off x="0" y="0"/>
-                      <a:ext cx="4809484" cy="3588615"/>
+                      <a:ext cx="4247057" cy="3147031"/>
                     </a:xfrm>
                     <a:prstGeom prst="rect">
                       <a:avLst/>
                     </a:prstGeom>
+                    <a:ln>
+                      <a:noFill/>
+                    </a:ln>
+                    <a:extLst>
+                      <a:ext uri="{53640926-AAD7-44D8-BBD7-CCE9431645EC}">
+                        <a14:shadowObscured xmlns:a14="http://schemas.microsoft.com/office/drawing/2010/main"/>
+                      </a:ext>
+                    </a:extLst>
                   </pic:spPr>
                 </pic:pic>
               </a:graphicData>
@@ -1401,8 +1706,8 @@
         </w:rPr>
         <w:drawing>
           <wp:inline distT="0" distB="0" distL="0" distR="0">
-            <wp:extent cx="4806446" cy="3586348"/>
-            <wp:effectExtent l="0" t="0" r="0" b="0"/>
+            <wp:extent cx="4133850" cy="3102379"/>
+            <wp:effectExtent l="0" t="0" r="0" b="3175"/>
             <wp:docPr id="5" name="Picture 5"/>
             <wp:cNvGraphicFramePr>
               <a:graphicFrameLocks xmlns:a="http://schemas.openxmlformats.org/drawingml/2006/main" noChangeAspect="1"/>
@@ -1414,7 +1719,7 @@
                     <pic:cNvPr id="5" name="scatter_#nfl_num_retweets.png"/>
                     <pic:cNvPicPr/>
                   </pic:nvPicPr>
-                  <pic:blipFill>
+                  <pic:blipFill rotWithShape="1">
                     <a:blip r:embed="rId11">
                       <a:extLst>
                         <a:ext uri="{28A0092B-C50C-407E-A947-70E740481C1C}">
@@ -1422,18 +1727,25 @@
                         </a:ext>
                       </a:extLst>
                     </a:blip>
-                    <a:stretch>
-                      <a:fillRect/>
-                    </a:stretch>
+                    <a:srcRect l="4955" t="6906" r="6820" b="4357"/>
+                    <a:stretch/>
                   </pic:blipFill>
-                  <pic:spPr>
+                  <pic:spPr bwMode="auto">
                     <a:xfrm>
                       <a:off x="0" y="0"/>
-                      <a:ext cx="4824866" cy="3600092"/>
+                      <a:ext cx="4156314" cy="3119238"/>
                     </a:xfrm>
                     <a:prstGeom prst="rect">
                       <a:avLst/>
                     </a:prstGeom>
+                    <a:ln>
+                      <a:noFill/>
+                    </a:ln>
+                    <a:extLst>
+                      <a:ext uri="{53640926-AAD7-44D8-BBD7-CCE9431645EC}">
+                        <a14:shadowObscured xmlns:a14="http://schemas.microsoft.com/office/drawing/2010/main"/>
+                      </a:ext>
+                    </a:extLst>
                   </pic:spPr>
                 </pic:pic>
               </a:graphicData>
@@ -1454,8 +1766,8 @@
         <w:lastRenderedPageBreak/>
         <w:drawing>
           <wp:inline distT="0" distB="0" distL="0" distR="0">
-            <wp:extent cx="5082639" cy="3792430"/>
-            <wp:effectExtent l="0" t="0" r="3810" b="0"/>
+            <wp:extent cx="3924300" cy="3114675"/>
+            <wp:effectExtent l="0" t="0" r="0" b="9525"/>
             <wp:docPr id="6" name="Picture 6"/>
             <wp:cNvGraphicFramePr>
               <a:graphicFrameLocks xmlns:a="http://schemas.openxmlformats.org/drawingml/2006/main" noChangeAspect="1"/>
@@ -1467,7 +1779,7 @@
                     <pic:cNvPr id="6" name="scatter_#nfl_num_followers.png"/>
                     <pic:cNvPicPr/>
                   </pic:nvPicPr>
-                  <pic:blipFill>
+                  <pic:blipFill rotWithShape="1">
                     <a:blip r:embed="rId12">
                       <a:extLst>
                         <a:ext uri="{28A0092B-C50C-407E-A947-70E740481C1C}">
@@ -1475,18 +1787,25 @@
                         </a:ext>
                       </a:extLst>
                     </a:blip>
-                    <a:stretch>
-                      <a:fillRect/>
-                    </a:stretch>
+                    <a:srcRect l="9226" t="5220" r="6301" b="4926"/>
+                    <a:stretch/>
                   </pic:blipFill>
-                  <pic:spPr>
+                  <pic:spPr bwMode="auto">
                     <a:xfrm>
                       <a:off x="0" y="0"/>
-                      <a:ext cx="5111669" cy="3814091"/>
+                      <a:ext cx="3961090" cy="3143875"/>
                     </a:xfrm>
                     <a:prstGeom prst="rect">
                       <a:avLst/>
                     </a:prstGeom>
+                    <a:ln>
+                      <a:noFill/>
+                    </a:ln>
+                    <a:extLst>
+                      <a:ext uri="{53640926-AAD7-44D8-BBD7-CCE9431645EC}">
+                        <a14:shadowObscured xmlns:a14="http://schemas.microsoft.com/office/drawing/2010/main"/>
+                      </a:ext>
+                    </a:extLst>
                   </pic:spPr>
                 </pic:pic>
               </a:graphicData>
@@ -1514,7 +1833,75 @@
         <w:spacing w:after="120"/>
       </w:pPr>
       <w:r>
-        <w:t>We built three different models to match the bursty nature of the data, as the pre burst time period would exhibit a unique combination features leading to a unique regression model.  The second model uses the time period as the duration of the Superbowl, with the last model being built from data of tweets that were posted or happened after the Superbowl.</w:t>
+        <w:t xml:space="preserve">We built three different models to match the </w:t>
+      </w:r>
+      <w:proofErr w:type="spellStart"/>
+      <w:r>
+        <w:t>bursty</w:t>
+      </w:r>
+      <w:proofErr w:type="spellEnd"/>
+      <w:r>
+        <w:t xml:space="preserve"> nature of the data, as the pre</w:t>
+      </w:r>
+      <w:r>
+        <w:t xml:space="preserve"> and post</w:t>
+      </w:r>
+      <w:r>
+        <w:t xml:space="preserve"> burst time period</w:t>
+      </w:r>
+      <w:r>
+        <w:t>s would exhibit</w:t>
+      </w:r>
+      <w:r>
+        <w:t xml:space="preserve"> unique combination</w:t>
+      </w:r>
+      <w:r>
+        <w:t xml:space="preserve">s of features leading to </w:t>
+      </w:r>
+      <w:r>
+        <w:t>unique regression model</w:t>
+      </w:r>
+      <w:r>
+        <w:t>s</w:t>
+      </w:r>
+      <w:r>
+        <w:t xml:space="preserve">.  </w:t>
+      </w:r>
+      <w:r>
+        <w:t xml:space="preserve">The first model uses the weeks and times leading up to the day of the </w:t>
+      </w:r>
+      <w:proofErr w:type="spellStart"/>
+      <w:r>
+        <w:t>Superbowl</w:t>
+      </w:r>
+      <w:proofErr w:type="spellEnd"/>
+      <w:r>
+        <w:t xml:space="preserve">.  </w:t>
+      </w:r>
+      <w:r>
+        <w:t xml:space="preserve">The second model uses the time period </w:t>
+      </w:r>
+      <w:r>
+        <w:t>of the majority of the day of the</w:t>
+      </w:r>
+      <w:r>
+        <w:t xml:space="preserve"> </w:t>
+      </w:r>
+      <w:proofErr w:type="spellStart"/>
+      <w:r>
+        <w:t>Superbowl</w:t>
+      </w:r>
+      <w:proofErr w:type="spellEnd"/>
+      <w:r>
+        <w:t xml:space="preserve">, with the last model being built from data of tweets that were posted or happened after the </w:t>
+      </w:r>
+      <w:proofErr w:type="spellStart"/>
+      <w:r>
+        <w:t>Superbowl</w:t>
+      </w:r>
+      <w:proofErr w:type="spellEnd"/>
+      <w:r>
+        <w:t>.</w:t>
       </w:r>
     </w:p>
     <w:p>
@@ -1527,8 +1914,13 @@
         <w:spacing w:after="120"/>
       </w:pPr>
       <w:r>
-        <w:t>Before Feb 1, 8:00 AM – The first model, corresponding to before the Superbowl</w:t>
-      </w:r>
+        <w:t xml:space="preserve">Before Feb 1, 8:00 AM – The first model, corresponding to before the </w:t>
+      </w:r>
+      <w:proofErr w:type="spellStart"/>
+      <w:r>
+        <w:t>Superbowl</w:t>
+      </w:r>
+      <w:proofErr w:type="spellEnd"/>
     </w:p>
     <w:p>
       <w:pPr>
@@ -1540,8 +1932,13 @@
         <w:spacing w:after="120"/>
       </w:pPr>
       <w:r>
-        <w:t>Between Feb 1, 8:00 AM – 8: 00 PM – The second model corresponding to tweets on the day of the Superbowl</w:t>
-      </w:r>
+        <w:t xml:space="preserve">Between Feb 1, 8:00 AM – 8: 00 PM – The second model corresponding to tweets on the day of the </w:t>
+      </w:r>
+      <w:proofErr w:type="spellStart"/>
+      <w:r>
+        <w:t>Superbowl</w:t>
+      </w:r>
+      <w:proofErr w:type="spellEnd"/>
     </w:p>
     <w:p>
       <w:pPr>
@@ -1553,8 +1950,13 @@
         <w:spacing w:after="120"/>
       </w:pPr>
       <w:r>
-        <w:t>After Feb 1, 8:00 PM – The third and final model built from tweets after the Superbowl</w:t>
-      </w:r>
+        <w:t xml:space="preserve">After Feb 1, 8:00 PM – The third and final model built from tweets after the </w:t>
+      </w:r>
+      <w:proofErr w:type="spellStart"/>
+      <w:r>
+        <w:t>Superbowl</w:t>
+      </w:r>
+      <w:proofErr w:type="spellEnd"/>
     </w:p>
     <w:p>
       <w:pPr>
@@ -1609,8 +2011,6 @@
       <w:pPr>
         <w:spacing w:after="120"/>
       </w:pPr>
-      <w:bookmarkStart w:id="0" w:name="_GoBack"/>
-      <w:bookmarkEnd w:id="0"/>
     </w:p>
     <w:p>
       <w:pPr>
@@ -1620,7 +2020,15 @@
         <w:rPr>
           <w:b/>
         </w:rPr>
-        <w:t>Testing Data Results</w:t>
+        <w:t>Testing D</w:t>
+      </w:r>
+      <w:bookmarkStart w:id="0" w:name="_GoBack"/>
+      <w:bookmarkEnd w:id="0"/>
+      <w:r>
+        <w:rPr>
+          <w:b/>
+        </w:rPr>
+        <w:t>ata Results</w:t>
       </w:r>
       <w:r>
         <w:t xml:space="preserve"> – Predict the number of tweets in the next hour:</w:t>
@@ -1697,7 +2105,7 @@
           <w:rPr>
             <w:noProof/>
           </w:rPr>
-          <w:t>4</w:t>
+          <w:t>5</w:t>
         </w:r>
         <w:r>
           <w:rPr>
@@ -1747,8 +2155,13 @@
     <w:pPr>
       <w:pStyle w:val="Header"/>
     </w:pPr>
+    <w:proofErr w:type="spellStart"/>
     <w:r>
-      <w:t>Sakib Shaikh</w:t>
+      <w:t>Sakib</w:t>
+    </w:r>
+    <w:proofErr w:type="spellEnd"/>
+    <w:r>
+      <w:t xml:space="preserve"> Shaikh</w:t>
     </w:r>
     <w:r>
       <w:t xml:space="preserve">, SID: </w:t>
@@ -1764,8 +2177,13 @@
     <w:r>
       <w:t xml:space="preserve">Muhammad </w:t>
     </w:r>
+    <w:proofErr w:type="spellStart"/>
     <w:r>
-      <w:t>Faizan Shabbir</w:t>
+      <w:t>Faizan</w:t>
+    </w:r>
+    <w:proofErr w:type="spellEnd"/>
+    <w:r>
+      <w:t xml:space="preserve"> Shabbir</w:t>
     </w:r>
     <w:r>
       <w:t>, SID: 2037-787-878</w:t>
@@ -2563,6 +2981,7 @@
       <w:spacing w:line="240" w:lineRule="auto"/>
     </w:pPr>
     <w:tblPr>
+      <w:tblInd w:w="0" w:type="dxa"/>
       <w:tblBorders>
         <w:top w:val="single" w:sz="4" w:space="0" w:color="auto"/>
         <w:left w:val="single" w:sz="4" w:space="0" w:color="auto"/>
@@ -2571,6 +2990,12 @@
         <w:insideH w:val="single" w:sz="4" w:space="0" w:color="auto"/>
         <w:insideV w:val="single" w:sz="4" w:space="0" w:color="auto"/>
       </w:tblBorders>
+      <w:tblCellMar>
+        <w:top w:w="0" w:type="dxa"/>
+        <w:left w:w="108" w:type="dxa"/>
+        <w:bottom w:w="0" w:type="dxa"/>
+        <w:right w:w="108" w:type="dxa"/>
+      </w:tblCellMar>
     </w:tblPr>
   </w:style>
   <w:style w:type="paragraph" w:styleId="ListParagraph">
@@ -2853,7 +3278,7 @@
 </file>
 
 <file path=customXml/itemProps1.xml><?xml version="1.0" encoding="utf-8"?>
-<ds:datastoreItem xmlns:ds="http://schemas.openxmlformats.org/officeDocument/2006/customXml" ds:itemID="{9B9FBEE7-1442-4D1F-ABA0-37577846846D}">
+<ds:datastoreItem xmlns:ds="http://schemas.openxmlformats.org/officeDocument/2006/customXml" ds:itemID="{0A549478-65F7-431E-A58A-47DB554FAC6F}">
   <ds:schemaRefs>
     <ds:schemaRef ds:uri="http://schemas.openxmlformats.org/officeDocument/2006/bibliography"/>
   </ds:schemaRefs>

--- a/report.docx
+++ b/report.docx
@@ -714,7 +714,7 @@
             <v:path o:extrusionok="f" gradientshapeok="t" o:connecttype="rect"/>
             <o:lock v:ext="edit" aspectratio="t"/>
           </v:shapetype>
-          <v:shape id="_x0000_i1025" type="#_x0000_t75" style="width:357pt;height:266.25pt">
+          <v:shape id="_x0000_i1025" type="#_x0000_t75" style="width:357.3pt;height:265.95pt">
             <v:imagedata r:id="rId8" o:title="hist_superbowl"/>
           </v:shape>
         </w:pict>
@@ -756,7 +756,7 @@
       </w:pPr>
       <w:r>
         <w:pict>
-          <v:shape id="_x0000_i1026" type="#_x0000_t75" style="width:352.5pt;height:262.5pt">
+          <v:shape id="_x0000_i1026" type="#_x0000_t75" style="width:352.5pt;height:262.75pt">
             <v:imagedata r:id="rId9" o:title="hist_nfl"/>
           </v:shape>
         </w:pict>
@@ -1633,7 +1633,71 @@
           <w:b/>
         </w:rPr>
         <w:lastRenderedPageBreak/>
-        <w:t>Analyzing Features Chosen</w:t>
+        <w:t>An Alternative Regression Model</w:t>
+      </w:r>
+    </w:p>
+    <w:p>
+      <w:pPr>
+        <w:spacing w:after="120"/>
+      </w:pPr>
+      <w:r>
+        <w:t>Some of the alternative features we looked at from the tweets were the fields were the ‘impression’ and ‘acceleration’ of a tweet. These features correlated better with the number of so we decided that these would yield better results. The histograms o</w:t>
+      </w:r>
+      <w:r>
+        <w:t>f these features shown below illustrate the correlation with the number of tweets</w:t>
+      </w:r>
+      <w:r>
+        <w:t>. In the alternative model, we did not use the number of followers of users and the max number of followers.</w:t>
+      </w:r>
+      <w:r>
+        <w:t xml:space="preserve"> </w:t>
+      </w:r>
+    </w:p>
+    <w:p>
+      <w:pPr>
+        <w:pStyle w:val="ListParagraph"/>
+        <w:numPr>
+          <w:ilvl w:val="0"/>
+          <w:numId w:val="1"/>
+        </w:numPr>
+        <w:spacing w:after="120"/>
+      </w:pPr>
+      <w:r>
+        <w:t xml:space="preserve">Total </w:t>
+      </w:r>
+      <w:r>
+        <w:t>Impression</w:t>
+      </w:r>
+      <w:r>
+        <w:t>: Volume of tweet mentions over time for list of keywords.</w:t>
+      </w:r>
+    </w:p>
+    <w:p>
+      <w:pPr>
+        <w:pStyle w:val="ListParagraph"/>
+        <w:numPr>
+          <w:ilvl w:val="0"/>
+          <w:numId w:val="1"/>
+        </w:numPr>
+        <w:spacing w:after="120"/>
+      </w:pPr>
+      <w:r>
+        <w:t xml:space="preserve">Total </w:t>
+      </w:r>
+      <w:r>
+        <w:t>Acceleration</w:t>
+      </w:r>
+      <w:r>
+        <w:t>:</w:t>
+      </w:r>
+      <w:r>
+        <w:t xml:space="preserve"> Sum of acceleration.</w:t>
+      </w:r>
+      <w:r>
+        <w:t xml:space="preserve"> </w:t>
+      </w:r>
+      <w:r>
+        <w:t xml:space="preserve">Acceleration of tweet ranges from -100 to 100. </w:t>
       </w:r>
     </w:p>
     <w:p>
@@ -1645,6 +1709,846 @@
         <w:rPr>
           <w:noProof/>
         </w:rPr>
+        <w:drawing>
+          <wp:inline distT="0" distB="0" distL="0" distR="0">
+            <wp:extent cx="3443273" cy="2572603"/>
+            <wp:effectExtent l="0" t="0" r="5080" b="0"/>
+            <wp:docPr id="2" name="Picture 2" descr="C:\Users\sakib_000\AppData\Local\Microsoft\Windows\INetCache\Content.Word\superbowl_accel.png"/>
+            <wp:cNvGraphicFramePr>
+              <a:graphicFrameLocks xmlns:a="http://schemas.openxmlformats.org/drawingml/2006/main" noChangeAspect="1"/>
+            </wp:cNvGraphicFramePr>
+            <a:graphic xmlns:a="http://schemas.openxmlformats.org/drawingml/2006/main">
+              <a:graphicData uri="http://schemas.openxmlformats.org/drawingml/2006/picture">
+                <pic:pic xmlns:pic="http://schemas.openxmlformats.org/drawingml/2006/picture">
+                  <pic:nvPicPr>
+                    <pic:cNvPr id="0" name="Picture 8" descr="C:\Users\sakib_000\AppData\Local\Microsoft\Windows\INetCache\Content.Word\superbowl_accel.png"/>
+                    <pic:cNvPicPr>
+                      <a:picLocks noChangeAspect="1" noChangeArrowheads="1"/>
+                    </pic:cNvPicPr>
+                  </pic:nvPicPr>
+                  <pic:blipFill>
+                    <a:blip r:embed="rId10">
+                      <a:extLst>
+                        <a:ext uri="{28A0092B-C50C-407E-A947-70E740481C1C}">
+                          <a14:useLocalDpi xmlns:a14="http://schemas.microsoft.com/office/drawing/2010/main" val="0"/>
+                        </a:ext>
+                      </a:extLst>
+                    </a:blip>
+                    <a:srcRect/>
+                    <a:stretch>
+                      <a:fillRect/>
+                    </a:stretch>
+                  </pic:blipFill>
+                  <pic:spPr bwMode="auto">
+                    <a:xfrm>
+                      <a:off x="0" y="0"/>
+                      <a:ext cx="3477414" cy="2598111"/>
+                    </a:xfrm>
+                    <a:prstGeom prst="rect">
+                      <a:avLst/>
+                    </a:prstGeom>
+                    <a:noFill/>
+                    <a:ln>
+                      <a:noFill/>
+                    </a:ln>
+                  </pic:spPr>
+                </pic:pic>
+              </a:graphicData>
+            </a:graphic>
+          </wp:inline>
+        </w:drawing>
+      </w:r>
+    </w:p>
+    <w:p>
+      <w:pPr>
+        <w:spacing w:after="120"/>
+        <w:jc w:val="center"/>
+      </w:pPr>
+      <w:proofErr w:type="gramStart"/>
+      <w:r>
+        <w:rPr>
+          <w:i/>
+        </w:rPr>
+        <w:t>Figure</w:t>
+      </w:r>
+      <w:r>
+        <w:t xml:space="preserve"> :</w:t>
+      </w:r>
+      <w:proofErr w:type="gramEnd"/>
+      <w:r>
+        <w:t xml:space="preserve"> </w:t>
+      </w:r>
+      <w:r>
+        <w:t xml:space="preserve">Total </w:t>
+      </w:r>
+      <w:r>
+        <w:t>Acceleration</w:t>
+      </w:r>
+      <w:r>
+        <w:t>s</w:t>
+      </w:r>
+      <w:r>
+        <w:t xml:space="preserve"> for #</w:t>
+      </w:r>
+      <w:proofErr w:type="spellStart"/>
+      <w:r>
+        <w:t>superbowl</w:t>
+      </w:r>
+      <w:proofErr w:type="spellEnd"/>
+    </w:p>
+    <w:p>
+      <w:pPr>
+        <w:spacing w:after="120"/>
+        <w:jc w:val="center"/>
+      </w:pPr>
+      <w:r>
+        <w:pict>
+          <v:shape id="_x0000_i1027" type="#_x0000_t75" style="width:277.8pt;height:207.4pt">
+            <v:imagedata r:id="rId11" o:title="superbowl_impressions"/>
+          </v:shape>
+        </w:pict>
+      </w:r>
+    </w:p>
+    <w:p>
+      <w:pPr>
+        <w:spacing w:after="120"/>
+        <w:jc w:val="center"/>
+        <w:rPr>
+          <w:i/>
+        </w:rPr>
+      </w:pPr>
+      <w:proofErr w:type="gramStart"/>
+      <w:r>
+        <w:rPr>
+          <w:i/>
+        </w:rPr>
+        <w:t>Figure</w:t>
+      </w:r>
+      <w:r>
+        <w:rPr>
+          <w:i/>
+        </w:rPr>
+        <w:t xml:space="preserve"> </w:t>
+      </w:r>
+      <w:r>
+        <w:rPr>
+          <w:i/>
+        </w:rPr>
+        <w:t>:</w:t>
+      </w:r>
+      <w:proofErr w:type="gramEnd"/>
+      <w:r>
+        <w:rPr>
+          <w:i/>
+        </w:rPr>
+        <w:t xml:space="preserve"> </w:t>
+      </w:r>
+      <w:r>
+        <w:t>Total Impressions</w:t>
+      </w:r>
+      <w:r>
+        <w:t xml:space="preserve"> for #</w:t>
+      </w:r>
+      <w:proofErr w:type="spellStart"/>
+      <w:r>
+        <w:t>superbowl</w:t>
+      </w:r>
+      <w:proofErr w:type="spellEnd"/>
+    </w:p>
+    <w:p>
+      <w:pPr>
+        <w:spacing w:after="120"/>
+      </w:pPr>
+    </w:p>
+    <w:p>
+      <w:pPr>
+        <w:spacing w:after="120"/>
+      </w:pPr>
+    </w:p>
+    <w:p>
+      <w:pPr>
+        <w:spacing w:after="120"/>
+      </w:pPr>
+      <w:r>
+        <w:lastRenderedPageBreak/>
+        <w:t>The OLS regression results for #</w:t>
+      </w:r>
+      <w:proofErr w:type="spellStart"/>
+      <w:proofErr w:type="gramStart"/>
+      <w:r>
+        <w:t>nfl</w:t>
+      </w:r>
+      <w:proofErr w:type="spellEnd"/>
+      <w:proofErr w:type="gramEnd"/>
+      <w:r>
+        <w:t xml:space="preserve"> are printed below. By comparing them to the results from the original feature set, we see that there is not a significant improvement</w:t>
+      </w:r>
+      <w:r>
+        <w:t xml:space="preserve"> in the results. Because of that we decided to continue the next sections with the original five feature sets.</w:t>
+      </w:r>
+    </w:p>
+    <w:tbl>
+      <w:tblPr>
+        <w:tblStyle w:val="TableGrid"/>
+        <w:tblW w:w="0" w:type="auto"/>
+        <w:jc w:val="center"/>
+        <w:tblBorders>
+          <w:top w:val="none" w:sz="0" w:space="0" w:color="auto"/>
+          <w:left w:val="none" w:sz="0" w:space="0" w:color="auto"/>
+          <w:bottom w:val="none" w:sz="0" w:space="0" w:color="auto"/>
+          <w:right w:val="none" w:sz="0" w:space="0" w:color="auto"/>
+          <w:insideH w:val="none" w:sz="0" w:space="0" w:color="auto"/>
+          <w:insideV w:val="none" w:sz="0" w:space="0" w:color="auto"/>
+        </w:tblBorders>
+        <w:tblLook w:val="04A0" w:firstRow="1" w:lastRow="0" w:firstColumn="1" w:lastColumn="0" w:noHBand="0" w:noVBand="1"/>
+      </w:tblPr>
+      <w:tblGrid>
+        <w:gridCol w:w="8642"/>
+      </w:tblGrid>
+      <w:tr>
+        <w:trPr>
+          <w:jc w:val="center"/>
+        </w:trPr>
+        <w:tc>
+          <w:tcPr>
+            <w:tcW w:w="8642" w:type="dxa"/>
+          </w:tcPr>
+          <w:p>
+            <w:pPr>
+              <w:spacing w:after="120"/>
+              <w:jc w:val="center"/>
+              <w:rPr>
+                <w:rFonts w:ascii="Courier New" w:hAnsi="Courier New" w:cs="Courier New"/>
+                <w:sz w:val="18"/>
+                <w:szCs w:val="18"/>
+              </w:rPr>
+            </w:pPr>
+            <w:r>
+              <w:rPr>
+                <w:rFonts w:ascii="Courier New" w:hAnsi="Courier New" w:cs="Courier New"/>
+                <w:sz w:val="18"/>
+                <w:szCs w:val="18"/>
+              </w:rPr>
+              <w:t>OLS Regression Results</w:t>
+            </w:r>
+          </w:p>
+          <w:p>
+            <w:pPr>
+              <w:spacing w:after="120"/>
+              <w:rPr>
+                <w:rFonts w:ascii="Courier New" w:hAnsi="Courier New" w:cs="Courier New"/>
+                <w:sz w:val="18"/>
+                <w:szCs w:val="18"/>
+              </w:rPr>
+            </w:pPr>
+            <w:r>
+              <w:rPr>
+                <w:rFonts w:ascii="Courier New" w:hAnsi="Courier New" w:cs="Courier New"/>
+                <w:sz w:val="18"/>
+                <w:szCs w:val="18"/>
+              </w:rPr>
+              <w:t>==============================================================================</w:t>
+            </w:r>
+          </w:p>
+          <w:p>
+            <w:pPr>
+              <w:spacing w:after="120"/>
+              <w:rPr>
+                <w:rFonts w:ascii="Courier New" w:hAnsi="Courier New" w:cs="Courier New"/>
+                <w:sz w:val="18"/>
+                <w:szCs w:val="18"/>
+              </w:rPr>
+            </w:pPr>
+            <w:r>
+              <w:rPr>
+                <w:rFonts w:ascii="Courier New" w:hAnsi="Courier New" w:cs="Courier New"/>
+                <w:sz w:val="18"/>
+                <w:szCs w:val="18"/>
+              </w:rPr>
+              <w:t>Dep. Variable:                      y   R-squared:                       0.575</w:t>
+            </w:r>
+          </w:p>
+          <w:p>
+            <w:pPr>
+              <w:spacing w:after="120"/>
+              <w:rPr>
+                <w:rFonts w:ascii="Courier New" w:hAnsi="Courier New" w:cs="Courier New"/>
+                <w:sz w:val="18"/>
+                <w:szCs w:val="18"/>
+              </w:rPr>
+            </w:pPr>
+            <w:r>
+              <w:rPr>
+                <w:rFonts w:ascii="Courier New" w:hAnsi="Courier New" w:cs="Courier New"/>
+                <w:sz w:val="18"/>
+                <w:szCs w:val="18"/>
+              </w:rPr>
+              <w:t>Model:                            OLS   Adj. R-squared:                  0.572</w:t>
+            </w:r>
+          </w:p>
+          <w:p>
+            <w:pPr>
+              <w:spacing w:after="120"/>
+              <w:rPr>
+                <w:rFonts w:ascii="Courier New" w:hAnsi="Courier New" w:cs="Courier New"/>
+                <w:sz w:val="18"/>
+                <w:szCs w:val="18"/>
+              </w:rPr>
+            </w:pPr>
+            <w:r>
+              <w:rPr>
+                <w:rFonts w:ascii="Courier New" w:hAnsi="Courier New" w:cs="Courier New"/>
+                <w:sz w:val="18"/>
+                <w:szCs w:val="18"/>
+              </w:rPr>
+              <w:t>Method:                 Least Squares   F-statistic:                     165.3</w:t>
+            </w:r>
+          </w:p>
+          <w:p>
+            <w:pPr>
+              <w:spacing w:after="120"/>
+              <w:rPr>
+                <w:rFonts w:ascii="Courier New" w:hAnsi="Courier New" w:cs="Courier New"/>
+                <w:sz w:val="18"/>
+                <w:szCs w:val="18"/>
+              </w:rPr>
+            </w:pPr>
+            <w:r>
+              <w:rPr>
+                <w:rFonts w:ascii="Courier New" w:hAnsi="Courier New" w:cs="Courier New"/>
+                <w:sz w:val="18"/>
+                <w:szCs w:val="18"/>
+              </w:rPr>
+              <w:t xml:space="preserve">Date:                Fri, 20 Mar 2015   </w:t>
+            </w:r>
+            <w:proofErr w:type="spellStart"/>
+            <w:r>
+              <w:rPr>
+                <w:rFonts w:ascii="Courier New" w:hAnsi="Courier New" w:cs="Courier New"/>
+                <w:sz w:val="18"/>
+                <w:szCs w:val="18"/>
+              </w:rPr>
+              <w:t>Prob</w:t>
+            </w:r>
+            <w:proofErr w:type="spellEnd"/>
+            <w:r>
+              <w:rPr>
+                <w:rFonts w:ascii="Courier New" w:hAnsi="Courier New" w:cs="Courier New"/>
+                <w:sz w:val="18"/>
+                <w:szCs w:val="18"/>
+              </w:rPr>
+              <w:t xml:space="preserve"> (F-statistic):          6.56e-111</w:t>
+            </w:r>
+          </w:p>
+          <w:p>
+            <w:pPr>
+              <w:spacing w:after="120"/>
+              <w:rPr>
+                <w:rFonts w:ascii="Courier New" w:hAnsi="Courier New" w:cs="Courier New"/>
+                <w:sz w:val="18"/>
+                <w:szCs w:val="18"/>
+              </w:rPr>
+            </w:pPr>
+            <w:r>
+              <w:rPr>
+                <w:rFonts w:ascii="Courier New" w:hAnsi="Courier New" w:cs="Courier New"/>
+                <w:sz w:val="18"/>
+                <w:szCs w:val="18"/>
+              </w:rPr>
+              <w:t>Time:                        21:16:04   Log-Likelihood:                -4775.6</w:t>
+            </w:r>
+          </w:p>
+          <w:p>
+            <w:pPr>
+              <w:spacing w:after="120"/>
+              <w:rPr>
+                <w:rFonts w:ascii="Courier New" w:hAnsi="Courier New" w:cs="Courier New"/>
+                <w:sz w:val="18"/>
+                <w:szCs w:val="18"/>
+              </w:rPr>
+            </w:pPr>
+            <w:r>
+              <w:rPr>
+                <w:rFonts w:ascii="Courier New" w:hAnsi="Courier New" w:cs="Courier New"/>
+                <w:sz w:val="18"/>
+                <w:szCs w:val="18"/>
+              </w:rPr>
+              <w:t>No. Observations:                 616   AIC:                             9563.</w:t>
+            </w:r>
+          </w:p>
+          <w:p>
+            <w:pPr>
+              <w:spacing w:after="120"/>
+              <w:rPr>
+                <w:rFonts w:ascii="Courier New" w:hAnsi="Courier New" w:cs="Courier New"/>
+                <w:sz w:val="18"/>
+                <w:szCs w:val="18"/>
+              </w:rPr>
+            </w:pPr>
+            <w:proofErr w:type="spellStart"/>
+            <w:r>
+              <w:rPr>
+                <w:rFonts w:ascii="Courier New" w:hAnsi="Courier New" w:cs="Courier New"/>
+                <w:sz w:val="18"/>
+                <w:szCs w:val="18"/>
+              </w:rPr>
+              <w:t>Df</w:t>
+            </w:r>
+            <w:proofErr w:type="spellEnd"/>
+            <w:r>
+              <w:rPr>
+                <w:rFonts w:ascii="Courier New" w:hAnsi="Courier New" w:cs="Courier New"/>
+                <w:sz w:val="18"/>
+                <w:szCs w:val="18"/>
+              </w:rPr>
+              <w:t xml:space="preserve"> Residuals:                     610   BIC:                             9590.</w:t>
+            </w:r>
+          </w:p>
+          <w:p>
+            <w:pPr>
+              <w:spacing w:after="120"/>
+              <w:rPr>
+                <w:rFonts w:ascii="Courier New" w:hAnsi="Courier New" w:cs="Courier New"/>
+                <w:sz w:val="18"/>
+                <w:szCs w:val="18"/>
+              </w:rPr>
+            </w:pPr>
+            <w:proofErr w:type="spellStart"/>
+            <w:r>
+              <w:rPr>
+                <w:rFonts w:ascii="Courier New" w:hAnsi="Courier New" w:cs="Courier New"/>
+                <w:sz w:val="18"/>
+                <w:szCs w:val="18"/>
+              </w:rPr>
+              <w:t>Df</w:t>
+            </w:r>
+            <w:proofErr w:type="spellEnd"/>
+            <w:r>
+              <w:rPr>
+                <w:rFonts w:ascii="Courier New" w:hAnsi="Courier New" w:cs="Courier New"/>
+                <w:sz w:val="18"/>
+                <w:szCs w:val="18"/>
+              </w:rPr>
+              <w:t xml:space="preserve"> Model:                           5</w:t>
+            </w:r>
+          </w:p>
+          <w:p>
+            <w:pPr>
+              <w:spacing w:after="120"/>
+              <w:rPr>
+                <w:rFonts w:ascii="Courier New" w:hAnsi="Courier New" w:cs="Courier New"/>
+                <w:sz w:val="18"/>
+                <w:szCs w:val="18"/>
+              </w:rPr>
+            </w:pPr>
+            <w:r>
+              <w:rPr>
+                <w:rFonts w:ascii="Courier New" w:hAnsi="Courier New" w:cs="Courier New"/>
+                <w:sz w:val="18"/>
+                <w:szCs w:val="18"/>
+              </w:rPr>
+              <w:t>==============================================================================</w:t>
+            </w:r>
+          </w:p>
+          <w:p>
+            <w:pPr>
+              <w:spacing w:after="120"/>
+              <w:rPr>
+                <w:rFonts w:ascii="Courier New" w:hAnsi="Courier New" w:cs="Courier New"/>
+                <w:sz w:val="18"/>
+                <w:szCs w:val="18"/>
+              </w:rPr>
+            </w:pPr>
+            <w:r>
+              <w:rPr>
+                <w:rFonts w:ascii="Courier New" w:hAnsi="Courier New" w:cs="Courier New"/>
+                <w:sz w:val="18"/>
+                <w:szCs w:val="18"/>
+              </w:rPr>
+              <w:t xml:space="preserve">                 </w:t>
+            </w:r>
+            <w:proofErr w:type="spellStart"/>
+            <w:proofErr w:type="gramStart"/>
+            <w:r>
+              <w:rPr>
+                <w:rFonts w:ascii="Courier New" w:hAnsi="Courier New" w:cs="Courier New"/>
+                <w:sz w:val="18"/>
+                <w:szCs w:val="18"/>
+              </w:rPr>
+              <w:t>coef</w:t>
+            </w:r>
+            <w:proofErr w:type="spellEnd"/>
+            <w:proofErr w:type="gramEnd"/>
+            <w:r>
+              <w:rPr>
+                <w:rFonts w:ascii="Courier New" w:hAnsi="Courier New" w:cs="Courier New"/>
+                <w:sz w:val="18"/>
+                <w:szCs w:val="18"/>
+              </w:rPr>
+              <w:t xml:space="preserve">    </w:t>
+            </w:r>
+            <w:proofErr w:type="spellStart"/>
+            <w:r>
+              <w:rPr>
+                <w:rFonts w:ascii="Courier New" w:hAnsi="Courier New" w:cs="Courier New"/>
+                <w:sz w:val="18"/>
+                <w:szCs w:val="18"/>
+              </w:rPr>
+              <w:t>std</w:t>
+            </w:r>
+            <w:proofErr w:type="spellEnd"/>
+            <w:r>
+              <w:rPr>
+                <w:rFonts w:ascii="Courier New" w:hAnsi="Courier New" w:cs="Courier New"/>
+                <w:sz w:val="18"/>
+                <w:szCs w:val="18"/>
+              </w:rPr>
+              <w:t xml:space="preserve"> err          t      P&gt;|t|      [95.0% Conf. Int.]</w:t>
+            </w:r>
+          </w:p>
+          <w:p>
+            <w:pPr>
+              <w:spacing w:after="120"/>
+              <w:rPr>
+                <w:rFonts w:ascii="Courier New" w:hAnsi="Courier New" w:cs="Courier New"/>
+                <w:sz w:val="18"/>
+                <w:szCs w:val="18"/>
+              </w:rPr>
+            </w:pPr>
+            <w:r>
+              <w:rPr>
+                <w:rFonts w:ascii="Courier New" w:hAnsi="Courier New" w:cs="Courier New"/>
+                <w:sz w:val="18"/>
+                <w:szCs w:val="18"/>
+              </w:rPr>
+              <w:t>------------------------------------------------------------------------------</w:t>
+            </w:r>
+          </w:p>
+          <w:p>
+            <w:pPr>
+              <w:spacing w:after="120"/>
+              <w:rPr>
+                <w:rFonts w:ascii="Courier New" w:hAnsi="Courier New" w:cs="Courier New"/>
+                <w:sz w:val="18"/>
+                <w:szCs w:val="18"/>
+              </w:rPr>
+            </w:pPr>
+            <w:proofErr w:type="spellStart"/>
+            <w:r>
+              <w:rPr>
+                <w:rFonts w:ascii="Courier New" w:hAnsi="Courier New" w:cs="Courier New"/>
+                <w:sz w:val="18"/>
+                <w:szCs w:val="18"/>
+              </w:rPr>
+              <w:t>const</w:t>
+            </w:r>
+            <w:proofErr w:type="spellEnd"/>
+            <w:r>
+              <w:rPr>
+                <w:rFonts w:ascii="Courier New" w:hAnsi="Courier New" w:cs="Courier New"/>
+                <w:sz w:val="18"/>
+                <w:szCs w:val="18"/>
+              </w:rPr>
+              <w:t xml:space="preserve">        127.4792     46.517      2.740      0.006        36.126   218.833</w:t>
+            </w:r>
+          </w:p>
+          <w:p>
+            <w:pPr>
+              <w:spacing w:after="120"/>
+              <w:rPr>
+                <w:rFonts w:ascii="Courier New" w:hAnsi="Courier New" w:cs="Courier New"/>
+                <w:sz w:val="18"/>
+                <w:szCs w:val="18"/>
+              </w:rPr>
+            </w:pPr>
+            <w:r>
+              <w:rPr>
+                <w:rFonts w:ascii="Courier New" w:hAnsi="Courier New" w:cs="Courier New"/>
+                <w:sz w:val="18"/>
+                <w:szCs w:val="18"/>
+              </w:rPr>
+              <w:t>x1             0.7360      0.159      4.626      0.000         0.424     1.048</w:t>
+            </w:r>
+          </w:p>
+          <w:p>
+            <w:pPr>
+              <w:spacing w:after="120"/>
+              <w:rPr>
+                <w:rFonts w:ascii="Courier New" w:hAnsi="Courier New" w:cs="Courier New"/>
+                <w:sz w:val="18"/>
+                <w:szCs w:val="18"/>
+              </w:rPr>
+            </w:pPr>
+            <w:r>
+              <w:rPr>
+                <w:rFonts w:ascii="Courier New" w:hAnsi="Courier New" w:cs="Courier New"/>
+                <w:sz w:val="18"/>
+                <w:szCs w:val="18"/>
+              </w:rPr>
+              <w:t>x2            -0.2563      0.080     -3.211      0.001        -0.413    -0.100</w:t>
+            </w:r>
+          </w:p>
+          <w:p>
+            <w:pPr>
+              <w:spacing w:after="120"/>
+              <w:rPr>
+                <w:rFonts w:ascii="Courier New" w:hAnsi="Courier New" w:cs="Courier New"/>
+                <w:sz w:val="18"/>
+                <w:szCs w:val="18"/>
+              </w:rPr>
+            </w:pPr>
+            <w:r>
+              <w:rPr>
+                <w:rFonts w:ascii="Courier New" w:hAnsi="Courier New" w:cs="Courier New"/>
+                <w:sz w:val="18"/>
+                <w:szCs w:val="18"/>
+              </w:rPr>
+              <w:t>x3           9.89e-05   2.35e-05      4.203      0.000      5.27e-05     0.000</w:t>
+            </w:r>
+          </w:p>
+          <w:p>
+            <w:pPr>
+              <w:spacing w:after="120"/>
+              <w:rPr>
+                <w:rFonts w:ascii="Courier New" w:hAnsi="Courier New" w:cs="Courier New"/>
+                <w:sz w:val="18"/>
+                <w:szCs w:val="18"/>
+              </w:rPr>
+            </w:pPr>
+            <w:r>
+              <w:rPr>
+                <w:rFonts w:ascii="Courier New" w:hAnsi="Courier New" w:cs="Courier New"/>
+                <w:sz w:val="18"/>
+                <w:szCs w:val="18"/>
+              </w:rPr>
+              <w:t>x4         -8.161e-05   3.36e-05     -2.426      0.016        -0.000 -1.56e-05</w:t>
+            </w:r>
+          </w:p>
+          <w:p>
+            <w:pPr>
+              <w:spacing w:after="120"/>
+              <w:rPr>
+                <w:rFonts w:ascii="Courier New" w:hAnsi="Courier New" w:cs="Courier New"/>
+                <w:sz w:val="18"/>
+                <w:szCs w:val="18"/>
+              </w:rPr>
+            </w:pPr>
+            <w:r>
+              <w:rPr>
+                <w:rFonts w:ascii="Courier New" w:hAnsi="Courier New" w:cs="Courier New"/>
+                <w:sz w:val="18"/>
+                <w:szCs w:val="18"/>
+              </w:rPr>
+              <w:t>x5            -0.2852      3.349     -0.085      0.932        -6.862     6.292</w:t>
+            </w:r>
+          </w:p>
+          <w:p>
+            <w:pPr>
+              <w:spacing w:after="120"/>
+              <w:rPr>
+                <w:rFonts w:ascii="Courier New" w:hAnsi="Courier New" w:cs="Courier New"/>
+                <w:sz w:val="18"/>
+                <w:szCs w:val="18"/>
+              </w:rPr>
+            </w:pPr>
+            <w:r>
+              <w:rPr>
+                <w:rFonts w:ascii="Courier New" w:hAnsi="Courier New" w:cs="Courier New"/>
+                <w:sz w:val="18"/>
+                <w:szCs w:val="18"/>
+              </w:rPr>
+              <w:t>==============================================================================</w:t>
+            </w:r>
+          </w:p>
+          <w:p>
+            <w:pPr>
+              <w:spacing w:after="120"/>
+              <w:rPr>
+                <w:rFonts w:ascii="Courier New" w:hAnsi="Courier New" w:cs="Courier New"/>
+                <w:sz w:val="18"/>
+                <w:szCs w:val="18"/>
+              </w:rPr>
+            </w:pPr>
+            <w:r>
+              <w:rPr>
+                <w:rFonts w:ascii="Courier New" w:hAnsi="Courier New" w:cs="Courier New"/>
+                <w:sz w:val="18"/>
+                <w:szCs w:val="18"/>
+              </w:rPr>
+              <w:t>Omnibus:                      719.201   Durbin-Watson:                   2.324</w:t>
+            </w:r>
+          </w:p>
+          <w:p>
+            <w:pPr>
+              <w:spacing w:after="120"/>
+              <w:rPr>
+                <w:rFonts w:ascii="Courier New" w:hAnsi="Courier New" w:cs="Courier New"/>
+                <w:sz w:val="18"/>
+                <w:szCs w:val="18"/>
+              </w:rPr>
+            </w:pPr>
+            <w:proofErr w:type="spellStart"/>
+            <w:r>
+              <w:rPr>
+                <w:rFonts w:ascii="Courier New" w:hAnsi="Courier New" w:cs="Courier New"/>
+                <w:sz w:val="18"/>
+                <w:szCs w:val="18"/>
+              </w:rPr>
+              <w:t>Prob</w:t>
+            </w:r>
+            <w:proofErr w:type="spellEnd"/>
+            <w:r>
+              <w:rPr>
+                <w:rFonts w:ascii="Courier New" w:hAnsi="Courier New" w:cs="Courier New"/>
+                <w:sz w:val="18"/>
+                <w:szCs w:val="18"/>
+              </w:rPr>
+              <w:t xml:space="preserve">(Omnibus):                  0.000   </w:t>
+            </w:r>
+            <w:proofErr w:type="spellStart"/>
+            <w:r>
+              <w:rPr>
+                <w:rFonts w:ascii="Courier New" w:hAnsi="Courier New" w:cs="Courier New"/>
+                <w:sz w:val="18"/>
+                <w:szCs w:val="18"/>
+              </w:rPr>
+              <w:t>Jarque-Bera</w:t>
+            </w:r>
+            <w:proofErr w:type="spellEnd"/>
+            <w:r>
+              <w:rPr>
+                <w:rFonts w:ascii="Courier New" w:hAnsi="Courier New" w:cs="Courier New"/>
+                <w:sz w:val="18"/>
+                <w:szCs w:val="18"/>
+              </w:rPr>
+              <w:t xml:space="preserve"> (JB):           408387.471</w:t>
+            </w:r>
+          </w:p>
+          <w:p>
+            <w:pPr>
+              <w:spacing w:after="120"/>
+              <w:rPr>
+                <w:rFonts w:ascii="Courier New" w:hAnsi="Courier New" w:cs="Courier New"/>
+                <w:sz w:val="18"/>
+                <w:szCs w:val="18"/>
+              </w:rPr>
+            </w:pPr>
+            <w:r>
+              <w:rPr>
+                <w:rFonts w:ascii="Courier New" w:hAnsi="Courier New" w:cs="Courier New"/>
+                <w:sz w:val="18"/>
+                <w:szCs w:val="18"/>
+              </w:rPr>
+              <w:t xml:space="preserve">Skew:                           4.793   </w:t>
+            </w:r>
+            <w:proofErr w:type="spellStart"/>
+            <w:r>
+              <w:rPr>
+                <w:rFonts w:ascii="Courier New" w:hAnsi="Courier New" w:cs="Courier New"/>
+                <w:sz w:val="18"/>
+                <w:szCs w:val="18"/>
+              </w:rPr>
+              <w:t>Prob</w:t>
+            </w:r>
+            <w:proofErr w:type="spellEnd"/>
+            <w:r>
+              <w:rPr>
+                <w:rFonts w:ascii="Courier New" w:hAnsi="Courier New" w:cs="Courier New"/>
+                <w:sz w:val="18"/>
+                <w:szCs w:val="18"/>
+              </w:rPr>
+              <w:t>(JB):                         0.00</w:t>
+            </w:r>
+          </w:p>
+          <w:p>
+            <w:pPr>
+              <w:spacing w:after="120"/>
+              <w:rPr>
+                <w:rFonts w:ascii="Courier New" w:hAnsi="Courier New" w:cs="Courier New"/>
+                <w:sz w:val="18"/>
+                <w:szCs w:val="18"/>
+              </w:rPr>
+            </w:pPr>
+            <w:r>
+              <w:rPr>
+                <w:rFonts w:ascii="Courier New" w:hAnsi="Courier New" w:cs="Courier New"/>
+                <w:sz w:val="18"/>
+                <w:szCs w:val="18"/>
+              </w:rPr>
+              <w:t>Kurtosis:                     128.775   Cond. No.                     9.91e+06</w:t>
+            </w:r>
+          </w:p>
+          <w:p>
+            <w:pPr>
+              <w:spacing w:after="120"/>
+              <w:rPr>
+                <w:rFonts w:ascii="Courier New" w:hAnsi="Courier New" w:cs="Courier New"/>
+                <w:sz w:val="18"/>
+                <w:szCs w:val="18"/>
+              </w:rPr>
+            </w:pPr>
+            <w:r>
+              <w:rPr>
+                <w:rFonts w:ascii="Courier New" w:hAnsi="Courier New" w:cs="Courier New"/>
+                <w:sz w:val="18"/>
+                <w:szCs w:val="18"/>
+              </w:rPr>
+              <w:t>==============================================================================</w:t>
+            </w:r>
+          </w:p>
+          <w:p>
+            <w:pPr>
+              <w:spacing w:after="120"/>
+            </w:pPr>
+          </w:p>
+        </w:tc>
+      </w:tr>
+    </w:tbl>
+    <w:p>
+      <w:pPr>
+        <w:spacing w:after="120"/>
+      </w:pPr>
+      <w:r>
+        <w:t>When looking at the regression results we saw that with these features, there was not a significant im</w:t>
+      </w:r>
+      <w:bookmarkStart w:id="0" w:name="_GoBack"/>
+      <w:bookmarkEnd w:id="0"/>
+      <w:r>
+        <w:t xml:space="preserve">provement in the R-squared error. </w:t>
+      </w:r>
+    </w:p>
+    <w:p>
+      <w:pPr>
+        <w:spacing w:after="120"/>
+        <w:rPr>
+          <w:b/>
+        </w:rPr>
+      </w:pPr>
+    </w:p>
+    <w:p>
+      <w:pPr>
+        <w:spacing w:after="120"/>
+        <w:rPr>
+          <w:b/>
+        </w:rPr>
+      </w:pPr>
+      <w:r>
+        <w:rPr>
+          <w:b/>
+        </w:rPr>
+        <w:t>Analyzing Features Chosen</w:t>
+      </w:r>
+    </w:p>
+    <w:p>
+      <w:pPr>
+        <w:spacing w:after="120"/>
+        <w:jc w:val="center"/>
+      </w:pPr>
+      <w:r>
+        <w:rPr>
+          <w:noProof/>
+        </w:rPr>
+        <w:lastRenderedPageBreak/>
         <w:drawing>
           <wp:inline distT="0" distB="0" distL="0" distR="0">
             <wp:extent cx="4229100" cy="3133725"/>
@@ -1661,7 +2565,7 @@
                     <pic:cNvPicPr/>
                   </pic:nvPicPr>
                   <pic:blipFill rotWithShape="1">
-                    <a:blip r:embed="rId10">
+                    <a:blip r:embed="rId12">
                       <a:extLst>
                         <a:ext uri="{28A0092B-C50C-407E-A947-70E740481C1C}">
                           <a14:useLocalDpi xmlns:a14="http://schemas.microsoft.com/office/drawing/2010/main" val="0"/>
@@ -1720,7 +2624,7 @@
                     <pic:cNvPicPr/>
                   </pic:nvPicPr>
                   <pic:blipFill rotWithShape="1">
-                    <a:blip r:embed="rId11">
+                    <a:blip r:embed="rId13">
                       <a:extLst>
                         <a:ext uri="{28A0092B-C50C-407E-A947-70E740481C1C}">
                           <a14:useLocalDpi xmlns:a14="http://schemas.microsoft.com/office/drawing/2010/main" val="0"/>
@@ -1780,7 +2684,7 @@
                     <pic:cNvPicPr/>
                   </pic:nvPicPr>
                   <pic:blipFill rotWithShape="1">
-                    <a:blip r:embed="rId12">
+                    <a:blip r:embed="rId14">
                       <a:extLst>
                         <a:ext uri="{28A0092B-C50C-407E-A947-70E740481C1C}">
                           <a14:useLocalDpi xmlns:a14="http://schemas.microsoft.com/office/drawing/2010/main" val="0"/>
@@ -2020,23 +2924,15 @@
         <w:rPr>
           <w:b/>
         </w:rPr>
-        <w:t>Testing D</w:t>
-      </w:r>
-      <w:bookmarkStart w:id="0" w:name="_GoBack"/>
-      <w:bookmarkEnd w:id="0"/>
-      <w:r>
-        <w:rPr>
-          <w:b/>
-        </w:rPr>
-        <w:t>ata Results</w:t>
+        <w:t>Testing Data Results</w:t>
       </w:r>
       <w:r>
         <w:t xml:space="preserve"> – Predict the number of tweets in the next hour:</w:t>
       </w:r>
     </w:p>
     <w:sectPr>
-      <w:headerReference w:type="default" r:id="rId13"/>
-      <w:footerReference w:type="default" r:id="rId14"/>
+      <w:headerReference w:type="default" r:id="rId15"/>
+      <w:footerReference w:type="default" r:id="rId16"/>
       <w:pgSz w:w="12240" w:h="15840"/>
       <w:pgMar w:top="1440" w:right="1440" w:bottom="1440" w:left="1440" w:header="720" w:footer="720" w:gutter="0"/>
       <w:cols w:space="720"/>
@@ -2105,7 +3001,7 @@
           <w:rPr>
             <w:noProof/>
           </w:rPr>
-          <w:t>5</w:t>
+          <w:t>7</w:t>
         </w:r>
         <w:r>
           <w:rPr>
@@ -2155,13 +3051,8 @@
     <w:pPr>
       <w:pStyle w:val="Header"/>
     </w:pPr>
-    <w:proofErr w:type="spellStart"/>
     <w:r>
-      <w:t>Sakib</w:t>
-    </w:r>
-    <w:proofErr w:type="spellEnd"/>
-    <w:r>
-      <w:t xml:space="preserve"> Shaikh</w:t>
+      <w:t>Sakib Shaikh</w:t>
     </w:r>
     <w:r>
       <w:t xml:space="preserve">, SID: </w:t>
@@ -2183,8 +3074,13 @@
     </w:r>
     <w:proofErr w:type="spellEnd"/>
     <w:r>
-      <w:t xml:space="preserve"> Shabbir</w:t>
+      <w:t xml:space="preserve"> </w:t>
     </w:r>
+    <w:proofErr w:type="spellStart"/>
+    <w:r>
+      <w:t>Shabbir</w:t>
+    </w:r>
+    <w:proofErr w:type="spellEnd"/>
     <w:r>
       <w:t>, SID: 2037-787-878</w:t>
     </w:r>
@@ -2981,7 +3877,6 @@
       <w:spacing w:line="240" w:lineRule="auto"/>
     </w:pPr>
     <w:tblPr>
-      <w:tblInd w:w="0" w:type="dxa"/>
       <w:tblBorders>
         <w:top w:val="single" w:sz="4" w:space="0" w:color="auto"/>
         <w:left w:val="single" w:sz="4" w:space="0" w:color="auto"/>
@@ -2990,12 +3885,6 @@
         <w:insideH w:val="single" w:sz="4" w:space="0" w:color="auto"/>
         <w:insideV w:val="single" w:sz="4" w:space="0" w:color="auto"/>
       </w:tblBorders>
-      <w:tblCellMar>
-        <w:top w:w="0" w:type="dxa"/>
-        <w:left w:w="108" w:type="dxa"/>
-        <w:bottom w:w="0" w:type="dxa"/>
-        <w:right w:w="108" w:type="dxa"/>
-      </w:tblCellMar>
     </w:tblPr>
   </w:style>
   <w:style w:type="paragraph" w:styleId="ListParagraph">
@@ -3278,7 +4167,7 @@
 </file>
 
 <file path=customXml/itemProps1.xml><?xml version="1.0" encoding="utf-8"?>
-<ds:datastoreItem xmlns:ds="http://schemas.openxmlformats.org/officeDocument/2006/customXml" ds:itemID="{0A549478-65F7-431E-A58A-47DB554FAC6F}">
+<ds:datastoreItem xmlns:ds="http://schemas.openxmlformats.org/officeDocument/2006/customXml" ds:itemID="{79EAD379-EC6E-4AAC-9E37-A2BA8D74A04E}">
   <ds:schemaRefs>
     <ds:schemaRef ds:uri="http://schemas.openxmlformats.org/officeDocument/2006/bibliography"/>
   </ds:schemaRefs>
